--- a/CS_Programming_Problem_Set.docx
+++ b/CS_Programming_Problem_Set.docx
@@ -1,6 +1,6 @@
 
 <file path=word/document.xml><?xml version="1.0" encoding="utf-8"?>
-<w:document xmlns:wpc="http://schemas.microsoft.com/office/word/2010/wordprocessingCanvas" xmlns:cx="http://schemas.microsoft.com/office/drawing/2014/chartex" xmlns:cx1="http://schemas.microsoft.com/office/drawing/2015/9/8/chartex" xmlns:cx2="http://schemas.microsoft.com/office/drawing/2015/10/21/chartex" xmlns:cx3="http://schemas.microsoft.com/office/drawing/2016/5/9/chartex" xmlns:cx4="http://schemas.microsoft.com/office/drawing/2016/5/10/chartex" xmlns:cx5="http://schemas.microsoft.com/office/drawing/2016/5/11/chartex" xmlns:cx6="http://schemas.microsoft.com/office/drawing/2016/5/12/chartex" xmlns:cx7="http://schemas.microsoft.com/office/drawing/2016/5/13/chartex" xmlns:cx8="http://schemas.microsoft.com/office/drawing/2016/5/14/chartex" xmlns:mc="http://schemas.openxmlformats.org/markup-compatibility/2006" xmlns:aink="http://schemas.microsoft.com/office/drawing/2016/ink" xmlns:am3d="http://schemas.microsoft.com/office/drawing/2017/model3d" xmlns:o="urn:schemas-microsoft-com:office:office" xmlns:r="http://schemas.openxmlformats.org/officeDocument/2006/relationships" xmlns:m="http://schemas.openxmlformats.org/officeDocument/2006/math" xmlns:v="urn:schemas-microsoft-com:vml" xmlns:wp14="http://schemas.microsoft.com/office/word/2010/wordprocessingDrawing" xmlns:wp="http://schemas.openxmlformats.org/drawingml/2006/wordprocessingDrawing" xmlns:w10="urn:schemas-microsoft-com:office:word" xmlns:w="http://schemas.openxmlformats.org/wordprocessingml/2006/main" xmlns:w14="http://schemas.microsoft.com/office/word/2010/wordml" xmlns:w15="http://schemas.microsoft.com/office/word/2012/wordml" xmlns:w16cid="http://schemas.microsoft.com/office/word/2016/wordml/cid" xmlns:w16se="http://schemas.microsoft.com/office/word/2015/wordml/symex" xmlns:wpg="http://schemas.microsoft.com/office/word/2010/wordprocessingGroup" xmlns:wpi="http://schemas.microsoft.com/office/word/2010/wordprocessingInk" xmlns:wne="http://schemas.microsoft.com/office/word/2006/wordml" xmlns:wps="http://schemas.microsoft.com/office/word/2010/wordprocessingShape" mc:Ignorable="w14 w15 w16se w16cid wp14">
+<w:document xmlns:wpc="http://schemas.microsoft.com/office/word/2010/wordprocessingCanvas" xmlns:mc="http://schemas.openxmlformats.org/markup-compatibility/2006" xmlns:o="urn:schemas-microsoft-com:office:office" xmlns:r="http://schemas.openxmlformats.org/officeDocument/2006/relationships" xmlns:m="http://schemas.openxmlformats.org/officeDocument/2006/math" xmlns:v="urn:schemas-microsoft-com:vml" xmlns:wp14="http://schemas.microsoft.com/office/word/2010/wordprocessingDrawing" xmlns:wp="http://schemas.openxmlformats.org/drawingml/2006/wordprocessingDrawing" xmlns:w10="urn:schemas-microsoft-com:office:word" xmlns:w="http://schemas.openxmlformats.org/wordprocessingml/2006/main" xmlns:w14="http://schemas.microsoft.com/office/word/2010/wordml" xmlns:w15="http://schemas.microsoft.com/office/word/2012/wordml" xmlns:wpg="http://schemas.microsoft.com/office/word/2010/wordprocessingGroup" xmlns:wpi="http://schemas.microsoft.com/office/word/2010/wordprocessingInk" xmlns:wne="http://schemas.microsoft.com/office/word/2006/wordml" xmlns:wps="http://schemas.microsoft.com/office/word/2010/wordprocessingShape" mc:Ignorable="w14 w15 wp14">
   <w:body>
     <w:p>
       <w:pPr>
@@ -188,7 +188,16 @@
           <w:sz w:val="24"/>
           <w:szCs w:val="24"/>
         </w:rPr>
-        <w:t>All problems have a value of 60 points. Incorrect submissions receive a deduction of 5 points but may be reworked and resubmitted. Deductions are only included in the team score for problems that are ultimately solved correctly.</w:t>
+        <w:t>All problems have a value of 60 p</w:t>
+      </w:r>
+      <w:bookmarkStart w:id="0" w:name="_GoBack"/>
+      <w:bookmarkEnd w:id="0"/>
+      <w:r>
+        <w:rPr>
+          <w:sz w:val="24"/>
+          <w:szCs w:val="24"/>
+        </w:rPr>
+        <w:t>oints. Incorrect submissions receive a deduction of 5 points but may be reworked and resubmitted. Deductions are only included in the team score for problems that are ultimately solved correctly.</w:t>
       </w:r>
     </w:p>
     <w:p>
@@ -433,8 +442,6 @@
               </w:rPr>
               <w:t>CS Cat Portrait</w:t>
             </w:r>
-            <w:bookmarkStart w:id="0" w:name="_GoBack"/>
-            <w:bookmarkEnd w:id="0"/>
           </w:p>
         </w:tc>
       </w:tr>
@@ -551,8 +558,17 @@
                 <w:sz w:val="24"/>
                 <w:szCs w:val="24"/>
               </w:rPr>
-              <w:t>Feeding Bevo</w:t>
+              <w:t xml:space="preserve">Feeding </w:t>
             </w:r>
+            <w:proofErr w:type="spellStart"/>
+            <w:r>
+              <w:rPr>
+                <w:sz w:val="24"/>
+                <w:szCs w:val="24"/>
+              </w:rPr>
+              <w:t>Bevo</w:t>
+            </w:r>
+            <w:proofErr w:type="spellEnd"/>
           </w:p>
         </w:tc>
       </w:tr>
@@ -841,6 +857,7 @@
                 <w:szCs w:val="24"/>
               </w:rPr>
             </w:pPr>
+            <w:proofErr w:type="spellStart"/>
             <w:r>
               <w:rPr>
                 <w:sz w:val="24"/>
@@ -848,6 +865,7 @@
               </w:rPr>
               <w:t>Pyramint</w:t>
             </w:r>
+            <w:proofErr w:type="spellEnd"/>
           </w:p>
         </w:tc>
       </w:tr>
@@ -1312,7 +1330,13 @@
         <w:t>so</w:t>
       </w:r>
       <w:r>
-        <w:t xml:space="preserve"> as a tribute to the CS Cat of Good Grades, you need to create an ascii portrait of the CS Cat.</w:t>
+        <w:t xml:space="preserve"> as a tribute to the CS Cat of Good Grades, you need to create an </w:t>
+      </w:r>
+      <w:r>
+        <w:t>ASCII</w:t>
+      </w:r>
+      <w:r>
+        <w:t xml:space="preserve"> portrait of the CS Cat.</w:t>
       </w:r>
       <w:r>
         <w:rPr>
@@ -1338,11 +1362,6 @@
     <w:p>
       <w:pPr>
         <w:spacing w:after="0" w:line="240" w:lineRule="auto"/>
-      </w:pPr>
-    </w:p>
-    <w:p>
-      <w:pPr>
-        <w:spacing w:after="0" w:line="240" w:lineRule="auto"/>
         <w:rPr>
           <w:b/>
           <w:bCs/>
@@ -1359,18 +1378,12 @@
     <w:p>
       <w:pPr>
         <w:spacing w:after="0" w:line="240" w:lineRule="auto"/>
-        <w:rPr>
-          <w:b/>
-          <w:bCs/>
-        </w:rPr>
-      </w:pPr>
-    </w:p>
-    <w:p>
-      <w:pPr>
-        <w:spacing w:after="0" w:line="240" w:lineRule="auto"/>
-      </w:pPr>
-      <w:r>
-        <w:t>Print the Ascii picture to the console.</w:t>
+      </w:pPr>
+      <w:r>
+        <w:t>Print the ASCII</w:t>
+      </w:r>
+      <w:r>
+        <w:t xml:space="preserve"> picture to the console.</w:t>
       </w:r>
     </w:p>
     <w:p>
@@ -1399,13 +1412,13 @@
           <w:noProof/>
         </w:rPr>
         <w:drawing>
-          <wp:anchor distT="0" distB="0" distL="114300" distR="114300" simplePos="0" relativeHeight="251659264" behindDoc="1" locked="0" layoutInCell="1" allowOverlap="1" wp14:anchorId="7ACB6D36" wp14:editId="5ED36D26">
+          <wp:anchor distT="0" distB="0" distL="114300" distR="114300" simplePos="0" relativeHeight="251659264" behindDoc="1" locked="0" layoutInCell="1" allowOverlap="1" wp14:anchorId="7ACB6D36" wp14:editId="7E44ADD0">
             <wp:simplePos x="0" y="0"/>
             <wp:positionH relativeFrom="margin">
-              <wp:align>left</wp:align>
+              <wp:posOffset>-447675</wp:posOffset>
             </wp:positionH>
             <wp:positionV relativeFrom="paragraph">
-              <wp:posOffset>348615</wp:posOffset>
+              <wp:posOffset>186690</wp:posOffset>
             </wp:positionV>
             <wp:extent cx="3390265" cy="2770505"/>
             <wp:effectExtent l="0" t="0" r="635" b="0"/>
@@ -1493,6 +1506,24 @@
         </w:rPr>
         <w:fldChar w:fldCharType="end"/>
       </w:r>
+    </w:p>
+    <w:p>
+      <w:pPr>
+        <w:spacing w:line="240" w:lineRule="auto"/>
+        <w:rPr>
+          <w:sz w:val="24"/>
+          <w:szCs w:val="24"/>
+        </w:rPr>
+      </w:pPr>
+    </w:p>
+    <w:p>
+      <w:pPr>
+        <w:spacing w:line="240" w:lineRule="auto"/>
+        <w:rPr>
+          <w:sz w:val="24"/>
+          <w:szCs w:val="24"/>
+        </w:rPr>
+      </w:pPr>
     </w:p>
     <w:p>
       <w:pPr>
@@ -1795,8 +1826,19 @@
           <w:i/>
           <w:iCs/>
         </w:rPr>
-        <w:t>Volume (V) = 1/3 * pi * h(</w:t>
-      </w:r>
+        <w:t xml:space="preserve">Volume (V) = 1/3 * pi * </w:t>
+      </w:r>
+      <w:proofErr w:type="gramStart"/>
+      <w:r>
+        <w:rPr>
+          <w:b/>
+          <w:bCs/>
+          <w:i/>
+          <w:iCs/>
+        </w:rPr>
+        <w:t>h(</w:t>
+      </w:r>
+      <w:proofErr w:type="gramEnd"/>
       <w:r>
         <w:rPr>
           <w:b/>
@@ -1867,11 +1909,16 @@
         <w:spacing w:after="0" w:line="240" w:lineRule="auto"/>
         <w:ind w:left="0"/>
       </w:pPr>
+      <w:proofErr w:type="gramStart"/>
       <w:r>
         <w:t>w</w:t>
       </w:r>
       <w:r>
-        <w:t xml:space="preserve">here </w:t>
+        <w:t>here</w:t>
+      </w:r>
+      <w:proofErr w:type="gramEnd"/>
+      <w:r>
+        <w:t xml:space="preserve"> </w:t>
       </w:r>
       <w:r>
         <w:rPr>
@@ -2069,6 +2116,7 @@
         </w:rPr>
         <w:t xml:space="preserve"> </w:t>
       </w:r>
+      <w:proofErr w:type="gramStart"/>
       <w:r>
         <w:t>-</w:t>
       </w:r>
@@ -2079,7 +2127,11 @@
         <w:t xml:space="preserve">  </w:t>
       </w:r>
       <w:r>
-        <w:t>top radius of the whole frustum, and top radius of the top frustum</w:t>
+        <w:t>top</w:t>
+      </w:r>
+      <w:proofErr w:type="gramEnd"/>
+      <w:r>
+        <w:t xml:space="preserve"> radius of the whole frustum, and top radius of the top frustum</w:t>
       </w:r>
     </w:p>
     <w:p>
@@ -2103,10 +2155,21 @@
         <w:rPr>
           <w:vertAlign w:val="subscript"/>
         </w:rPr>
-        <w:t xml:space="preserve"> – </w:t>
-      </w:r>
-      <w:r>
-        <w:t xml:space="preserve"> top radius of the middle frustum, and bottom radius of the top frustum</w:t>
+        <w:t xml:space="preserve"> </w:t>
+      </w:r>
+      <w:proofErr w:type="gramStart"/>
+      <w:r>
+        <w:rPr>
+          <w:vertAlign w:val="subscript"/>
+        </w:rPr>
+        <w:t xml:space="preserve">– </w:t>
+      </w:r>
+      <w:r>
+        <w:t xml:space="preserve"> top</w:t>
+      </w:r>
+      <w:proofErr w:type="gramEnd"/>
+      <w:r>
+        <w:t xml:space="preserve"> radius of the middle frustum, and bottom radius of the top frustum</w:t>
       </w:r>
     </w:p>
     <w:p>
@@ -2132,8 +2195,13 @@
         </w:rPr>
         <w:t xml:space="preserve"> </w:t>
       </w:r>
-      <w:r>
-        <w:t>-  top radius of the bottom frustum, and bottom radius of the middle frustum</w:t>
+      <w:proofErr w:type="gramStart"/>
+      <w:r>
+        <w:t>-  top</w:t>
+      </w:r>
+      <w:proofErr w:type="gramEnd"/>
+      <w:r>
+        <w:t xml:space="preserve"> radius of the bottom frustum, and bottom radius of the middle frustum</w:t>
       </w:r>
     </w:p>
     <w:p>
@@ -2159,6 +2227,7 @@
         </w:rPr>
         <w:t xml:space="preserve"> </w:t>
       </w:r>
+      <w:proofErr w:type="gramStart"/>
       <w:r>
         <w:t>-</w:t>
       </w:r>
@@ -2169,7 +2238,11 @@
         <w:t xml:space="preserve">  </w:t>
       </w:r>
       <w:r>
-        <w:t>height of top frustum</w:t>
+        <w:t>height</w:t>
+      </w:r>
+      <w:proofErr w:type="gramEnd"/>
+      <w:r>
+        <w:t xml:space="preserve"> of top frustum</w:t>
       </w:r>
     </w:p>
     <w:p>
@@ -2195,6 +2268,7 @@
         </w:rPr>
         <w:t xml:space="preserve"> </w:t>
       </w:r>
+      <w:proofErr w:type="gramStart"/>
       <w:r>
         <w:t xml:space="preserve">- </w:t>
       </w:r>
@@ -2205,7 +2279,11 @@
         <w:t xml:space="preserve"> </w:t>
       </w:r>
       <w:r>
-        <w:t>height of middle frustum</w:t>
+        <w:t>height</w:t>
+      </w:r>
+      <w:proofErr w:type="gramEnd"/>
+      <w:r>
+        <w:t xml:space="preserve"> of middle frustum</w:t>
       </w:r>
     </w:p>
     <w:p>
@@ -2231,6 +2309,7 @@
         </w:rPr>
         <w:t xml:space="preserve"> </w:t>
       </w:r>
+      <w:proofErr w:type="gramStart"/>
       <w:r>
         <w:t>-</w:t>
       </w:r>
@@ -2241,7 +2320,11 @@
         <w:t xml:space="preserve">  </w:t>
       </w:r>
       <w:r>
-        <w:t>height of bottom frustum</w:t>
+        <w:t>height</w:t>
+      </w:r>
+      <w:proofErr w:type="gramEnd"/>
+      <w:r>
+        <w:t xml:space="preserve"> of bottom frustum</w:t>
       </w:r>
     </w:p>
     <w:p>
@@ -2261,7 +2344,14 @@
       </w:r>
       <w:r>
         <w:br/>
-        <w:t>Each input variable will be a positive real number less than 100.</w:t>
+      </w:r>
+      <w:proofErr w:type="gramStart"/>
+      <w:r>
+        <w:t>Each</w:t>
+      </w:r>
+      <w:proofErr w:type="gramEnd"/>
+      <w:r>
+        <w:t xml:space="preserve"> input variable will be a positive real number less than 100.</w:t>
       </w:r>
     </w:p>
     <w:p>
@@ -2521,8 +2611,19 @@
           <w:szCs w:val="32"/>
         </w:rPr>
         <w:lastRenderedPageBreak/>
-        <w:t>Feeding Bevo</w:t>
-      </w:r>
+        <w:t xml:space="preserve">Feeding </w:t>
+      </w:r>
+      <w:proofErr w:type="spellStart"/>
+      <w:r>
+        <w:rPr>
+          <w:b/>
+          <w:bCs/>
+          <w:sz w:val="32"/>
+          <w:szCs w:val="32"/>
+        </w:rPr>
+        <w:t>Bevo</w:t>
+      </w:r>
+      <w:proofErr w:type="spellEnd"/>
     </w:p>
     <w:p>
       <w:pPr>
@@ -2674,7 +2775,55 @@
         <w:spacing w:after="0" w:line="240" w:lineRule="auto"/>
       </w:pPr>
       <w:r>
-        <w:t xml:space="preserve">Rick and Lillian recently took their dog, Bevo, to the vet and were told that Bevo needs to be on a more regular feeding schedule to lose weight. However, Rick and Lillian are very forgetful and will sometimes feed Bevo more than they should, at the wrong time, or even forget to feed him at all. Rick has put together a button device that Bevo has been trained to press when he wants food. This button will send the date and time to a device that will determine if it is time to feed Bevo. Bevo is only allowed to eat once per day between 4pm and 7 pm. </w:t>
+        <w:t xml:space="preserve">Rick and Lillian recently took their dog, </w:t>
+      </w:r>
+      <w:proofErr w:type="spellStart"/>
+      <w:r>
+        <w:t>Bevo</w:t>
+      </w:r>
+      <w:proofErr w:type="spellEnd"/>
+      <w:r>
+        <w:t xml:space="preserve">, to the vet and were told that </w:t>
+      </w:r>
+      <w:proofErr w:type="spellStart"/>
+      <w:r>
+        <w:t>Bevo</w:t>
+      </w:r>
+      <w:proofErr w:type="spellEnd"/>
+      <w:r>
+        <w:t xml:space="preserve"> needs to be on a more regular feeding schedule to lose weight. However, Rick and Lillian are very forgetful and will sometimes feed </w:t>
+      </w:r>
+      <w:proofErr w:type="spellStart"/>
+      <w:r>
+        <w:t>Bevo</w:t>
+      </w:r>
+      <w:proofErr w:type="spellEnd"/>
+      <w:r>
+        <w:t xml:space="preserve"> more than they should, at the wrong time, or even forget to feed him at all. Rick has put together a button device that </w:t>
+      </w:r>
+      <w:proofErr w:type="spellStart"/>
+      <w:r>
+        <w:t>Bevo</w:t>
+      </w:r>
+      <w:proofErr w:type="spellEnd"/>
+      <w:r>
+        <w:t xml:space="preserve"> has been trained to press when he wants food. This button will send the date and time to a device that will determine if it is time to feed </w:t>
+      </w:r>
+      <w:proofErr w:type="spellStart"/>
+      <w:r>
+        <w:t>Bevo</w:t>
+      </w:r>
+      <w:proofErr w:type="spellEnd"/>
+      <w:r>
+        <w:t xml:space="preserve">. </w:t>
+      </w:r>
+      <w:proofErr w:type="spellStart"/>
+      <w:r>
+        <w:t>Bevo</w:t>
+      </w:r>
+      <w:proofErr w:type="spellEnd"/>
+      <w:r>
+        <w:t xml:space="preserve"> is only allowed to eat once per day between 4pm and 7 pm. </w:t>
       </w:r>
     </w:p>
     <w:p>
@@ -2733,7 +2882,21 @@
         <w:rPr>
           <w:rFonts w:cstheme="minorHAnsi"/>
         </w:rPr>
-        <w:t xml:space="preserve"> that denotes the number of times Bevo has pressed the button that day. Each of the following </w:t>
+        <w:t xml:space="preserve"> that denotes the number of times </w:t>
+      </w:r>
+      <w:proofErr w:type="spellStart"/>
+      <w:r>
+        <w:rPr>
+          <w:rFonts w:cstheme="minorHAnsi"/>
+        </w:rPr>
+        <w:t>Bevo</w:t>
+      </w:r>
+      <w:proofErr w:type="spellEnd"/>
+      <w:r>
+        <w:rPr>
+          <w:rFonts w:cstheme="minorHAnsi"/>
+        </w:rPr>
+        <w:t xml:space="preserve"> has pressed the button that day. Each of the following </w:t>
       </w:r>
       <w:r>
         <w:rPr>
@@ -2786,7 +2949,15 @@
         <w:spacing w:after="0" w:line="240" w:lineRule="auto"/>
       </w:pPr>
       <w:r>
-        <w:t>For each time Bevo presses the button:</w:t>
+        <w:t xml:space="preserve">For each time </w:t>
+      </w:r>
+      <w:proofErr w:type="spellStart"/>
+      <w:r>
+        <w:t>Bevo</w:t>
+      </w:r>
+      <w:proofErr w:type="spellEnd"/>
+      <w:r>
+        <w:t xml:space="preserve"> presses the button:</w:t>
       </w:r>
     </w:p>
     <w:p>
@@ -2806,10 +2977,32 @@
         <w:rPr>
           <w:rFonts w:ascii="Courier New" w:hAnsi="Courier New" w:cs="Courier New"/>
         </w:rPr>
-        <w:t>It is not time to feed Bevo!</w:t>
-      </w:r>
-      <w:r>
-        <w:t xml:space="preserve">” if it outside of Bevo’s feeding time. </w:t>
+        <w:t xml:space="preserve">It is not time to feed </w:t>
+      </w:r>
+      <w:proofErr w:type="spellStart"/>
+      <w:r>
+        <w:rPr>
+          <w:rFonts w:ascii="Courier New" w:hAnsi="Courier New" w:cs="Courier New"/>
+        </w:rPr>
+        <w:t>Bevo</w:t>
+      </w:r>
+      <w:proofErr w:type="spellEnd"/>
+      <w:r>
+        <w:rPr>
+          <w:rFonts w:ascii="Courier New" w:hAnsi="Courier New" w:cs="Courier New"/>
+        </w:rPr>
+        <w:t>!</w:t>
+      </w:r>
+      <w:r>
+        <w:t xml:space="preserve">” if it outside of </w:t>
+      </w:r>
+      <w:proofErr w:type="spellStart"/>
+      <w:r>
+        <w:t>Bevo’s</w:t>
+      </w:r>
+      <w:proofErr w:type="spellEnd"/>
+      <w:r>
+        <w:t xml:space="preserve"> feeding time. </w:t>
       </w:r>
     </w:p>
     <w:p>
@@ -2829,7 +3022,21 @@
         <w:rPr>
           <w:rFonts w:ascii="Courier New" w:hAnsi="Courier New" w:cs="Courier New"/>
         </w:rPr>
-        <w:t>Feeding Bevo at</w:t>
+        <w:t xml:space="preserve">Feeding </w:t>
+      </w:r>
+      <w:proofErr w:type="spellStart"/>
+      <w:r>
+        <w:rPr>
+          <w:rFonts w:ascii="Courier New" w:hAnsi="Courier New" w:cs="Courier New"/>
+        </w:rPr>
+        <w:t>Bevo</w:t>
+      </w:r>
+      <w:proofErr w:type="spellEnd"/>
+      <w:r>
+        <w:rPr>
+          <w:rFonts w:ascii="Courier New" w:hAnsi="Courier New" w:cs="Courier New"/>
+        </w:rPr>
+        <w:t xml:space="preserve"> at</w:t>
       </w:r>
       <w:r>
         <w:t xml:space="preserve"> [time]</w:t>
@@ -2841,7 +3048,23 @@
         <w:t>.</w:t>
       </w:r>
       <w:r>
-        <w:t>” if it is within Bevo’s feeding time, where [time] denotes when Bevo pressed the button.</w:t>
+        <w:t xml:space="preserve">” if it is within </w:t>
+      </w:r>
+      <w:proofErr w:type="spellStart"/>
+      <w:r>
+        <w:t>Bevo’s</w:t>
+      </w:r>
+      <w:proofErr w:type="spellEnd"/>
+      <w:r>
+        <w:t xml:space="preserve"> feeding time, where [time] denotes when </w:t>
+      </w:r>
+      <w:proofErr w:type="spellStart"/>
+      <w:r>
+        <w:t>Bevo</w:t>
+      </w:r>
+      <w:proofErr w:type="spellEnd"/>
+      <w:r>
+        <w:t xml:space="preserve"> pressed the button.</w:t>
       </w:r>
     </w:p>
     <w:p>
@@ -2857,14 +3080,30 @@
       <w:r>
         <w:t>Print “</w:t>
       </w:r>
-      <w:r>
-        <w:rPr>
-          <w:rFonts w:ascii="Courier New" w:hAnsi="Courier New" w:cs="Courier New"/>
-        </w:rPr>
-        <w:t>Bevo has already eaten!</w:t>
-      </w:r>
-      <w:r>
-        <w:t>” if Bevo presses the button more than once during his feeding time.</w:t>
+      <w:proofErr w:type="spellStart"/>
+      <w:r>
+        <w:rPr>
+          <w:rFonts w:ascii="Courier New" w:hAnsi="Courier New" w:cs="Courier New"/>
+        </w:rPr>
+        <w:t>Bevo</w:t>
+      </w:r>
+      <w:proofErr w:type="spellEnd"/>
+      <w:r>
+        <w:rPr>
+          <w:rFonts w:ascii="Courier New" w:hAnsi="Courier New" w:cs="Courier New"/>
+        </w:rPr>
+        <w:t xml:space="preserve"> has already eaten!</w:t>
+      </w:r>
+      <w:r>
+        <w:t xml:space="preserve">” if </w:t>
+      </w:r>
+      <w:proofErr w:type="spellStart"/>
+      <w:r>
+        <w:t>Bevo</w:t>
+      </w:r>
+      <w:proofErr w:type="spellEnd"/>
+      <w:r>
+        <w:t xml:space="preserve"> presses the button more than once during his feeding time.</w:t>
       </w:r>
     </w:p>
     <w:p>
@@ -2874,20 +3113,36 @@
       <w:r>
         <w:t>At the end of each day, print the date followed by either “</w:t>
       </w:r>
-      <w:r>
-        <w:rPr>
-          <w:rFonts w:ascii="Courier New" w:hAnsi="Courier New" w:cs="Courier New"/>
-        </w:rPr>
-        <w:t>Bevo ate today.</w:t>
+      <w:proofErr w:type="spellStart"/>
+      <w:r>
+        <w:rPr>
+          <w:rFonts w:ascii="Courier New" w:hAnsi="Courier New" w:cs="Courier New"/>
+        </w:rPr>
+        <w:t>Bevo</w:t>
+      </w:r>
+      <w:proofErr w:type="spellEnd"/>
+      <w:r>
+        <w:rPr>
+          <w:rFonts w:ascii="Courier New" w:hAnsi="Courier New" w:cs="Courier New"/>
+        </w:rPr>
+        <w:t xml:space="preserve"> ate today.</w:t>
       </w:r>
       <w:r>
         <w:t>” or “</w:t>
       </w:r>
-      <w:r>
-        <w:rPr>
-          <w:rFonts w:ascii="Courier New" w:hAnsi="Courier New" w:cs="Courier New"/>
-        </w:rPr>
-        <w:t>Bevo did not eat today.</w:t>
+      <w:proofErr w:type="spellStart"/>
+      <w:r>
+        <w:rPr>
+          <w:rFonts w:ascii="Courier New" w:hAnsi="Courier New" w:cs="Courier New"/>
+        </w:rPr>
+        <w:t>Bevo</w:t>
+      </w:r>
+      <w:proofErr w:type="spellEnd"/>
+      <w:r>
+        <w:rPr>
+          <w:rFonts w:ascii="Courier New" w:hAnsi="Courier New" w:cs="Courier New"/>
+        </w:rPr>
+        <w:t xml:space="preserve"> did not eat today.</w:t>
       </w:r>
       <w:r>
         <w:t>” Print “</w:t>
@@ -3053,21 +3308,49 @@
         <w:rPr>
           <w:rFonts w:ascii="Courier New" w:hAnsi="Courier New" w:cs="Courier New"/>
         </w:rPr>
-        <w:t>It is not time to feed Bevo!</w:t>
-      </w:r>
-    </w:p>
-    <w:p>
-      <w:pPr>
-        <w:spacing w:after="0" w:line="240" w:lineRule="auto"/>
-        <w:rPr>
-          <w:rFonts w:ascii="Courier New" w:hAnsi="Courier New" w:cs="Courier New"/>
-        </w:rPr>
-      </w:pPr>
-      <w:r>
-        <w:rPr>
-          <w:rFonts w:ascii="Courier New" w:hAnsi="Courier New" w:cs="Courier New"/>
-        </w:rPr>
-        <w:t>02/26/2020 Bevo did not eat today.</w:t>
+        <w:t xml:space="preserve">It is not time to feed </w:t>
+      </w:r>
+      <w:proofErr w:type="spellStart"/>
+      <w:r>
+        <w:rPr>
+          <w:rFonts w:ascii="Courier New" w:hAnsi="Courier New" w:cs="Courier New"/>
+        </w:rPr>
+        <w:t>Bevo</w:t>
+      </w:r>
+      <w:proofErr w:type="spellEnd"/>
+      <w:r>
+        <w:rPr>
+          <w:rFonts w:ascii="Courier New" w:hAnsi="Courier New" w:cs="Courier New"/>
+        </w:rPr>
+        <w:t>!</w:t>
+      </w:r>
+    </w:p>
+    <w:p>
+      <w:pPr>
+        <w:spacing w:after="0" w:line="240" w:lineRule="auto"/>
+        <w:rPr>
+          <w:rFonts w:ascii="Courier New" w:hAnsi="Courier New" w:cs="Courier New"/>
+        </w:rPr>
+      </w:pPr>
+      <w:r>
+        <w:rPr>
+          <w:rFonts w:ascii="Courier New" w:hAnsi="Courier New" w:cs="Courier New"/>
+        </w:rPr>
+        <w:t xml:space="preserve">02/26/2020 </w:t>
+      </w:r>
+      <w:proofErr w:type="spellStart"/>
+      <w:r>
+        <w:rPr>
+          <w:rFonts w:ascii="Courier New" w:hAnsi="Courier New" w:cs="Courier New"/>
+        </w:rPr>
+        <w:t>Bevo</w:t>
+      </w:r>
+      <w:proofErr w:type="spellEnd"/>
+      <w:r>
+        <w:rPr>
+          <w:rFonts w:ascii="Courier New" w:hAnsi="Courier New" w:cs="Courier New"/>
+        </w:rPr>
+        <w:t xml:space="preserve"> did not eat today.</w:t>
       </w:r>
     </w:p>
     <w:p>
@@ -3095,49 +3378,99 @@
         <w:rPr>
           <w:rFonts w:ascii="Courier New" w:hAnsi="Courier New" w:cs="Courier New"/>
         </w:rPr>
-        <w:t>It is not time to feed Bevo!</w:t>
-      </w:r>
-    </w:p>
-    <w:p>
-      <w:pPr>
-        <w:spacing w:after="0" w:line="240" w:lineRule="auto"/>
-        <w:rPr>
-          <w:rFonts w:ascii="Courier New" w:hAnsi="Courier New" w:cs="Courier New"/>
-        </w:rPr>
-      </w:pPr>
-      <w:r>
-        <w:rPr>
-          <w:rFonts w:ascii="Courier New" w:hAnsi="Courier New" w:cs="Courier New"/>
-        </w:rPr>
-        <w:t>Feeding Bevo at 16:00.</w:t>
-      </w:r>
-    </w:p>
-    <w:p>
-      <w:pPr>
-        <w:spacing w:after="0" w:line="240" w:lineRule="auto"/>
-        <w:rPr>
-          <w:rFonts w:ascii="Courier New" w:hAnsi="Courier New" w:cs="Courier New"/>
-        </w:rPr>
-      </w:pPr>
-      <w:r>
-        <w:rPr>
-          <w:rFonts w:ascii="Courier New" w:hAnsi="Courier New" w:cs="Courier New"/>
-        </w:rPr>
-        <w:t>Bevo has already eaten!</w:t>
-      </w:r>
-    </w:p>
-    <w:p>
-      <w:pPr>
-        <w:spacing w:after="0" w:line="240" w:lineRule="auto"/>
-        <w:rPr>
-          <w:rFonts w:ascii="Courier New" w:hAnsi="Courier New" w:cs="Courier New"/>
-        </w:rPr>
-      </w:pPr>
-      <w:r>
-        <w:rPr>
-          <w:rFonts w:ascii="Courier New" w:hAnsi="Courier New" w:cs="Courier New"/>
-        </w:rPr>
-        <w:t>03/18/2019 Bevo ate today.</w:t>
+        <w:t xml:space="preserve">It is not time to feed </w:t>
+      </w:r>
+      <w:proofErr w:type="spellStart"/>
+      <w:r>
+        <w:rPr>
+          <w:rFonts w:ascii="Courier New" w:hAnsi="Courier New" w:cs="Courier New"/>
+        </w:rPr>
+        <w:t>Bevo</w:t>
+      </w:r>
+      <w:proofErr w:type="spellEnd"/>
+      <w:r>
+        <w:rPr>
+          <w:rFonts w:ascii="Courier New" w:hAnsi="Courier New" w:cs="Courier New"/>
+        </w:rPr>
+        <w:t>!</w:t>
+      </w:r>
+    </w:p>
+    <w:p>
+      <w:pPr>
+        <w:spacing w:after="0" w:line="240" w:lineRule="auto"/>
+        <w:rPr>
+          <w:rFonts w:ascii="Courier New" w:hAnsi="Courier New" w:cs="Courier New"/>
+        </w:rPr>
+      </w:pPr>
+      <w:r>
+        <w:rPr>
+          <w:rFonts w:ascii="Courier New" w:hAnsi="Courier New" w:cs="Courier New"/>
+        </w:rPr>
+        <w:t xml:space="preserve">Feeding </w:t>
+      </w:r>
+      <w:proofErr w:type="spellStart"/>
+      <w:r>
+        <w:rPr>
+          <w:rFonts w:ascii="Courier New" w:hAnsi="Courier New" w:cs="Courier New"/>
+        </w:rPr>
+        <w:t>Bevo</w:t>
+      </w:r>
+      <w:proofErr w:type="spellEnd"/>
+      <w:r>
+        <w:rPr>
+          <w:rFonts w:ascii="Courier New" w:hAnsi="Courier New" w:cs="Courier New"/>
+        </w:rPr>
+        <w:t xml:space="preserve"> at 16:00.</w:t>
+      </w:r>
+    </w:p>
+    <w:p>
+      <w:pPr>
+        <w:spacing w:after="0" w:line="240" w:lineRule="auto"/>
+        <w:rPr>
+          <w:rFonts w:ascii="Courier New" w:hAnsi="Courier New" w:cs="Courier New"/>
+        </w:rPr>
+      </w:pPr>
+      <w:proofErr w:type="spellStart"/>
+      <w:r>
+        <w:rPr>
+          <w:rFonts w:ascii="Courier New" w:hAnsi="Courier New" w:cs="Courier New"/>
+        </w:rPr>
+        <w:t>Bevo</w:t>
+      </w:r>
+      <w:proofErr w:type="spellEnd"/>
+      <w:r>
+        <w:rPr>
+          <w:rFonts w:ascii="Courier New" w:hAnsi="Courier New" w:cs="Courier New"/>
+        </w:rPr>
+        <w:t xml:space="preserve"> has already eaten!</w:t>
+      </w:r>
+    </w:p>
+    <w:p>
+      <w:pPr>
+        <w:spacing w:after="0" w:line="240" w:lineRule="auto"/>
+        <w:rPr>
+          <w:rFonts w:ascii="Courier New" w:hAnsi="Courier New" w:cs="Courier New"/>
+        </w:rPr>
+      </w:pPr>
+      <w:r>
+        <w:rPr>
+          <w:rFonts w:ascii="Courier New" w:hAnsi="Courier New" w:cs="Courier New"/>
+        </w:rPr>
+        <w:t xml:space="preserve">03/18/2019 </w:t>
+      </w:r>
+      <w:proofErr w:type="spellStart"/>
+      <w:r>
+        <w:rPr>
+          <w:rFonts w:ascii="Courier New" w:hAnsi="Courier New" w:cs="Courier New"/>
+        </w:rPr>
+        <w:t>Bevo</w:t>
+      </w:r>
+      <w:proofErr w:type="spellEnd"/>
+      <w:r>
+        <w:rPr>
+          <w:rFonts w:ascii="Courier New" w:hAnsi="Courier New" w:cs="Courier New"/>
+        </w:rPr>
+        <w:t xml:space="preserve"> ate today.</w:t>
       </w:r>
     </w:p>
     <w:p>
@@ -3350,7 +3683,15 @@
         </w:drawing>
       </w:r>
       <w:r>
-        <w:t>Your English teacher has just assigned a project to the class. It seems easy enough, however your teacher decrees it a partner project, and as luck would have it, the partner you were assigned is not the sharpest tool in the shed. There are nine phrases in particular that your partner cannot spell: angel, bon appetit, bonjour, close, disgust, fool proof, human being, kindergarten, and synonym. These nine phrases are vital to the project, and no matter how much you try to explain, your partner cannot understand. So you decide to make a program that will translate these phrases into a language they can understand.</w:t>
+        <w:t xml:space="preserve">Your English teacher has just assigned a project to the class. It seems easy enough, however your teacher decrees it a partner project, and as luck would have it, the partner you were assigned is not the sharpest tool in the shed. There are nine phrases in particular that your partner cannot spell: angel, bon </w:t>
+      </w:r>
+      <w:proofErr w:type="spellStart"/>
+      <w:r>
+        <w:t>appetit</w:t>
+      </w:r>
+      <w:proofErr w:type="spellEnd"/>
+      <w:r>
+        <w:t>, bonjour, close, disgust, fool proof, human being, kindergarten, and synonym. These nine phrases are vital to the project, and no matter how much you try to explain, your partner cannot understand. So you decide to make a program that will translate these phrases into a language they can understand.</w:t>
       </w:r>
     </w:p>
     <w:p>
@@ -3496,12 +3837,14 @@
           <w:rFonts w:ascii="Courier New" w:hAnsi="Courier New" w:cs="Courier New"/>
         </w:rPr>
       </w:pPr>
+      <w:proofErr w:type="gramStart"/>
       <w:r>
         <w:rPr>
           <w:rFonts w:ascii="Courier New" w:hAnsi="Courier New" w:cs="Courier New"/>
         </w:rPr>
         <w:t>bonjour</w:t>
       </w:r>
+      <w:proofErr w:type="gramEnd"/>
     </w:p>
     <w:p>
       <w:pPr>
@@ -3510,12 +3853,14 @@
           <w:rFonts w:ascii="Courier New" w:hAnsi="Courier New" w:cs="Courier New"/>
         </w:rPr>
       </w:pPr>
+      <w:proofErr w:type="gramStart"/>
       <w:r>
         <w:rPr>
           <w:rFonts w:ascii="Courier New" w:hAnsi="Courier New" w:cs="Courier New"/>
         </w:rPr>
         <w:t>synonym</w:t>
       </w:r>
+      <w:proofErr w:type="gramEnd"/>
     </w:p>
     <w:p>
       <w:pPr>
@@ -3524,12 +3869,28 @@
           <w:rFonts w:ascii="Courier New" w:hAnsi="Courier New" w:cs="Courier New"/>
         </w:rPr>
       </w:pPr>
-      <w:r>
-        <w:rPr>
-          <w:rFonts w:ascii="Courier New" w:hAnsi="Courier New" w:cs="Courier New"/>
-        </w:rPr>
-        <w:t>bon appetit</w:t>
-      </w:r>
+      <w:proofErr w:type="gramStart"/>
+      <w:r>
+        <w:rPr>
+          <w:rFonts w:ascii="Courier New" w:hAnsi="Courier New" w:cs="Courier New"/>
+        </w:rPr>
+        <w:t>bon</w:t>
+      </w:r>
+      <w:proofErr w:type="gramEnd"/>
+      <w:r>
+        <w:rPr>
+          <w:rFonts w:ascii="Courier New" w:hAnsi="Courier New" w:cs="Courier New"/>
+        </w:rPr>
+        <w:t xml:space="preserve"> </w:t>
+      </w:r>
+      <w:proofErr w:type="spellStart"/>
+      <w:r>
+        <w:rPr>
+          <w:rFonts w:ascii="Courier New" w:hAnsi="Courier New" w:cs="Courier New"/>
+        </w:rPr>
+        <w:t>appetit</w:t>
+      </w:r>
+      <w:proofErr w:type="spellEnd"/>
     </w:p>
     <w:p>
       <w:pPr>
@@ -3538,11 +3899,19 @@
           <w:rFonts w:ascii="Courier New" w:hAnsi="Courier New" w:cs="Courier New"/>
         </w:rPr>
       </w:pPr>
-      <w:r>
-        <w:rPr>
-          <w:rFonts w:ascii="Courier New" w:hAnsi="Courier New" w:cs="Courier New"/>
-        </w:rPr>
-        <w:t>fool proof</w:t>
+      <w:proofErr w:type="gramStart"/>
+      <w:r>
+        <w:rPr>
+          <w:rFonts w:ascii="Courier New" w:hAnsi="Courier New" w:cs="Courier New"/>
+        </w:rPr>
+        <w:t>fool</w:t>
+      </w:r>
+      <w:proofErr w:type="gramEnd"/>
+      <w:r>
+        <w:rPr>
+          <w:rFonts w:ascii="Courier New" w:hAnsi="Courier New" w:cs="Courier New"/>
+        </w:rPr>
+        <w:t xml:space="preserve"> proof</w:t>
       </w:r>
     </w:p>
     <w:p>
@@ -3552,12 +3921,14 @@
           <w:rFonts w:ascii="Courier New" w:hAnsi="Courier New" w:cs="Courier New"/>
         </w:rPr>
       </w:pPr>
+      <w:proofErr w:type="gramStart"/>
       <w:r>
         <w:rPr>
           <w:rFonts w:ascii="Courier New" w:hAnsi="Courier New" w:cs="Courier New"/>
         </w:rPr>
         <w:t>disgust</w:t>
       </w:r>
+      <w:proofErr w:type="gramEnd"/>
     </w:p>
     <w:p>
       <w:pPr>
@@ -3566,12 +3937,14 @@
           <w:rFonts w:ascii="Courier New" w:hAnsi="Courier New" w:cs="Courier New"/>
         </w:rPr>
       </w:pPr>
+      <w:proofErr w:type="gramStart"/>
       <w:r>
         <w:rPr>
           <w:rFonts w:ascii="Courier New" w:hAnsi="Courier New" w:cs="Courier New"/>
         </w:rPr>
         <w:t>angel</w:t>
       </w:r>
+      <w:proofErr w:type="gramEnd"/>
     </w:p>
     <w:p>
       <w:pPr>
@@ -3580,12 +3953,14 @@
           <w:rFonts w:ascii="Courier New" w:hAnsi="Courier New" w:cs="Courier New"/>
         </w:rPr>
       </w:pPr>
+      <w:proofErr w:type="gramStart"/>
       <w:r>
         <w:rPr>
           <w:rFonts w:ascii="Courier New" w:hAnsi="Courier New" w:cs="Courier New"/>
         </w:rPr>
         <w:t>close</w:t>
       </w:r>
+      <w:proofErr w:type="gramEnd"/>
     </w:p>
     <w:p>
       <w:pPr>
@@ -3594,12 +3969,14 @@
           <w:rFonts w:ascii="Courier New" w:hAnsi="Courier New" w:cs="Courier New"/>
         </w:rPr>
       </w:pPr>
+      <w:proofErr w:type="gramStart"/>
       <w:r>
         <w:rPr>
           <w:rFonts w:ascii="Courier New" w:hAnsi="Courier New" w:cs="Courier New"/>
         </w:rPr>
         <w:t>kindergarten</w:t>
       </w:r>
+      <w:proofErr w:type="gramEnd"/>
     </w:p>
     <w:p>
       <w:pPr>
@@ -3608,11 +3985,19 @@
           <w:rFonts w:ascii="Courier New" w:hAnsi="Courier New" w:cs="Courier New"/>
         </w:rPr>
       </w:pPr>
-      <w:r>
-        <w:rPr>
-          <w:rFonts w:ascii="Courier New" w:hAnsi="Courier New" w:cs="Courier New"/>
-        </w:rPr>
-        <w:t>human being</w:t>
+      <w:proofErr w:type="gramStart"/>
+      <w:r>
+        <w:rPr>
+          <w:rFonts w:ascii="Courier New" w:hAnsi="Courier New" w:cs="Courier New"/>
+        </w:rPr>
+        <w:t>human</w:t>
+      </w:r>
+      <w:proofErr w:type="gramEnd"/>
+      <w:r>
+        <w:rPr>
+          <w:rFonts w:ascii="Courier New" w:hAnsi="Courier New" w:cs="Courier New"/>
+        </w:rPr>
+        <w:t xml:space="preserve"> being</w:t>
       </w:r>
     </w:p>
     <w:p>
@@ -3667,11 +4052,19 @@
           <w:rFonts w:ascii="Courier New" w:hAnsi="Courier New" w:cs="Courier New"/>
         </w:rPr>
       </w:pPr>
-      <w:r>
-        <w:rPr>
-          <w:rFonts w:ascii="Courier New" w:hAnsi="Courier New" w:cs="Courier New"/>
-        </w:rPr>
-        <w:t>bone jaw</w:t>
+      <w:proofErr w:type="gramStart"/>
+      <w:r>
+        <w:rPr>
+          <w:rFonts w:ascii="Courier New" w:hAnsi="Courier New" w:cs="Courier New"/>
+        </w:rPr>
+        <w:t>bone</w:t>
+      </w:r>
+      <w:proofErr w:type="gramEnd"/>
+      <w:r>
+        <w:rPr>
+          <w:rFonts w:ascii="Courier New" w:hAnsi="Courier New" w:cs="Courier New"/>
+        </w:rPr>
+        <w:t xml:space="preserve"> jaw</w:t>
       </w:r>
     </w:p>
     <w:p>
@@ -3681,12 +4074,14 @@
           <w:rFonts w:ascii="Courier New" w:hAnsi="Courier New" w:cs="Courier New"/>
         </w:rPr>
       </w:pPr>
+      <w:proofErr w:type="gramStart"/>
       <w:r>
         <w:rPr>
           <w:rFonts w:ascii="Courier New" w:hAnsi="Courier New" w:cs="Courier New"/>
         </w:rPr>
         <w:t>cinnamon</w:t>
       </w:r>
+      <w:proofErr w:type="gramEnd"/>
     </w:p>
     <w:p>
       <w:pPr>
@@ -3695,11 +4090,19 @@
           <w:rFonts w:ascii="Courier New" w:hAnsi="Courier New" w:cs="Courier New"/>
         </w:rPr>
       </w:pPr>
-      <w:r>
-        <w:rPr>
-          <w:rFonts w:ascii="Courier New" w:hAnsi="Courier New" w:cs="Courier New"/>
-        </w:rPr>
-        <w:t>bone apple tea</w:t>
+      <w:proofErr w:type="gramStart"/>
+      <w:r>
+        <w:rPr>
+          <w:rFonts w:ascii="Courier New" w:hAnsi="Courier New" w:cs="Courier New"/>
+        </w:rPr>
+        <w:t>bone</w:t>
+      </w:r>
+      <w:proofErr w:type="gramEnd"/>
+      <w:r>
+        <w:rPr>
+          <w:rFonts w:ascii="Courier New" w:hAnsi="Courier New" w:cs="Courier New"/>
+        </w:rPr>
+        <w:t xml:space="preserve"> apple tea</w:t>
       </w:r>
     </w:p>
     <w:p>
@@ -3709,11 +4112,19 @@
           <w:rFonts w:ascii="Courier New" w:hAnsi="Courier New" w:cs="Courier New"/>
         </w:rPr>
       </w:pPr>
-      <w:r>
-        <w:rPr>
-          <w:rFonts w:ascii="Courier New" w:hAnsi="Courier New" w:cs="Courier New"/>
-        </w:rPr>
-        <w:t>full proof</w:t>
+      <w:proofErr w:type="gramStart"/>
+      <w:r>
+        <w:rPr>
+          <w:rFonts w:ascii="Courier New" w:hAnsi="Courier New" w:cs="Courier New"/>
+        </w:rPr>
+        <w:t>full</w:t>
+      </w:r>
+      <w:proofErr w:type="gramEnd"/>
+      <w:r>
+        <w:rPr>
+          <w:rFonts w:ascii="Courier New" w:hAnsi="Courier New" w:cs="Courier New"/>
+        </w:rPr>
+        <w:t xml:space="preserve"> proof</w:t>
       </w:r>
     </w:p>
     <w:p>
@@ -3723,12 +4134,14 @@
           <w:rFonts w:ascii="Courier New" w:hAnsi="Courier New" w:cs="Courier New"/>
         </w:rPr>
       </w:pPr>
+      <w:proofErr w:type="gramStart"/>
       <w:r>
         <w:rPr>
           <w:rFonts w:ascii="Courier New" w:hAnsi="Courier New" w:cs="Courier New"/>
         </w:rPr>
         <w:t>discuss</w:t>
       </w:r>
+      <w:proofErr w:type="gramEnd"/>
     </w:p>
     <w:p>
       <w:pPr>
@@ -3737,12 +4150,14 @@
           <w:rFonts w:ascii="Courier New" w:hAnsi="Courier New" w:cs="Courier New"/>
         </w:rPr>
       </w:pPr>
+      <w:proofErr w:type="gramStart"/>
       <w:r>
         <w:rPr>
           <w:rFonts w:ascii="Courier New" w:hAnsi="Courier New" w:cs="Courier New"/>
         </w:rPr>
         <w:t>angle</w:t>
       </w:r>
+      <w:proofErr w:type="gramEnd"/>
     </w:p>
     <w:p>
       <w:pPr>
@@ -3751,12 +4166,14 @@
           <w:rFonts w:ascii="Courier New" w:hAnsi="Courier New" w:cs="Courier New"/>
         </w:rPr>
       </w:pPr>
+      <w:proofErr w:type="gramStart"/>
       <w:r>
         <w:rPr>
           <w:rFonts w:ascii="Courier New" w:hAnsi="Courier New" w:cs="Courier New"/>
         </w:rPr>
         <w:t>clothes</w:t>
       </w:r>
+      <w:proofErr w:type="gramEnd"/>
     </w:p>
     <w:p>
       <w:pPr>
@@ -3765,11 +4182,19 @@
           <w:rFonts w:ascii="Courier New" w:hAnsi="Courier New" w:cs="Courier New"/>
         </w:rPr>
       </w:pPr>
-      <w:r>
-        <w:rPr>
-          <w:rFonts w:ascii="Courier New" w:hAnsi="Courier New" w:cs="Courier New"/>
-        </w:rPr>
-        <w:t>kidney garden</w:t>
+      <w:proofErr w:type="gramStart"/>
+      <w:r>
+        <w:rPr>
+          <w:rFonts w:ascii="Courier New" w:hAnsi="Courier New" w:cs="Courier New"/>
+        </w:rPr>
+        <w:t>kidney</w:t>
+      </w:r>
+      <w:proofErr w:type="gramEnd"/>
+      <w:r>
+        <w:rPr>
+          <w:rFonts w:ascii="Courier New" w:hAnsi="Courier New" w:cs="Courier New"/>
+        </w:rPr>
+        <w:t xml:space="preserve"> garden</w:t>
       </w:r>
     </w:p>
     <w:p>
@@ -3779,11 +4204,19 @@
           <w:rFonts w:ascii="Courier New" w:hAnsi="Courier New" w:cs="Courier New"/>
         </w:rPr>
       </w:pPr>
-      <w:r>
-        <w:rPr>
-          <w:rFonts w:ascii="Courier New" w:hAnsi="Courier New" w:cs="Courier New"/>
-        </w:rPr>
-        <w:t>human bean</w:t>
+      <w:proofErr w:type="gramStart"/>
+      <w:r>
+        <w:rPr>
+          <w:rFonts w:ascii="Courier New" w:hAnsi="Courier New" w:cs="Courier New"/>
+        </w:rPr>
+        <w:t>human</w:t>
+      </w:r>
+      <w:proofErr w:type="gramEnd"/>
+      <w:r>
+        <w:rPr>
+          <w:rFonts w:ascii="Courier New" w:hAnsi="Courier New" w:cs="Courier New"/>
+        </w:rPr>
+        <w:t xml:space="preserve"> bean</w:t>
       </w:r>
     </w:p>
     <w:p>
@@ -3996,7 +4429,15 @@
         </w:drawing>
       </w:r>
       <w:r>
-        <w:t>This is the CS Cat of Good Grades :3, they believe in you! But sometimes, they want to do a little more; when they see a struggling bean, they want to help them finish their assignment. Even though they can spread the</w:t>
+        <w:t xml:space="preserve">This is the CS Cat of Good </w:t>
+      </w:r>
+      <w:proofErr w:type="gramStart"/>
+      <w:r>
+        <w:t>Grades :3</w:t>
+      </w:r>
+      <w:proofErr w:type="gramEnd"/>
+      <w:r>
+        <w:t>, they believe in you! But sometimes, they want to do a little more; when they see a struggling bean, they want to help them finish their assignment. Even though they can spread the</w:t>
       </w:r>
       <w:r>
         <w:t>ir positivity everywhere</w:t>
@@ -4020,8 +4461,13 @@
       <w:r>
         <w:t>-</w:t>
       </w:r>
-      <w:r>
-        <w:t xml:space="preserve">est </w:t>
+      <w:proofErr w:type="spellStart"/>
+      <w:r>
+        <w:t>est</w:t>
+      </w:r>
+      <w:proofErr w:type="spellEnd"/>
+      <w:r>
+        <w:t xml:space="preserve"> </w:t>
       </w:r>
       <w:r>
         <w:t xml:space="preserve">of the good </w:t>
@@ -4139,7 +4585,15 @@
         <w:spacing w:after="0" w:line="240" w:lineRule="auto"/>
       </w:pPr>
       <w:r>
-        <w:t>Here are the formulas CS Cat wants you to use to determine who needs the most help</w:t>
+        <w:t xml:space="preserve">Here are the formulas CS Cat wants you to use to determine who </w:t>
+      </w:r>
+      <w:proofErr w:type="gramStart"/>
+      <w:r>
+        <w:t>needs the most</w:t>
+      </w:r>
+      <w:proofErr w:type="gramEnd"/>
+      <w:r>
+        <w:t xml:space="preserve"> help</w:t>
       </w:r>
       <w:r>
         <w:t xml:space="preserve">. The names of this variables are clarified in the </w:t>
@@ -4164,67 +4618,241 @@
           <w:rFonts w:ascii="Courier New" w:hAnsi="Courier New" w:cs="Courier New"/>
         </w:rPr>
       </w:pPr>
-      <w:r>
-        <w:rPr>
-          <w:rFonts w:ascii="Courier New" w:hAnsi="Courier New" w:cs="Courier New"/>
-        </w:rPr>
-        <w:t>assignmentGrade = (2*studentProficiency)/assignmentDifficulty*100</w:t>
-      </w:r>
-    </w:p>
-    <w:p>
-      <w:pPr>
-        <w:spacing w:after="0" w:line="240" w:lineRule="auto"/>
-        <w:rPr>
-          <w:rFonts w:ascii="Courier New" w:hAnsi="Courier New" w:cs="Courier New"/>
-        </w:rPr>
-      </w:pPr>
-      <w:r>
-        <w:rPr>
-          <w:rFonts w:ascii="Courier New" w:hAnsi="Courier New" w:cs="Courier New"/>
-        </w:rPr>
-        <w:t>finalGrade = assignmentGrade*percentGrade + currentAvg*(1-percentGrade)</w:t>
-      </w:r>
-    </w:p>
-    <w:p>
-      <w:pPr>
-        <w:spacing w:after="0" w:line="240" w:lineRule="auto"/>
-        <w:rPr>
-          <w:rFonts w:ascii="Courier New" w:hAnsi="Courier New" w:cs="Courier New"/>
-        </w:rPr>
-      </w:pPr>
-      <w:r>
-        <w:rPr>
-          <w:rFonts w:ascii="Courier New" w:hAnsi="Courier New" w:cs="Courier New"/>
-        </w:rPr>
-        <w:t>catGrade = 100*percentGrade + currentAvg*(1-percentGrade)</w:t>
-      </w:r>
-    </w:p>
-    <w:p>
-      <w:pPr>
-        <w:spacing w:after="0" w:line="240" w:lineRule="auto"/>
-        <w:rPr>
-          <w:rFonts w:ascii="Courier New" w:hAnsi="Courier New" w:cs="Courier New"/>
-        </w:rPr>
-      </w:pPr>
-      <w:r>
-        <w:rPr>
-          <w:rFonts w:ascii="Courier New" w:hAnsi="Courier New" w:cs="Courier New"/>
-        </w:rPr>
-        <w:t>sortCon = how many letter grades increased = f(catGrade)-f(assignmentGrade)</w:t>
-      </w:r>
-    </w:p>
-    <w:p>
-      <w:pPr>
-        <w:spacing w:after="0" w:line="240" w:lineRule="auto"/>
-        <w:rPr>
-          <w:rFonts w:ascii="Courier New" w:hAnsi="Courier New" w:cs="Courier New"/>
-        </w:rPr>
-      </w:pPr>
-      <w:r>
-        <w:rPr>
-          <w:rFonts w:ascii="Courier New" w:hAnsi="Courier New" w:cs="Courier New"/>
-        </w:rPr>
-        <w:t>f(grade) chart: A = 90-100%, B = 80-89.999%, C = 70-79.999%</w:t>
+      <w:proofErr w:type="spellStart"/>
+      <w:proofErr w:type="gramStart"/>
+      <w:r>
+        <w:rPr>
+          <w:rFonts w:ascii="Courier New" w:hAnsi="Courier New" w:cs="Courier New"/>
+        </w:rPr>
+        <w:t>assignmentGrade</w:t>
+      </w:r>
+      <w:proofErr w:type="spellEnd"/>
+      <w:proofErr w:type="gramEnd"/>
+      <w:r>
+        <w:rPr>
+          <w:rFonts w:ascii="Courier New" w:hAnsi="Courier New" w:cs="Courier New"/>
+        </w:rPr>
+        <w:t xml:space="preserve"> = (2*</w:t>
+      </w:r>
+      <w:proofErr w:type="spellStart"/>
+      <w:r>
+        <w:rPr>
+          <w:rFonts w:ascii="Courier New" w:hAnsi="Courier New" w:cs="Courier New"/>
+        </w:rPr>
+        <w:t>studentProficiency</w:t>
+      </w:r>
+      <w:proofErr w:type="spellEnd"/>
+      <w:r>
+        <w:rPr>
+          <w:rFonts w:ascii="Courier New" w:hAnsi="Courier New" w:cs="Courier New"/>
+        </w:rPr>
+        <w:t>)/</w:t>
+      </w:r>
+      <w:proofErr w:type="spellStart"/>
+      <w:r>
+        <w:rPr>
+          <w:rFonts w:ascii="Courier New" w:hAnsi="Courier New" w:cs="Courier New"/>
+        </w:rPr>
+        <w:t>assignmentDifficulty</w:t>
+      </w:r>
+      <w:proofErr w:type="spellEnd"/>
+      <w:r>
+        <w:rPr>
+          <w:rFonts w:ascii="Courier New" w:hAnsi="Courier New" w:cs="Courier New"/>
+        </w:rPr>
+        <w:t>*100</w:t>
+      </w:r>
+    </w:p>
+    <w:p>
+      <w:pPr>
+        <w:spacing w:after="0" w:line="240" w:lineRule="auto"/>
+        <w:rPr>
+          <w:rFonts w:ascii="Courier New" w:hAnsi="Courier New" w:cs="Courier New"/>
+        </w:rPr>
+      </w:pPr>
+      <w:proofErr w:type="spellStart"/>
+      <w:proofErr w:type="gramStart"/>
+      <w:r>
+        <w:rPr>
+          <w:rFonts w:ascii="Courier New" w:hAnsi="Courier New" w:cs="Courier New"/>
+        </w:rPr>
+        <w:t>finalGrade</w:t>
+      </w:r>
+      <w:proofErr w:type="spellEnd"/>
+      <w:proofErr w:type="gramEnd"/>
+      <w:r>
+        <w:rPr>
+          <w:rFonts w:ascii="Courier New" w:hAnsi="Courier New" w:cs="Courier New"/>
+        </w:rPr>
+        <w:t xml:space="preserve"> = </w:t>
+      </w:r>
+      <w:proofErr w:type="spellStart"/>
+      <w:r>
+        <w:rPr>
+          <w:rFonts w:ascii="Courier New" w:hAnsi="Courier New" w:cs="Courier New"/>
+        </w:rPr>
+        <w:t>assignmentGrade</w:t>
+      </w:r>
+      <w:proofErr w:type="spellEnd"/>
+      <w:r>
+        <w:rPr>
+          <w:rFonts w:ascii="Courier New" w:hAnsi="Courier New" w:cs="Courier New"/>
+        </w:rPr>
+        <w:t>*</w:t>
+      </w:r>
+      <w:proofErr w:type="spellStart"/>
+      <w:r>
+        <w:rPr>
+          <w:rFonts w:ascii="Courier New" w:hAnsi="Courier New" w:cs="Courier New"/>
+        </w:rPr>
+        <w:t>percentGrade</w:t>
+      </w:r>
+      <w:proofErr w:type="spellEnd"/>
+      <w:r>
+        <w:rPr>
+          <w:rFonts w:ascii="Courier New" w:hAnsi="Courier New" w:cs="Courier New"/>
+        </w:rPr>
+        <w:t xml:space="preserve"> + </w:t>
+      </w:r>
+      <w:proofErr w:type="spellStart"/>
+      <w:r>
+        <w:rPr>
+          <w:rFonts w:ascii="Courier New" w:hAnsi="Courier New" w:cs="Courier New"/>
+        </w:rPr>
+        <w:t>currentAvg</w:t>
+      </w:r>
+      <w:proofErr w:type="spellEnd"/>
+      <w:r>
+        <w:rPr>
+          <w:rFonts w:ascii="Courier New" w:hAnsi="Courier New" w:cs="Courier New"/>
+        </w:rPr>
+        <w:t>*(1-percentGrade)</w:t>
+      </w:r>
+    </w:p>
+    <w:p>
+      <w:pPr>
+        <w:spacing w:after="0" w:line="240" w:lineRule="auto"/>
+        <w:rPr>
+          <w:rFonts w:ascii="Courier New" w:hAnsi="Courier New" w:cs="Courier New"/>
+        </w:rPr>
+      </w:pPr>
+      <w:proofErr w:type="spellStart"/>
+      <w:proofErr w:type="gramStart"/>
+      <w:r>
+        <w:rPr>
+          <w:rFonts w:ascii="Courier New" w:hAnsi="Courier New" w:cs="Courier New"/>
+        </w:rPr>
+        <w:t>catGrade</w:t>
+      </w:r>
+      <w:proofErr w:type="spellEnd"/>
+      <w:proofErr w:type="gramEnd"/>
+      <w:r>
+        <w:rPr>
+          <w:rFonts w:ascii="Courier New" w:hAnsi="Courier New" w:cs="Courier New"/>
+        </w:rPr>
+        <w:t xml:space="preserve"> = 100*</w:t>
+      </w:r>
+      <w:proofErr w:type="spellStart"/>
+      <w:r>
+        <w:rPr>
+          <w:rFonts w:ascii="Courier New" w:hAnsi="Courier New" w:cs="Courier New"/>
+        </w:rPr>
+        <w:t>percentGrade</w:t>
+      </w:r>
+      <w:proofErr w:type="spellEnd"/>
+      <w:r>
+        <w:rPr>
+          <w:rFonts w:ascii="Courier New" w:hAnsi="Courier New" w:cs="Courier New"/>
+        </w:rPr>
+        <w:t xml:space="preserve"> + </w:t>
+      </w:r>
+      <w:proofErr w:type="spellStart"/>
+      <w:r>
+        <w:rPr>
+          <w:rFonts w:ascii="Courier New" w:hAnsi="Courier New" w:cs="Courier New"/>
+        </w:rPr>
+        <w:t>currentAvg</w:t>
+      </w:r>
+      <w:proofErr w:type="spellEnd"/>
+      <w:r>
+        <w:rPr>
+          <w:rFonts w:ascii="Courier New" w:hAnsi="Courier New" w:cs="Courier New"/>
+        </w:rPr>
+        <w:t>*(1-percentGrade)</w:t>
+      </w:r>
+    </w:p>
+    <w:p>
+      <w:pPr>
+        <w:spacing w:after="0" w:line="240" w:lineRule="auto"/>
+        <w:rPr>
+          <w:rFonts w:ascii="Courier New" w:hAnsi="Courier New" w:cs="Courier New"/>
+        </w:rPr>
+      </w:pPr>
+      <w:proofErr w:type="spellStart"/>
+      <w:proofErr w:type="gramStart"/>
+      <w:r>
+        <w:rPr>
+          <w:rFonts w:ascii="Courier New" w:hAnsi="Courier New" w:cs="Courier New"/>
+        </w:rPr>
+        <w:t>sortCon</w:t>
+      </w:r>
+      <w:proofErr w:type="spellEnd"/>
+      <w:proofErr w:type="gramEnd"/>
+      <w:r>
+        <w:rPr>
+          <w:rFonts w:ascii="Courier New" w:hAnsi="Courier New" w:cs="Courier New"/>
+        </w:rPr>
+        <w:t xml:space="preserve"> = how many letter grades increased = f(</w:t>
+      </w:r>
+      <w:proofErr w:type="spellStart"/>
+      <w:r>
+        <w:rPr>
+          <w:rFonts w:ascii="Courier New" w:hAnsi="Courier New" w:cs="Courier New"/>
+        </w:rPr>
+        <w:t>catGrade</w:t>
+      </w:r>
+      <w:proofErr w:type="spellEnd"/>
+      <w:r>
+        <w:rPr>
+          <w:rFonts w:ascii="Courier New" w:hAnsi="Courier New" w:cs="Courier New"/>
+        </w:rPr>
+        <w:t>)-f(</w:t>
+      </w:r>
+      <w:proofErr w:type="spellStart"/>
+      <w:r>
+        <w:rPr>
+          <w:rFonts w:ascii="Courier New" w:hAnsi="Courier New" w:cs="Courier New"/>
+        </w:rPr>
+        <w:t>assignmentGrade</w:t>
+      </w:r>
+      <w:proofErr w:type="spellEnd"/>
+      <w:r>
+        <w:rPr>
+          <w:rFonts w:ascii="Courier New" w:hAnsi="Courier New" w:cs="Courier New"/>
+        </w:rPr>
+        <w:t>)</w:t>
+      </w:r>
+    </w:p>
+    <w:p>
+      <w:pPr>
+        <w:spacing w:after="0" w:line="240" w:lineRule="auto"/>
+        <w:rPr>
+          <w:rFonts w:ascii="Courier New" w:hAnsi="Courier New" w:cs="Courier New"/>
+        </w:rPr>
+      </w:pPr>
+      <w:proofErr w:type="gramStart"/>
+      <w:r>
+        <w:rPr>
+          <w:rFonts w:ascii="Courier New" w:hAnsi="Courier New" w:cs="Courier New"/>
+        </w:rPr>
+        <w:t>f(</w:t>
+      </w:r>
+      <w:proofErr w:type="gramEnd"/>
+      <w:r>
+        <w:rPr>
+          <w:rFonts w:ascii="Courier New" w:hAnsi="Courier New" w:cs="Courier New"/>
+        </w:rPr>
+        <w:t>grade) chart: A = 90-100%, B = 80-89.999%, C = 70-79.999%</w:t>
       </w:r>
       <w:r>
         <w:rPr>
@@ -4244,14 +4872,36 @@
         <w:rPr>
           <w:rFonts w:ascii="Courier New" w:hAnsi="Courier New" w:cs="Courier New"/>
         </w:rPr>
-        <w:t xml:space="preserve">//if CS Cat helps, the catGrade formula </w:t>
-      </w:r>
-      <w:r>
-        <w:rPr>
-          <w:rFonts w:ascii="Courier New" w:hAnsi="Courier New" w:cs="Courier New"/>
-        </w:rPr>
-        <w:t>is used, not finalGrade</w:t>
-      </w:r>
+        <w:t xml:space="preserve">//if CS Cat helps, the </w:t>
+      </w:r>
+      <w:proofErr w:type="spellStart"/>
+      <w:r>
+        <w:rPr>
+          <w:rFonts w:ascii="Courier New" w:hAnsi="Courier New" w:cs="Courier New"/>
+        </w:rPr>
+        <w:t>catGrade</w:t>
+      </w:r>
+      <w:proofErr w:type="spellEnd"/>
+      <w:r>
+        <w:rPr>
+          <w:rFonts w:ascii="Courier New" w:hAnsi="Courier New" w:cs="Courier New"/>
+        </w:rPr>
+        <w:t xml:space="preserve"> formula </w:t>
+      </w:r>
+      <w:r>
+        <w:rPr>
+          <w:rFonts w:ascii="Courier New" w:hAnsi="Courier New" w:cs="Courier New"/>
+        </w:rPr>
+        <w:t xml:space="preserve">is used, not </w:t>
+      </w:r>
+      <w:proofErr w:type="spellStart"/>
+      <w:r>
+        <w:rPr>
+          <w:rFonts w:ascii="Courier New" w:hAnsi="Courier New" w:cs="Courier New"/>
+        </w:rPr>
+        <w:t>finalGrade</w:t>
+      </w:r>
+      <w:proofErr w:type="spellEnd"/>
     </w:p>
     <w:p>
       <w:pPr>
@@ -4346,6 +4996,7 @@
         </w:rPr>
         <w:t xml:space="preserve">, the number of students that CS Cat can help, and </w:t>
       </w:r>
+      <w:proofErr w:type="spellStart"/>
       <w:r>
         <w:rPr>
           <w:rFonts w:ascii="Courier New" w:hAnsi="Courier New" w:cs="Courier New"/>
@@ -4353,6 +5004,7 @@
         </w:rPr>
         <w:t>i</w:t>
       </w:r>
+      <w:proofErr w:type="spellEnd"/>
       <w:r>
         <w:rPr>
           <w:rFonts w:cstheme="minorHAnsi"/>
@@ -4493,12 +5145,21 @@
         </w:rPr>
         <w:t>he difficulty of the assignment (</w:t>
       </w:r>
-      <w:r>
-        <w:rPr>
-          <w:rFonts w:ascii="Courier New" w:hAnsi="Courier New" w:cs="Courier New"/>
-          <w:bCs/>
-        </w:rPr>
-        <w:t xml:space="preserve">assignmentDifficulty, </w:t>
+      <w:proofErr w:type="spellStart"/>
+      <w:r>
+        <w:rPr>
+          <w:rFonts w:ascii="Courier New" w:hAnsi="Courier New" w:cs="Courier New"/>
+          <w:bCs/>
+        </w:rPr>
+        <w:t>assignmentDifficulty</w:t>
+      </w:r>
+      <w:proofErr w:type="spellEnd"/>
+      <w:r>
+        <w:rPr>
+          <w:rFonts w:ascii="Courier New" w:hAnsi="Courier New" w:cs="Courier New"/>
+          <w:bCs/>
+        </w:rPr>
+        <w:t xml:space="preserve">, </w:t>
       </w:r>
       <w:r>
         <w:rPr>
@@ -4549,12 +5210,21 @@
         </w:rPr>
         <w:t>he proficiency of the student (</w:t>
       </w:r>
-      <w:r>
-        <w:rPr>
-          <w:rFonts w:ascii="Courier New" w:hAnsi="Courier New" w:cs="Courier New"/>
-          <w:bCs/>
-        </w:rPr>
-        <w:t>studentProficiency, 0-5</w:t>
+      <w:proofErr w:type="spellStart"/>
+      <w:r>
+        <w:rPr>
+          <w:rFonts w:ascii="Courier New" w:hAnsi="Courier New" w:cs="Courier New"/>
+          <w:bCs/>
+        </w:rPr>
+        <w:t>studentProficiency</w:t>
+      </w:r>
+      <w:proofErr w:type="spellEnd"/>
+      <w:r>
+        <w:rPr>
+          <w:rFonts w:ascii="Courier New" w:hAnsi="Courier New" w:cs="Courier New"/>
+          <w:bCs/>
+        </w:rPr>
+        <w:t>, 0-5</w:t>
       </w:r>
       <w:r>
         <w:rPr>
@@ -4605,12 +5275,21 @@
         </w:rPr>
         <w:t xml:space="preserve"> (</w:t>
       </w:r>
-      <w:r>
-        <w:rPr>
-          <w:rFonts w:ascii="Courier New" w:hAnsi="Courier New" w:cs="Courier New"/>
-          <w:bCs/>
-        </w:rPr>
-        <w:t>percentGrade, 0-100)</w:t>
+      <w:proofErr w:type="spellStart"/>
+      <w:r>
+        <w:rPr>
+          <w:rFonts w:ascii="Courier New" w:hAnsi="Courier New" w:cs="Courier New"/>
+          <w:bCs/>
+        </w:rPr>
+        <w:t>percentGrade</w:t>
+      </w:r>
+      <w:proofErr w:type="spellEnd"/>
+      <w:r>
+        <w:rPr>
+          <w:rFonts w:ascii="Courier New" w:hAnsi="Courier New" w:cs="Courier New"/>
+          <w:bCs/>
+        </w:rPr>
+        <w:t>, 0-100)</w:t>
       </w:r>
       <w:r>
         <w:rPr>
@@ -4654,12 +5333,21 @@
         </w:rPr>
         <w:t>grade the student has in the class (</w:t>
       </w:r>
-      <w:r>
-        <w:rPr>
-          <w:rFonts w:ascii="Courier New" w:hAnsi="Courier New" w:cs="Courier New"/>
-          <w:bCs/>
-        </w:rPr>
-        <w:t>currentAvg, 0-100)</w:t>
+      <w:proofErr w:type="spellStart"/>
+      <w:r>
+        <w:rPr>
+          <w:rFonts w:ascii="Courier New" w:hAnsi="Courier New" w:cs="Courier New"/>
+          <w:bCs/>
+        </w:rPr>
+        <w:t>currentAvg</w:t>
+      </w:r>
+      <w:proofErr w:type="spellEnd"/>
+      <w:r>
+        <w:rPr>
+          <w:rFonts w:ascii="Courier New" w:hAnsi="Courier New" w:cs="Courier New"/>
+          <w:bCs/>
+        </w:rPr>
+        <w:t>, 0-100)</w:t>
       </w:r>
       <w:r>
         <w:rPr>
@@ -4845,6 +5533,7 @@
         </w:rPr>
         <w:t xml:space="preserve">, as decided by the priorities on the previous page, and output the first </w:t>
       </w:r>
+      <w:proofErr w:type="spellStart"/>
       <w:r>
         <w:rPr>
           <w:rFonts w:ascii="Courier New" w:hAnsi="Courier New" w:cs="Courier New"/>
@@ -4852,6 +5541,7 @@
         </w:rPr>
         <w:t>i</w:t>
       </w:r>
+      <w:proofErr w:type="spellEnd"/>
       <w:r>
         <w:rPr>
           <w:rFonts w:cstheme="minorHAnsi"/>
@@ -4873,6 +5563,7 @@
         </w:rPr>
         <w:t xml:space="preserve">and their </w:t>
       </w:r>
+      <w:proofErr w:type="spellStart"/>
       <w:r>
         <w:rPr>
           <w:rFonts w:ascii="Courier New" w:hAnsi="Courier New" w:cs="Courier New"/>
@@ -4880,6 +5571,7 @@
         </w:rPr>
         <w:t>finalGrade</w:t>
       </w:r>
+      <w:proofErr w:type="spellEnd"/>
       <w:r>
         <w:rPr>
           <w:rFonts w:cstheme="minorHAnsi"/>
@@ -4915,6 +5607,7 @@
         </w:rPr>
         <w:t xml:space="preserve">for separation, then the same </w:t>
       </w:r>
+      <w:proofErr w:type="spellStart"/>
       <w:r>
         <w:rPr>
           <w:rFonts w:ascii="Courier New" w:hAnsi="Courier New" w:cs="Courier New"/>
@@ -4922,6 +5615,7 @@
         </w:rPr>
         <w:t>i</w:t>
       </w:r>
+      <w:proofErr w:type="spellEnd"/>
       <w:r>
         <w:rPr>
           <w:rFonts w:cstheme="minorHAnsi"/>
@@ -4943,6 +5637,7 @@
         </w:rPr>
         <w:t xml:space="preserve"> and their new </w:t>
       </w:r>
+      <w:proofErr w:type="spellStart"/>
       <w:r>
         <w:rPr>
           <w:rFonts w:ascii="Courier New" w:hAnsi="Courier New" w:cs="Courier New"/>
@@ -4950,6 +5645,7 @@
         </w:rPr>
         <w:t>catGrade</w:t>
       </w:r>
+      <w:proofErr w:type="spellEnd"/>
       <w:r>
         <w:rPr>
           <w:rFonts w:cstheme="minorHAnsi"/>
@@ -4971,6 +5667,7 @@
         </w:rPr>
         <w:t xml:space="preserve">If </w:t>
       </w:r>
+      <w:proofErr w:type="spellStart"/>
       <w:r>
         <w:rPr>
           <w:rFonts w:ascii="Courier New" w:hAnsi="Courier New" w:cs="Courier New"/>
@@ -4978,6 +5675,7 @@
         </w:rPr>
         <w:t>i</w:t>
       </w:r>
+      <w:proofErr w:type="spellEnd"/>
       <w:r>
         <w:rPr>
           <w:rFonts w:cstheme="minorHAnsi"/>
@@ -4985,6 +5683,7 @@
         </w:rPr>
         <w:t xml:space="preserve"> is greater than </w:t>
       </w:r>
+      <w:proofErr w:type="gramStart"/>
       <w:r>
         <w:rPr>
           <w:rFonts w:ascii="Courier New" w:hAnsi="Courier New" w:cs="Courier New"/>
@@ -4997,7 +5696,15 @@
           <w:rFonts w:cstheme="minorHAnsi"/>
           <w:bCs/>
         </w:rPr>
-        <w:t xml:space="preserve"> , output </w:t>
+        <w:t xml:space="preserve"> ,</w:t>
+      </w:r>
+      <w:proofErr w:type="gramEnd"/>
+      <w:r>
+        <w:rPr>
+          <w:rFonts w:cstheme="minorHAnsi"/>
+          <w:bCs/>
+        </w:rPr>
+        <w:t xml:space="preserve"> output </w:t>
       </w:r>
       <w:r>
         <w:rPr>
@@ -5761,7 +6468,21 @@
         <w:rPr>
           <w:bCs/>
         </w:rPr>
-        <w:t xml:space="preserve">, which indicates the number of datasets to follow. For each dataset, the first line will contain two integers </w:t>
+        <w:t xml:space="preserve">, which indicates the number of datasets to follow. For each dataset, the first line will contain two </w:t>
+      </w:r>
+      <w:proofErr w:type="gramStart"/>
+      <w:r>
+        <w:rPr>
+          <w:bCs/>
+        </w:rPr>
+        <w:t>integers</w:t>
+      </w:r>
+      <w:proofErr w:type="gramEnd"/>
+      <w:r>
+        <w:rPr>
+          <w:bCs/>
+        </w:rPr>
+        <w:t xml:space="preserve"> </w:t>
       </w:r>
       <w:r>
         <w:rPr>
@@ -6058,8 +6779,16 @@
         <w:rPr>
           <w:rFonts w:ascii="Courier New" w:hAnsi="Courier New" w:cs="Courier New"/>
         </w:rPr>
-        <w:t>#..E.#</w:t>
-      </w:r>
+        <w:t>#..</w:t>
+      </w:r>
+      <w:proofErr w:type="gramStart"/>
+      <w:r>
+        <w:rPr>
+          <w:rFonts w:ascii="Courier New" w:hAnsi="Courier New" w:cs="Courier New"/>
+        </w:rPr>
+        <w:t>E.#</w:t>
+      </w:r>
+      <w:proofErr w:type="gramEnd"/>
     </w:p>
     <w:p>
       <w:pPr>
@@ -6128,8 +6857,16 @@
         <w:rPr>
           <w:rFonts w:ascii="Courier New" w:hAnsi="Courier New" w:cs="Courier New"/>
         </w:rPr>
-        <w:t>#..S.#</w:t>
-      </w:r>
+        <w:t>#..</w:t>
+      </w:r>
+      <w:proofErr w:type="gramStart"/>
+      <w:r>
+        <w:rPr>
+          <w:rFonts w:ascii="Courier New" w:hAnsi="Courier New" w:cs="Courier New"/>
+        </w:rPr>
+        <w:t>S.#</w:t>
+      </w:r>
+      <w:proofErr w:type="gramEnd"/>
     </w:p>
     <w:p>
       <w:pPr>
@@ -6156,8 +6893,16 @@
         <w:rPr>
           <w:rFonts w:ascii="Courier New" w:hAnsi="Courier New" w:cs="Courier New"/>
         </w:rPr>
-        <w:t>#.E.#</w:t>
-      </w:r>
+        <w:t>#.E</w:t>
+      </w:r>
+      <w:proofErr w:type="gramStart"/>
+      <w:r>
+        <w:rPr>
+          <w:rFonts w:ascii="Courier New" w:hAnsi="Courier New" w:cs="Courier New"/>
+        </w:rPr>
+        <w:t>.#</w:t>
+      </w:r>
+      <w:proofErr w:type="gramEnd"/>
     </w:p>
     <w:p>
       <w:pPr>
@@ -6226,8 +6971,16 @@
         <w:rPr>
           <w:rFonts w:ascii="Courier New" w:hAnsi="Courier New" w:cs="Courier New"/>
         </w:rPr>
-        <w:t>#.S.#</w:t>
-      </w:r>
+        <w:t>#.S</w:t>
+      </w:r>
+      <w:proofErr w:type="gramStart"/>
+      <w:r>
+        <w:rPr>
+          <w:rFonts w:ascii="Courier New" w:hAnsi="Courier New" w:cs="Courier New"/>
+        </w:rPr>
+        <w:t>.#</w:t>
+      </w:r>
+      <w:proofErr w:type="gramEnd"/>
     </w:p>
     <w:p>
       <w:pPr>
@@ -7755,7 +8508,7 @@
               </wp:anchor>
             </w:drawing>
           </mc:Choice>
-          <mc:Fallback>
+          <mc:Fallback xmlns:w16se="http://schemas.microsoft.com/office/word/2015/wordml/symex" xmlns:w16cid="http://schemas.microsoft.com/office/word/2016/wordml/cid" xmlns:am3d="http://schemas.microsoft.com/office/drawing/2017/model3d" xmlns:aink="http://schemas.microsoft.com/office/drawing/2016/ink" xmlns:cx8="http://schemas.microsoft.com/office/drawing/2016/5/14/chartex" xmlns:cx7="http://schemas.microsoft.com/office/drawing/2016/5/13/chartex" xmlns:cx6="http://schemas.microsoft.com/office/drawing/2016/5/12/chartex" xmlns:cx5="http://schemas.microsoft.com/office/drawing/2016/5/11/chartex" xmlns:cx4="http://schemas.microsoft.com/office/drawing/2016/5/10/chartex" xmlns:cx3="http://schemas.microsoft.com/office/drawing/2016/5/9/chartex" xmlns:cx2="http://schemas.microsoft.com/office/drawing/2015/10/21/chartex" xmlns:cx1="http://schemas.microsoft.com/office/drawing/2015/9/8/chartex" xmlns:cx="http://schemas.microsoft.com/office/drawing/2014/chartex">
             <w:pict>
               <v:group w14:anchorId="163D455D" id="Group 5" o:spid="_x0000_s1026" style="position:absolute;margin-left:253.5pt;margin-top:2.5pt;width:255pt;height:166.5pt;z-index:251662336;mso-width-relative:margin;mso-height-relative:margin" coordsize="37719,21145" o:gfxdata="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">
                 <v:group id="Group 6" o:spid="_x0000_s1027" style="position:absolute;top:7620;width:6572;height:6572" coordorigin=",7620" coordsize="6572,6572" o:gfxdata="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">
@@ -8269,7 +9022,41 @@
           <w:szCs w:val="21"/>
           <w:shd w:val="clear" w:color="auto" w:fill="FFFFFF"/>
         </w:rPr>
-        <w:t xml:space="preserve">0 ≤ a,b,u,v </w:t>
+        <w:t xml:space="preserve">0 ≤ </w:t>
+      </w:r>
+      <w:proofErr w:type="spellStart"/>
+      <w:r>
+        <w:rPr>
+          <w:rFonts w:ascii="Courier New" w:hAnsi="Courier New" w:cs="Courier New"/>
+          <w:color w:val="3C4043"/>
+          <w:sz w:val="21"/>
+          <w:szCs w:val="21"/>
+          <w:shd w:val="clear" w:color="auto" w:fill="FFFFFF"/>
+        </w:rPr>
+        <w:t>a</w:t>
+      </w:r>
+      <w:proofErr w:type="gramStart"/>
+      <w:r>
+        <w:rPr>
+          <w:rFonts w:ascii="Courier New" w:hAnsi="Courier New" w:cs="Courier New"/>
+          <w:color w:val="3C4043"/>
+          <w:sz w:val="21"/>
+          <w:szCs w:val="21"/>
+          <w:shd w:val="clear" w:color="auto" w:fill="FFFFFF"/>
+        </w:rPr>
+        <w:t>,b,u,v</w:t>
+      </w:r>
+      <w:proofErr w:type="spellEnd"/>
+      <w:proofErr w:type="gramEnd"/>
+      <w:r>
+        <w:rPr>
+          <w:rFonts w:ascii="Courier New" w:hAnsi="Courier New" w:cs="Courier New"/>
+          <w:color w:val="3C4043"/>
+          <w:sz w:val="21"/>
+          <w:szCs w:val="21"/>
+          <w:shd w:val="clear" w:color="auto" w:fill="FFFFFF"/>
+        </w:rPr>
+        <w:t xml:space="preserve"> </w:t>
       </w:r>
       <w:r>
         <w:rPr>
@@ -8355,7 +9142,21 @@
         <w:rPr>
           <w:bCs/>
         </w:rPr>
-        <w:t xml:space="preserve">The first line of data will contain three integers </w:t>
+        <w:t xml:space="preserve">The first line of data will contain three </w:t>
+      </w:r>
+      <w:proofErr w:type="gramStart"/>
+      <w:r>
+        <w:rPr>
+          <w:bCs/>
+        </w:rPr>
+        <w:t>integers</w:t>
+      </w:r>
+      <w:proofErr w:type="gramEnd"/>
+      <w:r>
+        <w:rPr>
+          <w:bCs/>
+        </w:rPr>
+        <w:t xml:space="preserve"> </w:t>
       </w:r>
       <w:r>
         <w:rPr>
@@ -8513,6 +9314,7 @@
         </w:rPr>
         <w:t xml:space="preserve">. These lines indicate that the two locations </w:t>
       </w:r>
+      <w:proofErr w:type="gramStart"/>
       <w:r>
         <w:rPr>
           <w:rFonts w:ascii="Courier New" w:hAnsi="Courier New" w:cs="Courier New"/>
@@ -8525,7 +9327,15 @@
           <w:rFonts w:cs="Courier New"/>
           <w:bCs/>
         </w:rPr>
-        <w:t xml:space="preserve"> and </w:t>
+        <w:t xml:space="preserve"> and</w:t>
+      </w:r>
+      <w:proofErr w:type="gramEnd"/>
+      <w:r>
+        <w:rPr>
+          <w:rFonts w:cs="Courier New"/>
+          <w:bCs/>
+        </w:rPr>
+        <w:t xml:space="preserve"> </w:t>
       </w:r>
       <w:r>
         <w:rPr>
@@ -8583,7 +9393,23 @@
           <w:rFonts w:cs="Courier New"/>
           <w:bCs/>
         </w:rPr>
-        <w:t xml:space="preserve"> lines each contains two integers </w:t>
+        <w:t xml:space="preserve"> lines each contains two </w:t>
+      </w:r>
+      <w:proofErr w:type="gramStart"/>
+      <w:r>
+        <w:rPr>
+          <w:rFonts w:cs="Courier New"/>
+          <w:bCs/>
+        </w:rPr>
+        <w:t>integers</w:t>
+      </w:r>
+      <w:proofErr w:type="gramEnd"/>
+      <w:r>
+        <w:rPr>
+          <w:rFonts w:cs="Courier New"/>
+          <w:bCs/>
+        </w:rPr>
+        <w:t xml:space="preserve"> </w:t>
       </w:r>
       <w:r>
         <w:rPr>
@@ -9248,6 +10074,7 @@
           <w:szCs w:val="32"/>
         </w:rPr>
       </w:pPr>
+      <w:proofErr w:type="spellStart"/>
       <w:r>
         <w:rPr>
           <w:b/>
@@ -9258,6 +10085,7 @@
         <w:lastRenderedPageBreak/>
         <w:t>Pyramint</w:t>
       </w:r>
+      <w:proofErr w:type="spellEnd"/>
     </w:p>
     <w:p>
       <w:pPr>
@@ -9409,7 +10237,23 @@
         </w:drawing>
       </w:r>
       <w:r>
-        <w:t xml:space="preserve">You’ve obtained a very large supply of mints from your…well, it doesn’t really matter where they came from. Don’t worry about it. They’re here. Your task? Assemble them in the perfect shape: a pyramid of mints. A pyramint! You’ll need to think through just how many mints will be required to complete this engineering feat. To make your calculations easier, we’ll say a pyramint has a four-sided base, and a height of </w:t>
+        <w:t xml:space="preserve">You’ve obtained a very large supply of mints from your…well, it doesn’t really matter where they came from. Don’t worry about it. They’re here. Your task? Assemble them in the perfect shape: a pyramid of mints. A </w:t>
+      </w:r>
+      <w:proofErr w:type="spellStart"/>
+      <w:r>
+        <w:t>pyramint</w:t>
+      </w:r>
+      <w:proofErr w:type="spellEnd"/>
+      <w:r>
+        <w:t xml:space="preserve">! You’ll need to think through just how many mints will be required to complete this engineering feat. To make your calculations easier, we’ll say a </w:t>
+      </w:r>
+      <w:proofErr w:type="spellStart"/>
+      <w:r>
+        <w:t>pyramint</w:t>
+      </w:r>
+      <w:proofErr w:type="spellEnd"/>
+      <w:r>
+        <w:t xml:space="preserve"> has a four-sided base, and a height of </w:t>
       </w:r>
       <w:r>
         <w:rPr>
@@ -9418,20 +10262,36 @@
         <w:t>n</w:t>
       </w:r>
       <w:r>
-        <w:t>. More formally, a pyramint is defined as a three-dimensional structure with the following recursive definition:</w:t>
-      </w:r>
-    </w:p>
-    <w:p>
-      <w:pPr>
-        <w:spacing w:after="0" w:line="240" w:lineRule="auto"/>
-      </w:pPr>
-    </w:p>
-    <w:p>
-      <w:pPr>
-        <w:spacing w:after="0" w:line="240" w:lineRule="auto"/>
-      </w:pPr>
-      <w:r>
-        <w:t xml:space="preserve">A pyramint of height </w:t>
+        <w:t xml:space="preserve">. More formally, a </w:t>
+      </w:r>
+      <w:proofErr w:type="spellStart"/>
+      <w:r>
+        <w:t>pyramint</w:t>
+      </w:r>
+      <w:proofErr w:type="spellEnd"/>
+      <w:r>
+        <w:t xml:space="preserve"> is defined as a three-dimensional structure with the following recursive definition:</w:t>
+      </w:r>
+    </w:p>
+    <w:p>
+      <w:pPr>
+        <w:spacing w:after="0" w:line="240" w:lineRule="auto"/>
+      </w:pPr>
+    </w:p>
+    <w:p>
+      <w:pPr>
+        <w:spacing w:after="0" w:line="240" w:lineRule="auto"/>
+      </w:pPr>
+      <w:r>
+        <w:t xml:space="preserve">A </w:t>
+      </w:r>
+      <w:proofErr w:type="spellStart"/>
+      <w:r>
+        <w:t>pyramint</w:t>
+      </w:r>
+      <w:proofErr w:type="spellEnd"/>
+      <w:r>
+        <w:t xml:space="preserve"> of height </w:t>
       </w:r>
       <w:r>
         <w:rPr>
@@ -9475,11 +10335,20 @@
         <w:t>n</w:t>
       </w:r>
       <w:r>
-        <w:t>-pyramint consists of</w:t>
+        <w:t>-</w:t>
+      </w:r>
+      <w:proofErr w:type="spellStart"/>
+      <w:r>
+        <w:t>pyramint</w:t>
+      </w:r>
+      <w:proofErr w:type="spellEnd"/>
+      <w:r>
+        <w:t xml:space="preserve"> consists of</w:t>
       </w:r>
       <w:r>
         <w:t xml:space="preserve"> a base of an </w:t>
       </w:r>
+      <w:proofErr w:type="spellStart"/>
       <w:r>
         <w:rPr>
           <w:rFonts w:ascii="Courier New" w:hAnsi="Courier New" w:cs="Courier New"/>
@@ -9498,6 +10367,7 @@
         </w:rPr>
         <w:t>n</w:t>
       </w:r>
+      <w:proofErr w:type="spellEnd"/>
       <w:r>
         <w:t xml:space="preserve"> square of mints, directly above which is an (</w:t>
       </w:r>
@@ -9508,7 +10378,15 @@
         <w:t>n-1)</w:t>
       </w:r>
       <w:r>
-        <w:t>-pyramint.</w:t>
+        <w:t>-</w:t>
+      </w:r>
+      <w:proofErr w:type="spellStart"/>
+      <w:r>
+        <w:t>pyramint</w:t>
+      </w:r>
+      <w:proofErr w:type="spellEnd"/>
+      <w:r>
+        <w:t>.</w:t>
       </w:r>
     </w:p>
     <w:p>
@@ -9642,7 +10520,21 @@
         <w:rPr>
           <w:rFonts w:cstheme="minorHAnsi"/>
         </w:rPr>
-        <w:t>-pyramint.</w:t>
+        <w:t>-</w:t>
+      </w:r>
+      <w:proofErr w:type="spellStart"/>
+      <w:r>
+        <w:rPr>
+          <w:rFonts w:cstheme="minorHAnsi"/>
+        </w:rPr>
+        <w:t>pyramint</w:t>
+      </w:r>
+      <w:proofErr w:type="spellEnd"/>
+      <w:r>
+        <w:rPr>
+          <w:rFonts w:cstheme="minorHAnsi"/>
+        </w:rPr>
+        <w:t>.</w:t>
       </w:r>
     </w:p>
     <w:p>
@@ -9680,7 +10572,15 @@
         <w:t>n</w:t>
       </w:r>
       <w:r>
-        <w:t>-pyramint.</w:t>
+        <w:t>-</w:t>
+      </w:r>
+      <w:proofErr w:type="spellStart"/>
+      <w:r>
+        <w:t>pyramint</w:t>
+      </w:r>
+      <w:proofErr w:type="spellEnd"/>
+      <w:r>
+        <w:t>.</w:t>
       </w:r>
     </w:p>
     <w:p>
@@ -12110,7 +13010,23 @@
         <w:spacing w:after="0" w:line="240" w:lineRule="auto"/>
       </w:pPr>
       <w:r>
-        <w:t>Key: [] - literal characters, b - a boolean (true/false) (must have/must not have) (directly/subsequently), C - comparison operator (&lt;,=,&gt;), N - a given integer value</w:t>
+        <w:t xml:space="preserve">Key: [] - literal characters, b - a </w:t>
+      </w:r>
+      <w:proofErr w:type="spellStart"/>
+      <w:r>
+        <w:t>boolean</w:t>
+      </w:r>
+      <w:proofErr w:type="spellEnd"/>
+      <w:r>
+        <w:t xml:space="preserve"> (true/false) (must have/must not have) (directly/subsequently), C - comparison operator (&lt;</w:t>
+      </w:r>
+      <w:proofErr w:type="gramStart"/>
+      <w:r>
+        <w:t>,=</w:t>
+      </w:r>
+      <w:proofErr w:type="gramEnd"/>
+      <w:r>
+        <w:t>,&gt;), N - a given integer value</w:t>
       </w:r>
     </w:p>
     <w:p>
@@ -12196,7 +13112,15 @@
         <w:spacing w:after="0" w:line="240" w:lineRule="auto"/>
       </w:pPr>
       <w:r>
-        <w:t>Follow []1 []2 b1 b2</w:t>
+        <w:t>Follow [</w:t>
+      </w:r>
+      <w:proofErr w:type="gramStart"/>
+      <w:r>
+        <w:t>]1</w:t>
+      </w:r>
+      <w:proofErr w:type="gramEnd"/>
+      <w:r>
+        <w:t xml:space="preserve"> []2 b1 b2</w:t>
       </w:r>
       <w:r>
         <w:tab/>
@@ -12464,6 +13388,7 @@
           <w:bCs/>
         </w:rPr>
       </w:pPr>
+      <w:proofErr w:type="gramStart"/>
       <w:r>
         <w:rPr>
           <w:rFonts w:ascii="Courier New" w:hAnsi="Courier New" w:cs="Courier New"/>
@@ -12471,12 +13396,21 @@
         </w:rPr>
         <w:t>Special !</w:t>
       </w:r>
-      <w:r>
-        <w:rPr>
-          <w:rFonts w:ascii="Courier New" w:hAnsi="Courier New" w:cs="Courier New"/>
-          <w:bCs/>
-        </w:rPr>
-        <w:t xml:space="preserve"> f</w:t>
+      <w:proofErr w:type="gramEnd"/>
+      <w:r>
+        <w:rPr>
+          <w:rFonts w:ascii="Courier New" w:hAnsi="Courier New" w:cs="Courier New"/>
+          <w:bCs/>
+        </w:rPr>
+        <w:t xml:space="preserve"> </w:t>
+      </w:r>
+      <w:proofErr w:type="gramStart"/>
+      <w:r>
+        <w:rPr>
+          <w:rFonts w:ascii="Courier New" w:hAnsi="Courier New" w:cs="Courier New"/>
+          <w:bCs/>
+        </w:rPr>
+        <w:t>f</w:t>
       </w:r>
       <w:r>
         <w:rPr>
@@ -12485,6 +13419,7 @@
         </w:rPr>
         <w:t>alse</w:t>
       </w:r>
+      <w:proofErr w:type="gramEnd"/>
     </w:p>
     <w:p>
       <w:pPr>
@@ -12510,6 +13445,7 @@
           <w:bCs/>
         </w:rPr>
       </w:pPr>
+      <w:proofErr w:type="spellStart"/>
       <w:r>
         <w:rPr>
           <w:rFonts w:ascii="Courier New" w:hAnsi="Courier New" w:cs="Courier New"/>
@@ -12517,6 +13453,7 @@
         </w:rPr>
         <w:t>RalphIsAGirl</w:t>
       </w:r>
+      <w:proofErr w:type="spellEnd"/>
     </w:p>
     <w:p>
       <w:pPr>
@@ -12542,28 +13479,50 @@
           <w:bCs/>
         </w:rPr>
       </w:pPr>
-      <w:r>
-        <w:rPr>
-          <w:rFonts w:ascii="Courier New" w:hAnsi="Courier New" w:cs="Courier New"/>
-          <w:bCs/>
-        </w:rPr>
-        <w:t>ralphisagirl!</w:t>
-      </w:r>
-    </w:p>
-    <w:p>
-      <w:pPr>
-        <w:spacing w:after="0" w:line="240" w:lineRule="auto"/>
-        <w:rPr>
-          <w:rFonts w:ascii="Courier New" w:hAnsi="Courier New" w:cs="Courier New"/>
-          <w:bCs/>
-        </w:rPr>
-      </w:pPr>
-      <w:r>
-        <w:rPr>
-          <w:rFonts w:ascii="Courier New" w:hAnsi="Courier New" w:cs="Courier New"/>
-          <w:bCs/>
-        </w:rPr>
-        <w:t>rlphgrl!</w:t>
+      <w:proofErr w:type="spellStart"/>
+      <w:proofErr w:type="gramStart"/>
+      <w:r>
+        <w:rPr>
+          <w:rFonts w:ascii="Courier New" w:hAnsi="Courier New" w:cs="Courier New"/>
+          <w:bCs/>
+        </w:rPr>
+        <w:t>ralphisagirl</w:t>
+      </w:r>
+      <w:proofErr w:type="spellEnd"/>
+      <w:proofErr w:type="gramEnd"/>
+      <w:r>
+        <w:rPr>
+          <w:rFonts w:ascii="Courier New" w:hAnsi="Courier New" w:cs="Courier New"/>
+          <w:bCs/>
+        </w:rPr>
+        <w:t>!</w:t>
+      </w:r>
+    </w:p>
+    <w:p>
+      <w:pPr>
+        <w:spacing w:after="0" w:line="240" w:lineRule="auto"/>
+        <w:rPr>
+          <w:rFonts w:ascii="Courier New" w:hAnsi="Courier New" w:cs="Courier New"/>
+          <w:bCs/>
+        </w:rPr>
+      </w:pPr>
+      <w:proofErr w:type="spellStart"/>
+      <w:proofErr w:type="gramStart"/>
+      <w:r>
+        <w:rPr>
+          <w:rFonts w:ascii="Courier New" w:hAnsi="Courier New" w:cs="Courier New"/>
+          <w:bCs/>
+        </w:rPr>
+        <w:t>rlphgrl</w:t>
+      </w:r>
+      <w:proofErr w:type="spellEnd"/>
+      <w:proofErr w:type="gramEnd"/>
+      <w:r>
+        <w:rPr>
+          <w:rFonts w:ascii="Courier New" w:hAnsi="Courier New" w:cs="Courier New"/>
+          <w:bCs/>
+        </w:rPr>
+        <w:t>!</w:t>
       </w:r>
     </w:p>
     <w:p>
@@ -12643,8 +13602,17 @@
           <w:rFonts w:ascii="Courier New" w:hAnsi="Courier New" w:cs="Courier New"/>
           <w:bCs/>
         </w:rPr>
-        <w:t>Follow A B true true</w:t>
-      </w:r>
+        <w:t xml:space="preserve">Follow A B true </w:t>
+      </w:r>
+      <w:proofErr w:type="spellStart"/>
+      <w:r>
+        <w:rPr>
+          <w:rFonts w:ascii="Courier New" w:hAnsi="Courier New" w:cs="Courier New"/>
+          <w:bCs/>
+        </w:rPr>
+        <w:t>true</w:t>
+      </w:r>
+      <w:proofErr w:type="spellEnd"/>
     </w:p>
     <w:p>
       <w:pPr>
@@ -12675,8 +13643,17 @@
           <w:rFonts w:ascii="Courier New" w:hAnsi="Courier New" w:cs="Courier New"/>
           <w:bCs/>
         </w:rPr>
-        <w:t>Follow * C false false</w:t>
-      </w:r>
+        <w:t xml:space="preserve">Follow * C false </w:t>
+      </w:r>
+      <w:proofErr w:type="spellStart"/>
+      <w:r>
+        <w:rPr>
+          <w:rFonts w:ascii="Courier New" w:hAnsi="Courier New" w:cs="Courier New"/>
+          <w:bCs/>
+        </w:rPr>
+        <w:t>false</w:t>
+      </w:r>
+      <w:proofErr w:type="spellEnd"/>
     </w:p>
     <w:p>
       <w:pPr>
@@ -12858,11 +13835,19 @@
           <w:rFonts w:ascii="Courier New" w:hAnsi="Courier New" w:cs="Courier New"/>
         </w:rPr>
       </w:pPr>
-      <w:r>
-        <w:rPr>
-          <w:rFonts w:ascii="Courier New" w:hAnsi="Courier New" w:cs="Courier New"/>
-        </w:rPr>
-        <w:t>RalphIsAGirl: Excellent</w:t>
+      <w:proofErr w:type="spellStart"/>
+      <w:r>
+        <w:rPr>
+          <w:rFonts w:ascii="Courier New" w:hAnsi="Courier New" w:cs="Courier New"/>
+        </w:rPr>
+        <w:t>RalphIsAGirl</w:t>
+      </w:r>
+      <w:proofErr w:type="spellEnd"/>
+      <w:r>
+        <w:rPr>
+          <w:rFonts w:ascii="Courier New" w:hAnsi="Courier New" w:cs="Courier New"/>
+        </w:rPr>
+        <w:t>: Excellent</w:t>
       </w:r>
       <w:r>
         <w:rPr>
@@ -12876,7 +13861,28 @@
           <w:rFonts w:ascii="Courier New" w:hAnsi="Courier New" w:cs="Courier New"/>
         </w:rPr>
         <w:br/>
-        <w:t>ralphisagirl!: Moderate</w:t>
+      </w:r>
+      <w:proofErr w:type="spellStart"/>
+      <w:r>
+        <w:rPr>
+          <w:rFonts w:ascii="Courier New" w:hAnsi="Courier New" w:cs="Courier New"/>
+        </w:rPr>
+        <w:t>ralphisagirl</w:t>
+      </w:r>
+      <w:proofErr w:type="spellEnd"/>
+      <w:proofErr w:type="gramStart"/>
+      <w:r>
+        <w:rPr>
+          <w:rFonts w:ascii="Courier New" w:hAnsi="Courier New" w:cs="Courier New"/>
+        </w:rPr>
+        <w:t>!:</w:t>
+      </w:r>
+      <w:proofErr w:type="gramEnd"/>
+      <w:r>
+        <w:rPr>
+          <w:rFonts w:ascii="Courier New" w:hAnsi="Courier New" w:cs="Courier New"/>
+        </w:rPr>
+        <w:t xml:space="preserve"> Moderate</w:t>
       </w:r>
       <w:r>
         <w:rPr>
@@ -12884,11 +13890,19 @@
         </w:rPr>
         <w:br/>
       </w:r>
-      <w:r>
-        <w:rPr>
-          <w:rFonts w:ascii="Courier New" w:hAnsi="Courier New" w:cs="Courier New"/>
-        </w:rPr>
-        <w:t>rlphgrl!: Weak</w:t>
+      <w:proofErr w:type="spellStart"/>
+      <w:r>
+        <w:rPr>
+          <w:rFonts w:ascii="Courier New" w:hAnsi="Courier New" w:cs="Courier New"/>
+        </w:rPr>
+        <w:t>rlphgrl</w:t>
+      </w:r>
+      <w:proofErr w:type="spellEnd"/>
+      <w:r>
+        <w:rPr>
+          <w:rFonts w:ascii="Courier New" w:hAnsi="Courier New" w:cs="Courier New"/>
+        </w:rPr>
+        <w:t>!: Weak</w:t>
       </w:r>
       <w:r>
         <w:rPr>
@@ -12979,7 +13993,7 @@
 </file>
 
 <file path=word/endnotes.xml><?xml version="1.0" encoding="utf-8"?>
-<w:endnotes xmlns:wpc="http://schemas.microsoft.com/office/word/2010/wordprocessingCanvas" xmlns:cx="http://schemas.microsoft.com/office/drawing/2014/chartex" xmlns:cx1="http://schemas.microsoft.com/office/drawing/2015/9/8/chartex" xmlns:cx2="http://schemas.microsoft.com/office/drawing/2015/10/21/chartex" xmlns:cx3="http://schemas.microsoft.com/office/drawing/2016/5/9/chartex" xmlns:cx4="http://schemas.microsoft.com/office/drawing/2016/5/10/chartex" xmlns:cx5="http://schemas.microsoft.com/office/drawing/2016/5/11/chartex" xmlns:cx6="http://schemas.microsoft.com/office/drawing/2016/5/12/chartex" xmlns:cx7="http://schemas.microsoft.com/office/drawing/2016/5/13/chartex" xmlns:cx8="http://schemas.microsoft.com/office/drawing/2016/5/14/chartex" xmlns:mc="http://schemas.openxmlformats.org/markup-compatibility/2006" xmlns:aink="http://schemas.microsoft.com/office/drawing/2016/ink" xmlns:am3d="http://schemas.microsoft.com/office/drawing/2017/model3d" xmlns:o="urn:schemas-microsoft-com:office:office" xmlns:r="http://schemas.openxmlformats.org/officeDocument/2006/relationships" xmlns:m="http://schemas.openxmlformats.org/officeDocument/2006/math" xmlns:v="urn:schemas-microsoft-com:vml" xmlns:wp14="http://schemas.microsoft.com/office/word/2010/wordprocessingDrawing" xmlns:wp="http://schemas.openxmlformats.org/drawingml/2006/wordprocessingDrawing" xmlns:w10="urn:schemas-microsoft-com:office:word" xmlns:w="http://schemas.openxmlformats.org/wordprocessingml/2006/main" xmlns:w14="http://schemas.microsoft.com/office/word/2010/wordml" xmlns:w15="http://schemas.microsoft.com/office/word/2012/wordml" xmlns:w16cid="http://schemas.microsoft.com/office/word/2016/wordml/cid" xmlns:w16se="http://schemas.microsoft.com/office/word/2015/wordml/symex" xmlns:wpg="http://schemas.microsoft.com/office/word/2010/wordprocessingGroup" xmlns:wpi="http://schemas.microsoft.com/office/word/2010/wordprocessingInk" xmlns:wne="http://schemas.microsoft.com/office/word/2006/wordml" xmlns:wps="http://schemas.microsoft.com/office/word/2010/wordprocessingShape" mc:Ignorable="w14 w15 w16se w16cid wp14">
+<w:endnotes xmlns:wpc="http://schemas.microsoft.com/office/word/2010/wordprocessingCanvas" xmlns:mc="http://schemas.openxmlformats.org/markup-compatibility/2006" xmlns:o="urn:schemas-microsoft-com:office:office" xmlns:r="http://schemas.openxmlformats.org/officeDocument/2006/relationships" xmlns:m="http://schemas.openxmlformats.org/officeDocument/2006/math" xmlns:v="urn:schemas-microsoft-com:vml" xmlns:wp14="http://schemas.microsoft.com/office/word/2010/wordprocessingDrawing" xmlns:wp="http://schemas.openxmlformats.org/drawingml/2006/wordprocessingDrawing" xmlns:w10="urn:schemas-microsoft-com:office:word" xmlns:w="http://schemas.openxmlformats.org/wordprocessingml/2006/main" xmlns:w14="http://schemas.microsoft.com/office/word/2010/wordml" xmlns:w15="http://schemas.microsoft.com/office/word/2012/wordml" xmlns:wpg="http://schemas.microsoft.com/office/word/2010/wordprocessingGroup" xmlns:wpi="http://schemas.microsoft.com/office/word/2010/wordprocessingInk" xmlns:wne="http://schemas.microsoft.com/office/word/2006/wordml" xmlns:wps="http://schemas.microsoft.com/office/word/2010/wordprocessingShape" mc:Ignorable="w14 w15 wp14">
   <w:endnote w:type="separator" w:id="-1">
     <w:p>
       <w:pPr>
@@ -13004,7 +14018,7 @@
 </file>
 
 <file path=word/footer1.xml><?xml version="1.0" encoding="utf-8"?>
-<w:ftr xmlns:wpc="http://schemas.microsoft.com/office/word/2010/wordprocessingCanvas" xmlns:cx="http://schemas.microsoft.com/office/drawing/2014/chartex" xmlns:cx1="http://schemas.microsoft.com/office/drawing/2015/9/8/chartex" xmlns:cx2="http://schemas.microsoft.com/office/drawing/2015/10/21/chartex" xmlns:cx3="http://schemas.microsoft.com/office/drawing/2016/5/9/chartex" xmlns:cx4="http://schemas.microsoft.com/office/drawing/2016/5/10/chartex" xmlns:cx5="http://schemas.microsoft.com/office/drawing/2016/5/11/chartex" xmlns:cx6="http://schemas.microsoft.com/office/drawing/2016/5/12/chartex" xmlns:cx7="http://schemas.microsoft.com/office/drawing/2016/5/13/chartex" xmlns:cx8="http://schemas.microsoft.com/office/drawing/2016/5/14/chartex" xmlns:mc="http://schemas.openxmlformats.org/markup-compatibility/2006" xmlns:aink="http://schemas.microsoft.com/office/drawing/2016/ink" xmlns:am3d="http://schemas.microsoft.com/office/drawing/2017/model3d" xmlns:o="urn:schemas-microsoft-com:office:office" xmlns:r="http://schemas.openxmlformats.org/officeDocument/2006/relationships" xmlns:m="http://schemas.openxmlformats.org/officeDocument/2006/math" xmlns:v="urn:schemas-microsoft-com:vml" xmlns:wp14="http://schemas.microsoft.com/office/word/2010/wordprocessingDrawing" xmlns:wp="http://schemas.openxmlformats.org/drawingml/2006/wordprocessingDrawing" xmlns:w10="urn:schemas-microsoft-com:office:word" xmlns:w="http://schemas.openxmlformats.org/wordprocessingml/2006/main" xmlns:w14="http://schemas.microsoft.com/office/word/2010/wordml" xmlns:w15="http://schemas.microsoft.com/office/word/2012/wordml" xmlns:w16cid="http://schemas.microsoft.com/office/word/2016/wordml/cid" xmlns:w16se="http://schemas.microsoft.com/office/word/2015/wordml/symex" xmlns:wpg="http://schemas.microsoft.com/office/word/2010/wordprocessingGroup" xmlns:wpi="http://schemas.microsoft.com/office/word/2010/wordprocessingInk" xmlns:wne="http://schemas.microsoft.com/office/word/2006/wordml" xmlns:wps="http://schemas.microsoft.com/office/word/2010/wordprocessingShape" mc:Ignorable="w14 w15 w16se w16cid wp14">
+<w:ftr xmlns:wpc="http://schemas.microsoft.com/office/word/2010/wordprocessingCanvas" xmlns:mc="http://schemas.openxmlformats.org/markup-compatibility/2006" xmlns:o="urn:schemas-microsoft-com:office:office" xmlns:r="http://schemas.openxmlformats.org/officeDocument/2006/relationships" xmlns:m="http://schemas.openxmlformats.org/officeDocument/2006/math" xmlns:v="urn:schemas-microsoft-com:vml" xmlns:wp14="http://schemas.microsoft.com/office/word/2010/wordprocessingDrawing" xmlns:wp="http://schemas.openxmlformats.org/drawingml/2006/wordprocessingDrawing" xmlns:w10="urn:schemas-microsoft-com:office:word" xmlns:w="http://schemas.openxmlformats.org/wordprocessingml/2006/main" xmlns:w14="http://schemas.microsoft.com/office/word/2010/wordml" xmlns:w15="http://schemas.microsoft.com/office/word/2012/wordml" xmlns:wpg="http://schemas.microsoft.com/office/word/2010/wordprocessingGroup" xmlns:wpi="http://schemas.microsoft.com/office/word/2010/wordprocessingInk" xmlns:wne="http://schemas.microsoft.com/office/word/2006/wordml" xmlns:wps="http://schemas.microsoft.com/office/word/2010/wordprocessingShape" mc:Ignorable="w14 w15 wp14">
   <w:p>
     <w:pPr>
       <w:pStyle w:val="Header"/>
@@ -13172,7 +14186,7 @@
         <w:sz w:val="20"/>
         <w:szCs w:val="20"/>
       </w:rPr>
-      <w:t>17</w:t>
+      <w:t>2</w:t>
     </w:r>
     <w:r>
       <w:rPr>
@@ -13192,7 +14206,7 @@
 </file>
 
 <file path=word/footnotes.xml><?xml version="1.0" encoding="utf-8"?>
-<w:footnotes xmlns:wpc="http://schemas.microsoft.com/office/word/2010/wordprocessingCanvas" xmlns:cx="http://schemas.microsoft.com/office/drawing/2014/chartex" xmlns:cx1="http://schemas.microsoft.com/office/drawing/2015/9/8/chartex" xmlns:cx2="http://schemas.microsoft.com/office/drawing/2015/10/21/chartex" xmlns:cx3="http://schemas.microsoft.com/office/drawing/2016/5/9/chartex" xmlns:cx4="http://schemas.microsoft.com/office/drawing/2016/5/10/chartex" xmlns:cx5="http://schemas.microsoft.com/office/drawing/2016/5/11/chartex" xmlns:cx6="http://schemas.microsoft.com/office/drawing/2016/5/12/chartex" xmlns:cx7="http://schemas.microsoft.com/office/drawing/2016/5/13/chartex" xmlns:cx8="http://schemas.microsoft.com/office/drawing/2016/5/14/chartex" xmlns:mc="http://schemas.openxmlformats.org/markup-compatibility/2006" xmlns:aink="http://schemas.microsoft.com/office/drawing/2016/ink" xmlns:am3d="http://schemas.microsoft.com/office/drawing/2017/model3d" xmlns:o="urn:schemas-microsoft-com:office:office" xmlns:r="http://schemas.openxmlformats.org/officeDocument/2006/relationships" xmlns:m="http://schemas.openxmlformats.org/officeDocument/2006/math" xmlns:v="urn:schemas-microsoft-com:vml" xmlns:wp14="http://schemas.microsoft.com/office/word/2010/wordprocessingDrawing" xmlns:wp="http://schemas.openxmlformats.org/drawingml/2006/wordprocessingDrawing" xmlns:w10="urn:schemas-microsoft-com:office:word" xmlns:w="http://schemas.openxmlformats.org/wordprocessingml/2006/main" xmlns:w14="http://schemas.microsoft.com/office/word/2010/wordml" xmlns:w15="http://schemas.microsoft.com/office/word/2012/wordml" xmlns:w16cid="http://schemas.microsoft.com/office/word/2016/wordml/cid" xmlns:w16se="http://schemas.microsoft.com/office/word/2015/wordml/symex" xmlns:wpg="http://schemas.microsoft.com/office/word/2010/wordprocessingGroup" xmlns:wpi="http://schemas.microsoft.com/office/word/2010/wordprocessingInk" xmlns:wne="http://schemas.microsoft.com/office/word/2006/wordml" xmlns:wps="http://schemas.microsoft.com/office/word/2010/wordprocessingShape" mc:Ignorable="w14 w15 w16se w16cid wp14">
+<w:footnotes xmlns:wpc="http://schemas.microsoft.com/office/word/2010/wordprocessingCanvas" xmlns:mc="http://schemas.openxmlformats.org/markup-compatibility/2006" xmlns:o="urn:schemas-microsoft-com:office:office" xmlns:r="http://schemas.openxmlformats.org/officeDocument/2006/relationships" xmlns:m="http://schemas.openxmlformats.org/officeDocument/2006/math" xmlns:v="urn:schemas-microsoft-com:vml" xmlns:wp14="http://schemas.microsoft.com/office/word/2010/wordprocessingDrawing" xmlns:wp="http://schemas.openxmlformats.org/drawingml/2006/wordprocessingDrawing" xmlns:w10="urn:schemas-microsoft-com:office:word" xmlns:w="http://schemas.openxmlformats.org/wordprocessingml/2006/main" xmlns:w14="http://schemas.microsoft.com/office/word/2010/wordml" xmlns:w15="http://schemas.microsoft.com/office/word/2012/wordml" xmlns:wpg="http://schemas.microsoft.com/office/word/2010/wordprocessingGroup" xmlns:wpi="http://schemas.microsoft.com/office/word/2010/wordprocessingInk" xmlns:wne="http://schemas.microsoft.com/office/word/2006/wordml" xmlns:wps="http://schemas.microsoft.com/office/word/2010/wordprocessingShape" mc:Ignorable="w14 w15 wp14">
   <w:footnote w:type="separator" w:id="-1">
     <w:p>
       <w:pPr>
@@ -13217,7 +14231,7 @@
 </file>
 
 <file path=word/header1.xml><?xml version="1.0" encoding="utf-8"?>
-<w:hdr xmlns:wpc="http://schemas.microsoft.com/office/word/2010/wordprocessingCanvas" xmlns:cx="http://schemas.microsoft.com/office/drawing/2014/chartex" xmlns:cx1="http://schemas.microsoft.com/office/drawing/2015/9/8/chartex" xmlns:cx2="http://schemas.microsoft.com/office/drawing/2015/10/21/chartex" xmlns:cx3="http://schemas.microsoft.com/office/drawing/2016/5/9/chartex" xmlns:cx4="http://schemas.microsoft.com/office/drawing/2016/5/10/chartex" xmlns:cx5="http://schemas.microsoft.com/office/drawing/2016/5/11/chartex" xmlns:cx6="http://schemas.microsoft.com/office/drawing/2016/5/12/chartex" xmlns:cx7="http://schemas.microsoft.com/office/drawing/2016/5/13/chartex" xmlns:cx8="http://schemas.microsoft.com/office/drawing/2016/5/14/chartex" xmlns:mc="http://schemas.openxmlformats.org/markup-compatibility/2006" xmlns:aink="http://schemas.microsoft.com/office/drawing/2016/ink" xmlns:am3d="http://schemas.microsoft.com/office/drawing/2017/model3d" xmlns:o="urn:schemas-microsoft-com:office:office" xmlns:r="http://schemas.openxmlformats.org/officeDocument/2006/relationships" xmlns:m="http://schemas.openxmlformats.org/officeDocument/2006/math" xmlns:v="urn:schemas-microsoft-com:vml" xmlns:wp14="http://schemas.microsoft.com/office/word/2010/wordprocessingDrawing" xmlns:wp="http://schemas.openxmlformats.org/drawingml/2006/wordprocessingDrawing" xmlns:w10="urn:schemas-microsoft-com:office:word" xmlns:w="http://schemas.openxmlformats.org/wordprocessingml/2006/main" xmlns:w14="http://schemas.microsoft.com/office/word/2010/wordml" xmlns:w15="http://schemas.microsoft.com/office/word/2012/wordml" xmlns:w16cid="http://schemas.microsoft.com/office/word/2016/wordml/cid" xmlns:w16se="http://schemas.microsoft.com/office/word/2015/wordml/symex" xmlns:wpg="http://schemas.microsoft.com/office/word/2010/wordprocessingGroup" xmlns:wpi="http://schemas.microsoft.com/office/word/2010/wordprocessingInk" xmlns:wne="http://schemas.microsoft.com/office/word/2006/wordml" xmlns:wps="http://schemas.microsoft.com/office/word/2010/wordprocessingShape" mc:Ignorable="w14 w15 w16se w16cid wp14">
+<w:hdr xmlns:wpc="http://schemas.microsoft.com/office/word/2010/wordprocessingCanvas" xmlns:mc="http://schemas.openxmlformats.org/markup-compatibility/2006" xmlns:o="urn:schemas-microsoft-com:office:office" xmlns:r="http://schemas.openxmlformats.org/officeDocument/2006/relationships" xmlns:m="http://schemas.openxmlformats.org/officeDocument/2006/math" xmlns:v="urn:schemas-microsoft-com:vml" xmlns:wp14="http://schemas.microsoft.com/office/word/2010/wordprocessingDrawing" xmlns:wp="http://schemas.openxmlformats.org/drawingml/2006/wordprocessingDrawing" xmlns:w10="urn:schemas-microsoft-com:office:word" xmlns:w="http://schemas.openxmlformats.org/wordprocessingml/2006/main" xmlns:w14="http://schemas.microsoft.com/office/word/2010/wordml" xmlns:w15="http://schemas.microsoft.com/office/word/2012/wordml" xmlns:wpg="http://schemas.microsoft.com/office/word/2010/wordprocessingGroup" xmlns:wpi="http://schemas.microsoft.com/office/word/2010/wordprocessingInk" xmlns:wne="http://schemas.microsoft.com/office/word/2006/wordml" xmlns:wps="http://schemas.microsoft.com/office/word/2010/wordprocessingShape" mc:Ignorable="w14 w15 wp14">
   <w:p>
     <w:pPr>
       <w:pStyle w:val="Header"/>
@@ -13241,7 +14255,7 @@
 </file>
 
 <file path=word/numbering.xml><?xml version="1.0" encoding="utf-8"?>
-<w:numbering xmlns:wpc="http://schemas.microsoft.com/office/word/2010/wordprocessingCanvas" xmlns:cx="http://schemas.microsoft.com/office/drawing/2014/chartex" xmlns:cx1="http://schemas.microsoft.com/office/drawing/2015/9/8/chartex" xmlns:cx2="http://schemas.microsoft.com/office/drawing/2015/10/21/chartex" xmlns:cx3="http://schemas.microsoft.com/office/drawing/2016/5/9/chartex" xmlns:cx4="http://schemas.microsoft.com/office/drawing/2016/5/10/chartex" xmlns:cx5="http://schemas.microsoft.com/office/drawing/2016/5/11/chartex" xmlns:cx6="http://schemas.microsoft.com/office/drawing/2016/5/12/chartex" xmlns:cx7="http://schemas.microsoft.com/office/drawing/2016/5/13/chartex" xmlns:cx8="http://schemas.microsoft.com/office/drawing/2016/5/14/chartex" xmlns:mc="http://schemas.openxmlformats.org/markup-compatibility/2006" xmlns:aink="http://schemas.microsoft.com/office/drawing/2016/ink" xmlns:am3d="http://schemas.microsoft.com/office/drawing/2017/model3d" xmlns:o="urn:schemas-microsoft-com:office:office" xmlns:r="http://schemas.openxmlformats.org/officeDocument/2006/relationships" xmlns:m="http://schemas.openxmlformats.org/officeDocument/2006/math" xmlns:v="urn:schemas-microsoft-com:vml" xmlns:wp14="http://schemas.microsoft.com/office/word/2010/wordprocessingDrawing" xmlns:wp="http://schemas.openxmlformats.org/drawingml/2006/wordprocessingDrawing" xmlns:w10="urn:schemas-microsoft-com:office:word" xmlns:w="http://schemas.openxmlformats.org/wordprocessingml/2006/main" xmlns:w14="http://schemas.microsoft.com/office/word/2010/wordml" xmlns:w15="http://schemas.microsoft.com/office/word/2012/wordml" xmlns:w16cid="http://schemas.microsoft.com/office/word/2016/wordml/cid" xmlns:w16se="http://schemas.microsoft.com/office/word/2015/wordml/symex" xmlns:wpg="http://schemas.microsoft.com/office/word/2010/wordprocessingGroup" xmlns:wpi="http://schemas.microsoft.com/office/word/2010/wordprocessingInk" xmlns:wne="http://schemas.microsoft.com/office/word/2006/wordml" xmlns:wps="http://schemas.microsoft.com/office/word/2010/wordprocessingShape" mc:Ignorable="w14 w15 w16se w16cid wp14">
+<w:numbering xmlns:wpc="http://schemas.microsoft.com/office/word/2010/wordprocessingCanvas" xmlns:mc="http://schemas.openxmlformats.org/markup-compatibility/2006" xmlns:o="urn:schemas-microsoft-com:office:office" xmlns:r="http://schemas.openxmlformats.org/officeDocument/2006/relationships" xmlns:m="http://schemas.openxmlformats.org/officeDocument/2006/math" xmlns:v="urn:schemas-microsoft-com:vml" xmlns:wp14="http://schemas.microsoft.com/office/word/2010/wordprocessingDrawing" xmlns:wp="http://schemas.openxmlformats.org/drawingml/2006/wordprocessingDrawing" xmlns:w10="urn:schemas-microsoft-com:office:word" xmlns:w="http://schemas.openxmlformats.org/wordprocessingml/2006/main" xmlns:w14="http://schemas.microsoft.com/office/word/2010/wordml" xmlns:w15="http://schemas.microsoft.com/office/word/2012/wordml" xmlns:wpg="http://schemas.microsoft.com/office/word/2010/wordprocessingGroup" xmlns:wpi="http://schemas.microsoft.com/office/word/2010/wordprocessingInk" xmlns:wne="http://schemas.microsoft.com/office/word/2006/wordml" xmlns:wps="http://schemas.microsoft.com/office/word/2010/wordprocessingShape" mc:Ignorable="w14 w15 wp14">
   <w:abstractNum w:abstractNumId="0" w15:restartNumberingAfterBreak="0">
     <w:nsid w:val="1E804521"/>
     <w:multiLevelType w:val="hybridMultilevel"/>
@@ -14348,7 +15362,7 @@
 </file>
 
 <file path=word/styles.xml><?xml version="1.0" encoding="utf-8"?>
-<w:styles xmlns:mc="http://schemas.openxmlformats.org/markup-compatibility/2006" xmlns:r="http://schemas.openxmlformats.org/officeDocument/2006/relationships" xmlns:w="http://schemas.openxmlformats.org/wordprocessingml/2006/main" xmlns:w14="http://schemas.microsoft.com/office/word/2010/wordml" xmlns:w15="http://schemas.microsoft.com/office/word/2012/wordml" xmlns:w16cid="http://schemas.microsoft.com/office/word/2016/wordml/cid" xmlns:w16se="http://schemas.microsoft.com/office/word/2015/wordml/symex" mc:Ignorable="w14 w15 w16se w16cid">
+<w:styles xmlns:mc="http://schemas.openxmlformats.org/markup-compatibility/2006" xmlns:r="http://schemas.openxmlformats.org/officeDocument/2006/relationships" xmlns:w="http://schemas.openxmlformats.org/wordprocessingml/2006/main" xmlns:w14="http://schemas.microsoft.com/office/word/2010/wordml" xmlns:w15="http://schemas.microsoft.com/office/word/2012/wordml" mc:Ignorable="w14 w15">
   <w:docDefaults>
     <w:rPrDefault>
       <w:rPr>
@@ -14364,7 +15378,7 @@
       </w:pPr>
     </w:pPrDefault>
   </w:docDefaults>
-  <w:latentStyles w:defLockedState="0" w:defUIPriority="99" w:defSemiHidden="0" w:defUnhideWhenUsed="0" w:defQFormat="0" w:count="376">
+  <w:latentStyles w:defLockedState="0" w:defUIPriority="99" w:defSemiHidden="0" w:defUnhideWhenUsed="0" w:defQFormat="0" w:count="371">
     <w:lsdException w:name="Normal" w:uiPriority="0" w:qFormat="1"/>
     <w:lsdException w:name="heading 1" w:uiPriority="9" w:qFormat="1"/>
     <w:lsdException w:name="heading 2" w:semiHidden="1" w:uiPriority="9" w:unhideWhenUsed="1" w:qFormat="1"/>
@@ -14736,11 +15750,6 @@
     <w:lsdException w:name="List Table 5 Dark Accent 6" w:uiPriority="50"/>
     <w:lsdException w:name="List Table 6 Colorful Accent 6" w:uiPriority="51"/>
     <w:lsdException w:name="List Table 7 Colorful Accent 6" w:uiPriority="52"/>
-    <w:lsdException w:name="Mention" w:semiHidden="1" w:unhideWhenUsed="1"/>
-    <w:lsdException w:name="Smart Hyperlink" w:semiHidden="1" w:unhideWhenUsed="1"/>
-    <w:lsdException w:name="Hashtag" w:semiHidden="1" w:unhideWhenUsed="1"/>
-    <w:lsdException w:name="Unresolved Mention" w:semiHidden="1" w:unhideWhenUsed="1"/>
-    <w:lsdException w:name="Smart Link" w:semiHidden="1" w:unhideWhenUsed="1"/>
   </w:latentStyles>
   <w:style w:type="paragraph" w:default="1" w:styleId="Normal">
     <w:name w:val="Normal"/>
@@ -15164,7 +16173,7 @@
 </file>
 
 <file path=customXml/itemProps1.xml><?xml version="1.0" encoding="utf-8"?>
-<ds:datastoreItem xmlns:ds="http://schemas.openxmlformats.org/officeDocument/2006/customXml" ds:itemID="{3C9A378D-87EE-4B6C-8507-A91FECDB6919}">
+<ds:datastoreItem xmlns:ds="http://schemas.openxmlformats.org/officeDocument/2006/customXml" ds:itemID="{F385D756-E912-4E2B-A735-362BC381EA86}">
   <ds:schemaRefs>
     <ds:schemaRef ds:uri="http://schemas.openxmlformats.org/officeDocument/2006/bibliography"/>
   </ds:schemaRefs>

--- a/CS_Programming_Problem_Set.docx
+++ b/CS_Programming_Problem_Set.docx
@@ -188,16 +188,7 @@
           <w:sz w:val="24"/>
           <w:szCs w:val="24"/>
         </w:rPr>
-        <w:t>All problems have a value of 60 p</w:t>
-      </w:r>
-      <w:bookmarkStart w:id="0" w:name="_GoBack"/>
-      <w:bookmarkEnd w:id="0"/>
-      <w:r>
-        <w:rPr>
-          <w:sz w:val="24"/>
-          <w:szCs w:val="24"/>
-        </w:rPr>
-        <w:t>oints. Incorrect submissions receive a deduction of 5 points but may be reworked and resubmitted. Deductions are only included in the team score for problems that are ultimately solved correctly.</w:t>
+        <w:t>All problems have a value of 60 points. Incorrect submissions receive a deduction of 5 points but may be reworked and resubmitted. Deductions are only included in the team score for problems that are ultimately solved correctly.</w:t>
       </w:r>
     </w:p>
     <w:p>
@@ -8508,7 +8499,7 @@
               </wp:anchor>
             </w:drawing>
           </mc:Choice>
-          <mc:Fallback xmlns:w16se="http://schemas.microsoft.com/office/word/2015/wordml/symex" xmlns:w16cid="http://schemas.microsoft.com/office/word/2016/wordml/cid" xmlns:am3d="http://schemas.microsoft.com/office/drawing/2017/model3d" xmlns:aink="http://schemas.microsoft.com/office/drawing/2016/ink" xmlns:cx8="http://schemas.microsoft.com/office/drawing/2016/5/14/chartex" xmlns:cx7="http://schemas.microsoft.com/office/drawing/2016/5/13/chartex" xmlns:cx6="http://schemas.microsoft.com/office/drawing/2016/5/12/chartex" xmlns:cx5="http://schemas.microsoft.com/office/drawing/2016/5/11/chartex" xmlns:cx4="http://schemas.microsoft.com/office/drawing/2016/5/10/chartex" xmlns:cx3="http://schemas.microsoft.com/office/drawing/2016/5/9/chartex" xmlns:cx2="http://schemas.microsoft.com/office/drawing/2015/10/21/chartex" xmlns:cx1="http://schemas.microsoft.com/office/drawing/2015/9/8/chartex" xmlns:cx="http://schemas.microsoft.com/office/drawing/2014/chartex">
+          <mc:Fallback xmlns:cx="http://schemas.microsoft.com/office/drawing/2014/chartex" xmlns:cx1="http://schemas.microsoft.com/office/drawing/2015/9/8/chartex" xmlns:cx2="http://schemas.microsoft.com/office/drawing/2015/10/21/chartex" xmlns:cx3="http://schemas.microsoft.com/office/drawing/2016/5/9/chartex" xmlns:cx4="http://schemas.microsoft.com/office/drawing/2016/5/10/chartex" xmlns:cx5="http://schemas.microsoft.com/office/drawing/2016/5/11/chartex" xmlns:cx6="http://schemas.microsoft.com/office/drawing/2016/5/12/chartex" xmlns:cx7="http://schemas.microsoft.com/office/drawing/2016/5/13/chartex" xmlns:cx8="http://schemas.microsoft.com/office/drawing/2016/5/14/chartex" xmlns:aink="http://schemas.microsoft.com/office/drawing/2016/ink" xmlns:am3d="http://schemas.microsoft.com/office/drawing/2017/model3d" xmlns:w16cid="http://schemas.microsoft.com/office/word/2016/wordml/cid" xmlns:w16se="http://schemas.microsoft.com/office/word/2015/wordml/symex">
             <w:pict>
               <v:group w14:anchorId="163D455D" id="Group 5" o:spid="_x0000_s1026" style="position:absolute;margin-left:253.5pt;margin-top:2.5pt;width:255pt;height:166.5pt;z-index:251662336;mso-width-relative:margin;mso-height-relative:margin" coordsize="37719,21145" o:gfxdata="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">
                 <v:group id="Group 6" o:spid="_x0000_s1027" style="position:absolute;top:7620;width:6572;height:6572" coordorigin=",7620" coordsize="6572,6572" o:gfxdata="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">
@@ -13041,7 +13032,16 @@
       </w:r>
       <w:r>
         <w:tab/>
-        <w:t>| can or can't have a capital letter [A-Z]</w:t>
+        <w:t>| must</w:t>
+      </w:r>
+      <w:r>
+        <w:t xml:space="preserve"> or </w:t>
+      </w:r>
+      <w:r>
+        <w:t>mustn’t</w:t>
+      </w:r>
+      <w:r>
+        <w:t xml:space="preserve"> have a capital letter [A-Z]</w:t>
       </w:r>
     </w:p>
     <w:p>
@@ -13056,7 +13056,16 @@
       </w:r>
       <w:r>
         <w:tab/>
-        <w:t>| can or can't have a lowercase letter [a-z]</w:t>
+        <w:t xml:space="preserve">| </w:t>
+      </w:r>
+      <w:r>
+        <w:t>must or mustn’t</w:t>
+      </w:r>
+      <w:r>
+        <w:t xml:space="preserve"> </w:t>
+      </w:r>
+      <w:r>
+        <w:t>have a lowercase letter [a-z]</w:t>
       </w:r>
     </w:p>
     <w:p>
@@ -13071,7 +13080,22 @@
       </w:r>
       <w:r>
         <w:tab/>
-        <w:t>| can or can't have a number [0-9]</w:t>
+        <w:t xml:space="preserve">| </w:t>
+      </w:r>
+      <w:r>
+        <w:t xml:space="preserve">must </w:t>
+      </w:r>
+      <w:r>
+        <w:t>or</w:t>
+      </w:r>
+      <w:r>
+        <w:t xml:space="preserve"> mustn’t</w:t>
+      </w:r>
+      <w:r>
+        <w:t xml:space="preserve"> </w:t>
+      </w:r>
+      <w:r>
+        <w:t>have a number [0-9]</w:t>
       </w:r>
     </w:p>
     <w:p>
@@ -13086,7 +13110,16 @@
       </w:r>
       <w:r>
         <w:tab/>
-        <w:t>| can or can't have</w:t>
+        <w:t xml:space="preserve">| </w:t>
+      </w:r>
+      <w:r>
+        <w:t>must or mustn’t</w:t>
+      </w:r>
+      <w:r>
+        <w:t xml:space="preserve"> </w:t>
+      </w:r>
+      <w:r>
+        <w:t>have</w:t>
       </w:r>
       <w:r>
         <w:t xml:space="preserve"> the specific character</w:t>
@@ -13124,7 +13157,10 @@
       </w:r>
       <w:r>
         <w:tab/>
-        <w:t>| []1 must or can't (b2) follow []2 directly or subsequently (b1)</w:t>
+        <w:t>| []1 must or mustn’t</w:t>
+      </w:r>
+      <w:r>
+        <w:t xml:space="preserve"> (b2) follow []2 directly or subsequently (b1)</w:t>
       </w:r>
     </w:p>
     <w:p>
@@ -13147,6 +13183,8 @@
         </w:rPr>
         <w:t>Input</w:t>
       </w:r>
+      <w:bookmarkStart w:id="0" w:name="_GoBack"/>
+      <w:bookmarkEnd w:id="0"/>
     </w:p>
     <w:p>
       <w:pPr>
@@ -14186,7 +14224,7 @@
         <w:sz w:val="20"/>
         <w:szCs w:val="20"/>
       </w:rPr>
-      <w:t>2</w:t>
+      <w:t>17</w:t>
     </w:r>
     <w:r>
       <w:rPr>
@@ -16173,7 +16211,7 @@
 </file>
 
 <file path=customXml/itemProps1.xml><?xml version="1.0" encoding="utf-8"?>
-<ds:datastoreItem xmlns:ds="http://schemas.openxmlformats.org/officeDocument/2006/customXml" ds:itemID="{F385D756-E912-4E2B-A735-362BC381EA86}">
+<ds:datastoreItem xmlns:ds="http://schemas.openxmlformats.org/officeDocument/2006/customXml" ds:itemID="{F277EF2C-5DC4-4AC0-93B5-FB56D8C82A39}">
   <ds:schemaRefs>
     <ds:schemaRef ds:uri="http://schemas.openxmlformats.org/officeDocument/2006/bibliography"/>
   </ds:schemaRefs>

--- a/CS_Programming_Problem_Set.docx
+++ b/CS_Programming_Problem_Set.docx
@@ -549,17 +549,8 @@
                 <w:sz w:val="24"/>
                 <w:szCs w:val="24"/>
               </w:rPr>
-              <w:t xml:space="preserve">Feeding </w:t>
+              <w:t>Feeding Bevo</w:t>
             </w:r>
-            <w:proofErr w:type="spellStart"/>
-            <w:r>
-              <w:rPr>
-                <w:sz w:val="24"/>
-                <w:szCs w:val="24"/>
-              </w:rPr>
-              <w:t>Bevo</w:t>
-            </w:r>
-            <w:proofErr w:type="spellEnd"/>
           </w:p>
         </w:tc>
       </w:tr>
@@ -848,7 +839,6 @@
                 <w:szCs w:val="24"/>
               </w:rPr>
             </w:pPr>
-            <w:proofErr w:type="spellStart"/>
             <w:r>
               <w:rPr>
                 <w:sz w:val="24"/>
@@ -856,7 +846,6 @@
               </w:rPr>
               <w:t>Pyramint</w:t>
             </w:r>
-            <w:proofErr w:type="spellEnd"/>
           </w:p>
         </w:tc>
       </w:tr>
@@ -1817,19 +1806,8 @@
           <w:i/>
           <w:iCs/>
         </w:rPr>
-        <w:t xml:space="preserve">Volume (V) = 1/3 * pi * </w:t>
-      </w:r>
-      <w:proofErr w:type="gramStart"/>
-      <w:r>
-        <w:rPr>
-          <w:b/>
-          <w:bCs/>
-          <w:i/>
-          <w:iCs/>
-        </w:rPr>
-        <w:t>h(</w:t>
-      </w:r>
-      <w:proofErr w:type="gramEnd"/>
+        <w:t>Volume (V) = 1/3 * pi * h(</w:t>
+      </w:r>
       <w:r>
         <w:rPr>
           <w:b/>
@@ -1900,14 +1878,24 @@
         <w:spacing w:after="0" w:line="240" w:lineRule="auto"/>
         <w:ind w:left="0"/>
       </w:pPr>
-      <w:proofErr w:type="gramStart"/>
       <w:r>
         <w:t>w</w:t>
       </w:r>
       <w:r>
-        <w:t>here</w:t>
-      </w:r>
-      <w:proofErr w:type="gramEnd"/>
+        <w:t xml:space="preserve">here </w:t>
+      </w:r>
+      <w:r>
+        <w:rPr>
+          <w:rFonts w:ascii="Courier New" w:hAnsi="Courier New" w:cs="Courier New"/>
+        </w:rPr>
+        <w:t>h</w:t>
+      </w:r>
+      <w:r>
+        <w:t xml:space="preserve"> is the height</w:t>
+      </w:r>
+      <w:r>
+        <w:t>,</w:t>
+      </w:r>
       <w:r>
         <w:t xml:space="preserve"> </w:t>
       </w:r>
@@ -1915,26 +1903,200 @@
         <w:rPr>
           <w:rFonts w:ascii="Courier New" w:hAnsi="Courier New" w:cs="Courier New"/>
         </w:rPr>
+        <w:t>R</w:t>
+      </w:r>
+      <w:r>
+        <w:t xml:space="preserve"> is the Radius of the bigger circle of the frustum and </w:t>
+      </w:r>
+      <w:r>
+        <w:rPr>
+          <w:rFonts w:ascii="Courier New" w:hAnsi="Courier New" w:cs="Courier New"/>
+        </w:rPr>
+        <w:t>r</w:t>
+      </w:r>
+      <w:r>
+        <w:t xml:space="preserve"> is the radius of the smaller circle. Using this information, you can </w:t>
+      </w:r>
+      <w:r>
+        <w:t xml:space="preserve">find the volume of any frustum. </w:t>
+      </w:r>
+      <w:r>
+        <w:t xml:space="preserve">But can you find the frustum </w:t>
+      </w:r>
+      <w:r>
+        <w:rPr>
+          <w:i/>
+        </w:rPr>
+        <w:t>within</w:t>
+      </w:r>
+      <w:r>
+        <w:t xml:space="preserve"> the frustum?</w:t>
+      </w:r>
+    </w:p>
+    <w:p>
+      <w:pPr>
+        <w:spacing w:after="0" w:line="240" w:lineRule="auto"/>
+      </w:pPr>
+      <w:r>
+        <w:t>If you cut a frustum into three pieces horizonta</w:t>
+      </w:r>
+      <w:r>
+        <w:t>lly</w:t>
+      </w:r>
+      <w:r>
+        <w:t xml:space="preserve">, you technically have 3 frustums. So, each frustum </w:t>
+      </w:r>
+      <w:r>
+        <w:t>has</w:t>
+      </w:r>
+      <w:r>
+        <w:t xml:space="preserve"> an </w:t>
+      </w:r>
+      <w:r>
+        <w:rPr>
+          <w:rFonts w:ascii="Courier New" w:hAnsi="Courier New" w:cs="Courier New"/>
+        </w:rPr>
         <w:t>h</w:t>
       </w:r>
       <w:r>
-        <w:t xml:space="preserve"> is the height</w:t>
-      </w:r>
-      <w:r>
+        <w:t xml:space="preserve">, </w:t>
+      </w:r>
+      <w:r>
+        <w:rPr>
+          <w:rFonts w:ascii="Courier New" w:hAnsi="Courier New" w:cs="Courier New"/>
+        </w:rPr>
+        <w:t>R</w:t>
+      </w:r>
+      <w:r>
+        <w:t xml:space="preserve">, and </w:t>
+      </w:r>
+      <w:r>
+        <w:rPr>
+          <w:rFonts w:ascii="Courier New" w:hAnsi="Courier New" w:cs="Courier New"/>
+        </w:rPr>
+        <w:t>r</w:t>
+      </w:r>
+      <w:r>
+        <w:t>. We labeled the frustum in the picture. Given all the information except for r2, r3, and h1 can you find the volume of the middle frustum within the frustum?</w:t>
+      </w:r>
+    </w:p>
+    <w:p>
+      <w:pPr>
+        <w:spacing w:after="0" w:line="240" w:lineRule="auto"/>
+      </w:pPr>
+    </w:p>
+    <w:p>
+      <w:pPr>
+        <w:spacing w:after="0" w:line="240" w:lineRule="auto"/>
+        <w:rPr>
+          <w:b/>
+          <w:bCs/>
+        </w:rPr>
+      </w:pPr>
+      <w:r>
+        <w:rPr>
+          <w:b/>
+          <w:bCs/>
+        </w:rPr>
+        <w:t>For c</w:t>
+      </w:r>
+      <w:r>
+        <w:rPr>
+          <w:b/>
+          <w:bCs/>
+        </w:rPr>
+        <w:t>larification</w:t>
+      </w:r>
+      <w:r>
+        <w:rPr>
+          <w:b/>
+          <w:bCs/>
+        </w:rPr>
         <w:t>,</w:t>
       </w:r>
       <w:r>
+        <w:rPr>
+          <w:b/>
+          <w:bCs/>
+        </w:rPr>
+        <w:t xml:space="preserve"> here is what each variable stands for in the picture</w:t>
+      </w:r>
+      <w:r>
+        <w:rPr>
+          <w:b/>
+          <w:bCs/>
+        </w:rPr>
+        <w:t>:</w:t>
+      </w:r>
+    </w:p>
+    <w:p>
+      <w:pPr>
+        <w:spacing w:after="0" w:line="240" w:lineRule="auto"/>
+      </w:pPr>
+      <w:r>
+        <w:rPr>
+          <w:rFonts w:ascii="Courier New" w:hAnsi="Courier New" w:cs="Courier New"/>
+        </w:rPr>
+        <w:t>H</w:t>
+      </w:r>
+      <w:r>
+        <w:t xml:space="preserve"> – Whole Height of the original frustum</w:t>
+      </w:r>
+    </w:p>
+    <w:p>
+      <w:pPr>
+        <w:spacing w:after="0" w:line="240" w:lineRule="auto"/>
+      </w:pPr>
+      <w:r>
+        <w:rPr>
+          <w:rFonts w:ascii="Courier New" w:hAnsi="Courier New" w:cs="Courier New"/>
+        </w:rPr>
+        <w:t>R</w:t>
+      </w:r>
+      <w:r>
+        <w:t xml:space="preserve"> – Bottom Radius of whole frustum</w:t>
+      </w:r>
+    </w:p>
+    <w:p>
+      <w:pPr>
+        <w:spacing w:after="0" w:line="240" w:lineRule="auto"/>
+      </w:pPr>
+      <w:r>
+        <w:rPr>
+          <w:rFonts w:ascii="Courier New" w:hAnsi="Courier New" w:cs="Courier New"/>
+        </w:rPr>
+        <w:t>r</w:t>
+      </w:r>
+      <w:r>
+        <w:rPr>
+          <w:rFonts w:ascii="Courier New" w:hAnsi="Courier New" w:cs="Courier New"/>
+          <w:vertAlign w:val="subscript"/>
+        </w:rPr>
+        <w:t>1</w:t>
+      </w:r>
+      <w:r>
+        <w:rPr>
+          <w:vertAlign w:val="subscript"/>
+        </w:rPr>
         <w:t xml:space="preserve"> </w:t>
       </w:r>
       <w:r>
-        <w:rPr>
-          <w:rFonts w:ascii="Courier New" w:hAnsi="Courier New" w:cs="Courier New"/>
-        </w:rPr>
-        <w:t>R</w:t>
-      </w:r>
-      <w:r>
-        <w:t xml:space="preserve"> is the Radius of the bigger circle of the frustum and </w:t>
-      </w:r>
+        <w:t>-</w:t>
+      </w:r>
+      <w:r>
+        <w:rPr>
+          <w:vertAlign w:val="subscript"/>
+        </w:rPr>
+        <w:t xml:space="preserve">  </w:t>
+      </w:r>
+      <w:r>
+        <w:t>top radius of the whole frustum, and top radius of the top frustum</w:t>
+      </w:r>
+    </w:p>
+    <w:p>
+      <w:pPr>
+        <w:spacing w:after="0" w:line="240" w:lineRule="auto"/>
+      </w:pPr>
       <w:r>
         <w:rPr>
           <w:rFonts w:ascii="Courier New" w:hAnsi="Courier New" w:cs="Courier New"/>
@@ -1942,43 +2104,53 @@
         <w:t>r</w:t>
       </w:r>
       <w:r>
-        <w:t xml:space="preserve"> is the radius of the smaller circle. Using this information, you can </w:t>
-      </w:r>
-      <w:r>
-        <w:t xml:space="preserve">find the volume of any frustum. </w:t>
-      </w:r>
-      <w:r>
-        <w:t xml:space="preserve">But can you find the frustum </w:t>
-      </w:r>
-      <w:r>
-        <w:rPr>
-          <w:i/>
-        </w:rPr>
-        <w:t>within</w:t>
-      </w:r>
-      <w:r>
-        <w:t xml:space="preserve"> the frustum?</w:t>
-      </w:r>
-    </w:p>
-    <w:p>
-      <w:pPr>
-        <w:spacing w:after="0" w:line="240" w:lineRule="auto"/>
-      </w:pPr>
-      <w:r>
-        <w:t>If you cut a frustum into three pieces horizonta</w:t>
-      </w:r>
-      <w:r>
-        <w:t>lly</w:t>
-      </w:r>
-      <w:r>
-        <w:t xml:space="preserve">, you technically have 3 frustums. So, each frustum </w:t>
-      </w:r>
-      <w:r>
-        <w:t>has</w:t>
-      </w:r>
-      <w:r>
-        <w:t xml:space="preserve"> an </w:t>
-      </w:r>
+        <w:rPr>
+          <w:rFonts w:ascii="Courier New" w:hAnsi="Courier New" w:cs="Courier New"/>
+          <w:vertAlign w:val="subscript"/>
+        </w:rPr>
+        <w:t>2</w:t>
+      </w:r>
+      <w:r>
+        <w:rPr>
+          <w:vertAlign w:val="subscript"/>
+        </w:rPr>
+        <w:t xml:space="preserve"> – </w:t>
+      </w:r>
+      <w:r>
+        <w:t xml:space="preserve"> top radius of the middle frustum, and bottom radius of the top frustum</w:t>
+      </w:r>
+    </w:p>
+    <w:p>
+      <w:pPr>
+        <w:spacing w:after="0" w:line="240" w:lineRule="auto"/>
+      </w:pPr>
+      <w:r>
+        <w:rPr>
+          <w:rFonts w:ascii="Courier New" w:hAnsi="Courier New" w:cs="Courier New"/>
+        </w:rPr>
+        <w:t>r</w:t>
+      </w:r>
+      <w:r>
+        <w:rPr>
+          <w:rFonts w:ascii="Courier New" w:hAnsi="Courier New" w:cs="Courier New"/>
+          <w:vertAlign w:val="subscript"/>
+        </w:rPr>
+        <w:t>3</w:t>
+      </w:r>
+      <w:r>
+        <w:rPr>
+          <w:vertAlign w:val="subscript"/>
+        </w:rPr>
+        <w:t xml:space="preserve"> </w:t>
+      </w:r>
+      <w:r>
+        <w:t>-  top radius of the bottom frustum, and bottom radius of the middle frustum</w:t>
+      </w:r>
+    </w:p>
+    <w:p>
+      <w:pPr>
+        <w:spacing w:after="0" w:line="240" w:lineRule="auto"/>
+      </w:pPr>
       <w:r>
         <w:rPr>
           <w:rFonts w:ascii="Courier New" w:hAnsi="Courier New" w:cs="Courier New"/>
@@ -1986,115 +2158,6 @@
         <w:t>h</w:t>
       </w:r>
       <w:r>
-        <w:t xml:space="preserve">, </w:t>
-      </w:r>
-      <w:r>
-        <w:rPr>
-          <w:rFonts w:ascii="Courier New" w:hAnsi="Courier New" w:cs="Courier New"/>
-        </w:rPr>
-        <w:t>R</w:t>
-      </w:r>
-      <w:r>
-        <w:t xml:space="preserve">, and </w:t>
-      </w:r>
-      <w:r>
-        <w:rPr>
-          <w:rFonts w:ascii="Courier New" w:hAnsi="Courier New" w:cs="Courier New"/>
-        </w:rPr>
-        <w:t>r</w:t>
-      </w:r>
-      <w:r>
-        <w:t>. We labeled the frustum in the picture. Given all the information except for r2, r3, and h1 can you find the volume of the middle frustum within the frustum?</w:t>
-      </w:r>
-    </w:p>
-    <w:p>
-      <w:pPr>
-        <w:spacing w:after="0" w:line="240" w:lineRule="auto"/>
-      </w:pPr>
-    </w:p>
-    <w:p>
-      <w:pPr>
-        <w:spacing w:after="0" w:line="240" w:lineRule="auto"/>
-        <w:rPr>
-          <w:b/>
-          <w:bCs/>
-        </w:rPr>
-      </w:pPr>
-      <w:r>
-        <w:rPr>
-          <w:b/>
-          <w:bCs/>
-        </w:rPr>
-        <w:t>For c</w:t>
-      </w:r>
-      <w:r>
-        <w:rPr>
-          <w:b/>
-          <w:bCs/>
-        </w:rPr>
-        <w:t>larification</w:t>
-      </w:r>
-      <w:r>
-        <w:rPr>
-          <w:b/>
-          <w:bCs/>
-        </w:rPr>
-        <w:t>,</w:t>
-      </w:r>
-      <w:r>
-        <w:rPr>
-          <w:b/>
-          <w:bCs/>
-        </w:rPr>
-        <w:t xml:space="preserve"> here is what each variable stands for in the picture</w:t>
-      </w:r>
-      <w:r>
-        <w:rPr>
-          <w:b/>
-          <w:bCs/>
-        </w:rPr>
-        <w:t>:</w:t>
-      </w:r>
-    </w:p>
-    <w:p>
-      <w:pPr>
-        <w:spacing w:after="0" w:line="240" w:lineRule="auto"/>
-      </w:pPr>
-      <w:r>
-        <w:rPr>
-          <w:rFonts w:ascii="Courier New" w:hAnsi="Courier New" w:cs="Courier New"/>
-        </w:rPr>
-        <w:t>H</w:t>
-      </w:r>
-      <w:r>
-        <w:t xml:space="preserve"> – Whole Height of the original frustum</w:t>
-      </w:r>
-    </w:p>
-    <w:p>
-      <w:pPr>
-        <w:spacing w:after="0" w:line="240" w:lineRule="auto"/>
-      </w:pPr>
-      <w:r>
-        <w:rPr>
-          <w:rFonts w:ascii="Courier New" w:hAnsi="Courier New" w:cs="Courier New"/>
-        </w:rPr>
-        <w:t>R</w:t>
-      </w:r>
-      <w:r>
-        <w:t xml:space="preserve"> – Bottom Radius of whole frustum</w:t>
-      </w:r>
-    </w:p>
-    <w:p>
-      <w:pPr>
-        <w:spacing w:after="0" w:line="240" w:lineRule="auto"/>
-      </w:pPr>
-      <w:r>
-        <w:rPr>
-          <w:rFonts w:ascii="Courier New" w:hAnsi="Courier New" w:cs="Courier New"/>
-        </w:rPr>
-        <w:t>r</w:t>
-      </w:r>
-      <w:r>
         <w:rPr>
           <w:rFonts w:ascii="Courier New" w:hAnsi="Courier New" w:cs="Courier New"/>
           <w:vertAlign w:val="subscript"/>
@@ -2107,7 +2170,6 @@
         </w:rPr>
         <w:t xml:space="preserve"> </w:t>
       </w:r>
-      <w:proofErr w:type="gramStart"/>
       <w:r>
         <w:t>-</w:t>
       </w:r>
@@ -2118,22 +2180,18 @@
         <w:t xml:space="preserve">  </w:t>
       </w:r>
       <w:r>
-        <w:t>top</w:t>
-      </w:r>
-      <w:proofErr w:type="gramEnd"/>
-      <w:r>
-        <w:t xml:space="preserve"> radius of the whole frustum, and top radius of the top frustum</w:t>
-      </w:r>
-    </w:p>
-    <w:p>
-      <w:pPr>
-        <w:spacing w:after="0" w:line="240" w:lineRule="auto"/>
-      </w:pPr>
-      <w:r>
-        <w:rPr>
-          <w:rFonts w:ascii="Courier New" w:hAnsi="Courier New" w:cs="Courier New"/>
-        </w:rPr>
-        <w:t>r</w:t>
+        <w:t>height of top frustum</w:t>
+      </w:r>
+    </w:p>
+    <w:p>
+      <w:pPr>
+        <w:spacing w:after="0" w:line="240" w:lineRule="auto"/>
+      </w:pPr>
+      <w:r>
+        <w:rPr>
+          <w:rFonts w:ascii="Courier New" w:hAnsi="Courier New" w:cs="Courier New"/>
+        </w:rPr>
+        <w:t>h</w:t>
       </w:r>
       <w:r>
         <w:rPr>
@@ -2148,30 +2206,28 @@
         </w:rPr>
         <w:t xml:space="preserve"> </w:t>
       </w:r>
-      <w:proofErr w:type="gramStart"/>
+      <w:r>
+        <w:t xml:space="preserve">- </w:t>
+      </w:r>
       <w:r>
         <w:rPr>
           <w:vertAlign w:val="subscript"/>
         </w:rPr>
-        <w:t xml:space="preserve">– </w:t>
-      </w:r>
-      <w:r>
-        <w:t xml:space="preserve"> top</w:t>
-      </w:r>
-      <w:proofErr w:type="gramEnd"/>
-      <w:r>
-        <w:t xml:space="preserve"> radius of the middle frustum, and bottom radius of the top frustum</w:t>
-      </w:r>
-    </w:p>
-    <w:p>
-      <w:pPr>
-        <w:spacing w:after="0" w:line="240" w:lineRule="auto"/>
-      </w:pPr>
-      <w:r>
-        <w:rPr>
-          <w:rFonts w:ascii="Courier New" w:hAnsi="Courier New" w:cs="Courier New"/>
-        </w:rPr>
-        <w:t>r</w:t>
+        <w:t xml:space="preserve"> </w:t>
+      </w:r>
+      <w:r>
+        <w:t>height of middle frustum</w:t>
+      </w:r>
+    </w:p>
+    <w:p>
+      <w:pPr>
+        <w:spacing w:after="0" w:line="240" w:lineRule="auto"/>
+      </w:pPr>
+      <w:r>
+        <w:rPr>
+          <w:rFonts w:ascii="Courier New" w:hAnsi="Courier New" w:cs="Courier New"/>
+        </w:rPr>
+        <w:t>h</w:t>
       </w:r>
       <w:r>
         <w:rPr>
@@ -2186,136 +2242,17 @@
         </w:rPr>
         <w:t xml:space="preserve"> </w:t>
       </w:r>
-      <w:proofErr w:type="gramStart"/>
-      <w:r>
-        <w:t>-  top</w:t>
-      </w:r>
-      <w:proofErr w:type="gramEnd"/>
-      <w:r>
-        <w:t xml:space="preserve"> radius of the bottom frustum, and bottom radius of the middle frustum</w:t>
-      </w:r>
-    </w:p>
-    <w:p>
-      <w:pPr>
-        <w:spacing w:after="0" w:line="240" w:lineRule="auto"/>
-      </w:pPr>
-      <w:r>
-        <w:rPr>
-          <w:rFonts w:ascii="Courier New" w:hAnsi="Courier New" w:cs="Courier New"/>
-        </w:rPr>
-        <w:t>h</w:t>
-      </w:r>
-      <w:r>
-        <w:rPr>
-          <w:rFonts w:ascii="Courier New" w:hAnsi="Courier New" w:cs="Courier New"/>
+      <w:r>
+        <w:t>-</w:t>
+      </w:r>
+      <w:r>
+        <w:rPr>
           <w:vertAlign w:val="subscript"/>
         </w:rPr>
-        <w:t>1</w:t>
-      </w:r>
-      <w:r>
-        <w:rPr>
-          <w:vertAlign w:val="subscript"/>
-        </w:rPr>
-        <w:t xml:space="preserve"> </w:t>
-      </w:r>
-      <w:proofErr w:type="gramStart"/>
-      <w:r>
-        <w:t>-</w:t>
-      </w:r>
-      <w:r>
-        <w:rPr>
-          <w:vertAlign w:val="subscript"/>
-        </w:rPr>
         <w:t xml:space="preserve">  </w:t>
       </w:r>
       <w:r>
-        <w:t>height</w:t>
-      </w:r>
-      <w:proofErr w:type="gramEnd"/>
-      <w:r>
-        <w:t xml:space="preserve"> of top frustum</w:t>
-      </w:r>
-    </w:p>
-    <w:p>
-      <w:pPr>
-        <w:spacing w:after="0" w:line="240" w:lineRule="auto"/>
-      </w:pPr>
-      <w:r>
-        <w:rPr>
-          <w:rFonts w:ascii="Courier New" w:hAnsi="Courier New" w:cs="Courier New"/>
-        </w:rPr>
-        <w:t>h</w:t>
-      </w:r>
-      <w:r>
-        <w:rPr>
-          <w:rFonts w:ascii="Courier New" w:hAnsi="Courier New" w:cs="Courier New"/>
-          <w:vertAlign w:val="subscript"/>
-        </w:rPr>
-        <w:t>2</w:t>
-      </w:r>
-      <w:r>
-        <w:rPr>
-          <w:vertAlign w:val="subscript"/>
-        </w:rPr>
-        <w:t xml:space="preserve"> </w:t>
-      </w:r>
-      <w:proofErr w:type="gramStart"/>
-      <w:r>
-        <w:t xml:space="preserve">- </w:t>
-      </w:r>
-      <w:r>
-        <w:rPr>
-          <w:vertAlign w:val="subscript"/>
-        </w:rPr>
-        <w:t xml:space="preserve"> </w:t>
-      </w:r>
-      <w:r>
-        <w:t>height</w:t>
-      </w:r>
-      <w:proofErr w:type="gramEnd"/>
-      <w:r>
-        <w:t xml:space="preserve"> of middle frustum</w:t>
-      </w:r>
-    </w:p>
-    <w:p>
-      <w:pPr>
-        <w:spacing w:after="0" w:line="240" w:lineRule="auto"/>
-      </w:pPr>
-      <w:r>
-        <w:rPr>
-          <w:rFonts w:ascii="Courier New" w:hAnsi="Courier New" w:cs="Courier New"/>
-        </w:rPr>
-        <w:t>h</w:t>
-      </w:r>
-      <w:r>
-        <w:rPr>
-          <w:rFonts w:ascii="Courier New" w:hAnsi="Courier New" w:cs="Courier New"/>
-          <w:vertAlign w:val="subscript"/>
-        </w:rPr>
-        <w:t>3</w:t>
-      </w:r>
-      <w:r>
-        <w:rPr>
-          <w:vertAlign w:val="subscript"/>
-        </w:rPr>
-        <w:t xml:space="preserve"> </w:t>
-      </w:r>
-      <w:proofErr w:type="gramStart"/>
-      <w:r>
-        <w:t>-</w:t>
-      </w:r>
-      <w:r>
-        <w:rPr>
-          <w:vertAlign w:val="subscript"/>
-        </w:rPr>
-        <w:t xml:space="preserve">  </w:t>
-      </w:r>
-      <w:r>
-        <w:t>height</w:t>
-      </w:r>
-      <w:proofErr w:type="gramEnd"/>
-      <w:r>
-        <w:t xml:space="preserve"> of bottom frustum</w:t>
+        <w:t>height of bottom frustum</w:t>
       </w:r>
     </w:p>
     <w:p>
@@ -2335,14 +2272,7 @@
       </w:r>
       <w:r>
         <w:br/>
-      </w:r>
-      <w:proofErr w:type="gramStart"/>
-      <w:r>
-        <w:t>Each</w:t>
-      </w:r>
-      <w:proofErr w:type="gramEnd"/>
-      <w:r>
-        <w:t xml:space="preserve"> input variable will be a positive real number less than 100.</w:t>
+        <w:t>Each input variable will be a positive real number less than 100.</w:t>
       </w:r>
     </w:p>
     <w:p>
@@ -2602,19 +2532,8 @@
           <w:szCs w:val="32"/>
         </w:rPr>
         <w:lastRenderedPageBreak/>
-        <w:t xml:space="preserve">Feeding </w:t>
-      </w:r>
-      <w:proofErr w:type="spellStart"/>
-      <w:r>
-        <w:rPr>
-          <w:b/>
-          <w:bCs/>
-          <w:sz w:val="32"/>
-          <w:szCs w:val="32"/>
-        </w:rPr>
-        <w:t>Bevo</w:t>
-      </w:r>
-      <w:proofErr w:type="spellEnd"/>
+        <w:t>Feeding Bevo</w:t>
+      </w:r>
     </w:p>
     <w:p>
       <w:pPr>
@@ -2766,55 +2685,7 @@
         <w:spacing w:after="0" w:line="240" w:lineRule="auto"/>
       </w:pPr>
       <w:r>
-        <w:t xml:space="preserve">Rick and Lillian recently took their dog, </w:t>
-      </w:r>
-      <w:proofErr w:type="spellStart"/>
-      <w:r>
-        <w:t>Bevo</w:t>
-      </w:r>
-      <w:proofErr w:type="spellEnd"/>
-      <w:r>
-        <w:t xml:space="preserve">, to the vet and were told that </w:t>
-      </w:r>
-      <w:proofErr w:type="spellStart"/>
-      <w:r>
-        <w:t>Bevo</w:t>
-      </w:r>
-      <w:proofErr w:type="spellEnd"/>
-      <w:r>
-        <w:t xml:space="preserve"> needs to be on a more regular feeding schedule to lose weight. However, Rick and Lillian are very forgetful and will sometimes feed </w:t>
-      </w:r>
-      <w:proofErr w:type="spellStart"/>
-      <w:r>
-        <w:t>Bevo</w:t>
-      </w:r>
-      <w:proofErr w:type="spellEnd"/>
-      <w:r>
-        <w:t xml:space="preserve"> more than they should, at the wrong time, or even forget to feed him at all. Rick has put together a button device that </w:t>
-      </w:r>
-      <w:proofErr w:type="spellStart"/>
-      <w:r>
-        <w:t>Bevo</w:t>
-      </w:r>
-      <w:proofErr w:type="spellEnd"/>
-      <w:r>
-        <w:t xml:space="preserve"> has been trained to press when he wants food. This button will send the date and time to a device that will determine if it is time to feed </w:t>
-      </w:r>
-      <w:proofErr w:type="spellStart"/>
-      <w:r>
-        <w:t>Bevo</w:t>
-      </w:r>
-      <w:proofErr w:type="spellEnd"/>
-      <w:r>
-        <w:t xml:space="preserve">. </w:t>
-      </w:r>
-      <w:proofErr w:type="spellStart"/>
-      <w:r>
-        <w:t>Bevo</w:t>
-      </w:r>
-      <w:proofErr w:type="spellEnd"/>
-      <w:r>
-        <w:t xml:space="preserve"> is only allowed to eat once per day between 4pm and 7 pm. </w:t>
+        <w:t xml:space="preserve">Rick and Lillian recently took their dog, Bevo, to the vet and were told that Bevo needs to be on a more regular feeding schedule to lose weight. However, Rick and Lillian are very forgetful and will sometimes feed Bevo more than they should, at the wrong time, or even forget to feed him at all. Rick has put together a button device that Bevo has been trained to press when he wants food. This button will send the date and time to a device that will determine if it is time to feed Bevo. Bevo is only allowed to eat once per day between 4pm and 7 pm. </w:t>
       </w:r>
     </w:p>
     <w:p>
@@ -2873,44 +2744,30 @@
         <w:rPr>
           <w:rFonts w:cstheme="minorHAnsi"/>
         </w:rPr>
-        <w:t xml:space="preserve"> that denotes the number of times </w:t>
-      </w:r>
-      <w:proofErr w:type="spellStart"/>
+        <w:t xml:space="preserve"> that denotes the number of times Bevo has pressed the button that day. Each of the following </w:t>
+      </w:r>
+      <w:r>
+        <w:rPr>
+          <w:rFonts w:ascii="Courier New" w:hAnsi="Courier New" w:cs="Courier New"/>
+        </w:rPr>
+        <w:t>n</w:t>
+      </w:r>
       <w:r>
         <w:rPr>
           <w:rFonts w:cstheme="minorHAnsi"/>
         </w:rPr>
-        <w:t>Bevo</w:t>
-      </w:r>
-      <w:proofErr w:type="spellEnd"/>
+        <w:t xml:space="preserve"> lines will contain a date and time in the format example </w:t>
+      </w:r>
+      <w:r>
+        <w:rPr>
+          <w:rFonts w:ascii="Courier New" w:hAnsi="Courier New" w:cs="Courier New"/>
+        </w:rPr>
+        <w:t>09/27/1995 13:52</w:t>
+      </w:r>
       <w:r>
         <w:rPr>
           <w:rFonts w:cstheme="minorHAnsi"/>
         </w:rPr>
-        <w:t xml:space="preserve"> has pressed the button that day. Each of the following </w:t>
-      </w:r>
-      <w:r>
-        <w:rPr>
-          <w:rFonts w:ascii="Courier New" w:hAnsi="Courier New" w:cs="Courier New"/>
-        </w:rPr>
-        <w:t>n</w:t>
-      </w:r>
-      <w:r>
-        <w:rPr>
-          <w:rFonts w:cstheme="minorHAnsi"/>
-        </w:rPr>
-        <w:t xml:space="preserve"> lines will contain a date and time in the format example </w:t>
-      </w:r>
-      <w:r>
-        <w:rPr>
-          <w:rFonts w:ascii="Courier New" w:hAnsi="Courier New" w:cs="Courier New"/>
-        </w:rPr>
-        <w:t>09/27/1995 13:52</w:t>
-      </w:r>
-      <w:r>
-        <w:rPr>
-          <w:rFonts w:cstheme="minorHAnsi"/>
-        </w:rPr>
         <w:t>.</w:t>
       </w:r>
     </w:p>
@@ -2940,15 +2797,7 @@
         <w:spacing w:after="0" w:line="240" w:lineRule="auto"/>
       </w:pPr>
       <w:r>
-        <w:t xml:space="preserve">For each time </w:t>
-      </w:r>
-      <w:proofErr w:type="spellStart"/>
-      <w:r>
-        <w:t>Bevo</w:t>
-      </w:r>
-      <w:proofErr w:type="spellEnd"/>
-      <w:r>
-        <w:t xml:space="preserve"> presses the button:</w:t>
+        <w:t>For each time Bevo presses the button:</w:t>
       </w:r>
     </w:p>
     <w:p>
@@ -2968,32 +2817,10 @@
         <w:rPr>
           <w:rFonts w:ascii="Courier New" w:hAnsi="Courier New" w:cs="Courier New"/>
         </w:rPr>
-        <w:t xml:space="preserve">It is not time to feed </w:t>
-      </w:r>
-      <w:proofErr w:type="spellStart"/>
-      <w:r>
-        <w:rPr>
-          <w:rFonts w:ascii="Courier New" w:hAnsi="Courier New" w:cs="Courier New"/>
-        </w:rPr>
-        <w:t>Bevo</w:t>
-      </w:r>
-      <w:proofErr w:type="spellEnd"/>
-      <w:r>
-        <w:rPr>
-          <w:rFonts w:ascii="Courier New" w:hAnsi="Courier New" w:cs="Courier New"/>
-        </w:rPr>
-        <w:t>!</w:t>
-      </w:r>
-      <w:r>
-        <w:t xml:space="preserve">” if it outside of </w:t>
-      </w:r>
-      <w:proofErr w:type="spellStart"/>
-      <w:r>
-        <w:t>Bevo’s</w:t>
-      </w:r>
-      <w:proofErr w:type="spellEnd"/>
-      <w:r>
-        <w:t xml:space="preserve"> feeding time. </w:t>
+        <w:t>It is not time to feed Bevo!</w:t>
+      </w:r>
+      <w:r>
+        <w:t xml:space="preserve">” if it outside of Bevo’s feeding time. </w:t>
       </w:r>
     </w:p>
     <w:p>
@@ -3013,21 +2840,7 @@
         <w:rPr>
           <w:rFonts w:ascii="Courier New" w:hAnsi="Courier New" w:cs="Courier New"/>
         </w:rPr>
-        <w:t xml:space="preserve">Feeding </w:t>
-      </w:r>
-      <w:proofErr w:type="spellStart"/>
-      <w:r>
-        <w:rPr>
-          <w:rFonts w:ascii="Courier New" w:hAnsi="Courier New" w:cs="Courier New"/>
-        </w:rPr>
-        <w:t>Bevo</w:t>
-      </w:r>
-      <w:proofErr w:type="spellEnd"/>
-      <w:r>
-        <w:rPr>
-          <w:rFonts w:ascii="Courier New" w:hAnsi="Courier New" w:cs="Courier New"/>
-        </w:rPr>
-        <w:t xml:space="preserve"> at</w:t>
+        <w:t>Feeding Bevo at</w:t>
       </w:r>
       <w:r>
         <w:t xml:space="preserve"> [time]</w:t>
@@ -3039,23 +2852,7 @@
         <w:t>.</w:t>
       </w:r>
       <w:r>
-        <w:t xml:space="preserve">” if it is within </w:t>
-      </w:r>
-      <w:proofErr w:type="spellStart"/>
-      <w:r>
-        <w:t>Bevo’s</w:t>
-      </w:r>
-      <w:proofErr w:type="spellEnd"/>
-      <w:r>
-        <w:t xml:space="preserve"> feeding time, where [time] denotes when </w:t>
-      </w:r>
-      <w:proofErr w:type="spellStart"/>
-      <w:r>
-        <w:t>Bevo</w:t>
-      </w:r>
-      <w:proofErr w:type="spellEnd"/>
-      <w:r>
-        <w:t xml:space="preserve"> pressed the button.</w:t>
+        <w:t>” if it is within Bevo’s feeding time, where [time] denotes when Bevo pressed the button.</w:t>
       </w:r>
     </w:p>
     <w:p>
@@ -3071,30 +2868,14 @@
       <w:r>
         <w:t>Print “</w:t>
       </w:r>
-      <w:proofErr w:type="spellStart"/>
-      <w:r>
-        <w:rPr>
-          <w:rFonts w:ascii="Courier New" w:hAnsi="Courier New" w:cs="Courier New"/>
-        </w:rPr>
-        <w:t>Bevo</w:t>
-      </w:r>
-      <w:proofErr w:type="spellEnd"/>
-      <w:r>
-        <w:rPr>
-          <w:rFonts w:ascii="Courier New" w:hAnsi="Courier New" w:cs="Courier New"/>
-        </w:rPr>
-        <w:t xml:space="preserve"> has already eaten!</w:t>
-      </w:r>
-      <w:r>
-        <w:t xml:space="preserve">” if </w:t>
-      </w:r>
-      <w:proofErr w:type="spellStart"/>
-      <w:r>
-        <w:t>Bevo</w:t>
-      </w:r>
-      <w:proofErr w:type="spellEnd"/>
-      <w:r>
-        <w:t xml:space="preserve"> presses the button more than once during his feeding time.</w:t>
+      <w:r>
+        <w:rPr>
+          <w:rFonts w:ascii="Courier New" w:hAnsi="Courier New" w:cs="Courier New"/>
+        </w:rPr>
+        <w:t>Bevo has already eaten!</w:t>
+      </w:r>
+      <w:r>
+        <w:t>” if Bevo presses the button more than once during his feeding time.</w:t>
       </w:r>
     </w:p>
     <w:p>
@@ -3104,36 +2885,20 @@
       <w:r>
         <w:t>At the end of each day, print the date followed by either “</w:t>
       </w:r>
-      <w:proofErr w:type="spellStart"/>
-      <w:r>
-        <w:rPr>
-          <w:rFonts w:ascii="Courier New" w:hAnsi="Courier New" w:cs="Courier New"/>
-        </w:rPr>
-        <w:t>Bevo</w:t>
-      </w:r>
-      <w:proofErr w:type="spellEnd"/>
-      <w:r>
-        <w:rPr>
-          <w:rFonts w:ascii="Courier New" w:hAnsi="Courier New" w:cs="Courier New"/>
-        </w:rPr>
-        <w:t xml:space="preserve"> ate today.</w:t>
+      <w:r>
+        <w:rPr>
+          <w:rFonts w:ascii="Courier New" w:hAnsi="Courier New" w:cs="Courier New"/>
+        </w:rPr>
+        <w:t>Bevo ate today.</w:t>
       </w:r>
       <w:r>
         <w:t>” or “</w:t>
       </w:r>
-      <w:proofErr w:type="spellStart"/>
-      <w:r>
-        <w:rPr>
-          <w:rFonts w:ascii="Courier New" w:hAnsi="Courier New" w:cs="Courier New"/>
-        </w:rPr>
-        <w:t>Bevo</w:t>
-      </w:r>
-      <w:proofErr w:type="spellEnd"/>
-      <w:r>
-        <w:rPr>
-          <w:rFonts w:ascii="Courier New" w:hAnsi="Courier New" w:cs="Courier New"/>
-        </w:rPr>
-        <w:t xml:space="preserve"> did not eat today.</w:t>
+      <w:r>
+        <w:rPr>
+          <w:rFonts w:ascii="Courier New" w:hAnsi="Courier New" w:cs="Courier New"/>
+        </w:rPr>
+        <w:t>Bevo did not eat today.</w:t>
       </w:r>
       <w:r>
         <w:t>” Print “</w:t>
@@ -3299,49 +3064,21 @@
         <w:rPr>
           <w:rFonts w:ascii="Courier New" w:hAnsi="Courier New" w:cs="Courier New"/>
         </w:rPr>
-        <w:t xml:space="preserve">It is not time to feed </w:t>
-      </w:r>
-      <w:proofErr w:type="spellStart"/>
-      <w:r>
-        <w:rPr>
-          <w:rFonts w:ascii="Courier New" w:hAnsi="Courier New" w:cs="Courier New"/>
-        </w:rPr>
-        <w:t>Bevo</w:t>
-      </w:r>
-      <w:proofErr w:type="spellEnd"/>
-      <w:r>
-        <w:rPr>
-          <w:rFonts w:ascii="Courier New" w:hAnsi="Courier New" w:cs="Courier New"/>
-        </w:rPr>
-        <w:t>!</w:t>
-      </w:r>
-    </w:p>
-    <w:p>
-      <w:pPr>
-        <w:spacing w:after="0" w:line="240" w:lineRule="auto"/>
-        <w:rPr>
-          <w:rFonts w:ascii="Courier New" w:hAnsi="Courier New" w:cs="Courier New"/>
-        </w:rPr>
-      </w:pPr>
-      <w:r>
-        <w:rPr>
-          <w:rFonts w:ascii="Courier New" w:hAnsi="Courier New" w:cs="Courier New"/>
-        </w:rPr>
-        <w:t xml:space="preserve">02/26/2020 </w:t>
-      </w:r>
-      <w:proofErr w:type="spellStart"/>
-      <w:r>
-        <w:rPr>
-          <w:rFonts w:ascii="Courier New" w:hAnsi="Courier New" w:cs="Courier New"/>
-        </w:rPr>
-        <w:t>Bevo</w:t>
-      </w:r>
-      <w:proofErr w:type="spellEnd"/>
-      <w:r>
-        <w:rPr>
-          <w:rFonts w:ascii="Courier New" w:hAnsi="Courier New" w:cs="Courier New"/>
-        </w:rPr>
-        <w:t xml:space="preserve"> did not eat today.</w:t>
+        <w:t>It is not time to feed Bevo!</w:t>
+      </w:r>
+    </w:p>
+    <w:p>
+      <w:pPr>
+        <w:spacing w:after="0" w:line="240" w:lineRule="auto"/>
+        <w:rPr>
+          <w:rFonts w:ascii="Courier New" w:hAnsi="Courier New" w:cs="Courier New"/>
+        </w:rPr>
+      </w:pPr>
+      <w:r>
+        <w:rPr>
+          <w:rFonts w:ascii="Courier New" w:hAnsi="Courier New" w:cs="Courier New"/>
+        </w:rPr>
+        <w:t>02/26/2020 Bevo did not eat today.</w:t>
       </w:r>
     </w:p>
     <w:p>
@@ -3369,99 +3106,49 @@
         <w:rPr>
           <w:rFonts w:ascii="Courier New" w:hAnsi="Courier New" w:cs="Courier New"/>
         </w:rPr>
-        <w:t xml:space="preserve">It is not time to feed </w:t>
-      </w:r>
-      <w:proofErr w:type="spellStart"/>
-      <w:r>
-        <w:rPr>
-          <w:rFonts w:ascii="Courier New" w:hAnsi="Courier New" w:cs="Courier New"/>
-        </w:rPr>
-        <w:t>Bevo</w:t>
-      </w:r>
-      <w:proofErr w:type="spellEnd"/>
-      <w:r>
-        <w:rPr>
-          <w:rFonts w:ascii="Courier New" w:hAnsi="Courier New" w:cs="Courier New"/>
-        </w:rPr>
-        <w:t>!</w:t>
-      </w:r>
-    </w:p>
-    <w:p>
-      <w:pPr>
-        <w:spacing w:after="0" w:line="240" w:lineRule="auto"/>
-        <w:rPr>
-          <w:rFonts w:ascii="Courier New" w:hAnsi="Courier New" w:cs="Courier New"/>
-        </w:rPr>
-      </w:pPr>
-      <w:r>
-        <w:rPr>
-          <w:rFonts w:ascii="Courier New" w:hAnsi="Courier New" w:cs="Courier New"/>
-        </w:rPr>
-        <w:t xml:space="preserve">Feeding </w:t>
-      </w:r>
-      <w:proofErr w:type="spellStart"/>
-      <w:r>
-        <w:rPr>
-          <w:rFonts w:ascii="Courier New" w:hAnsi="Courier New" w:cs="Courier New"/>
-        </w:rPr>
-        <w:t>Bevo</w:t>
-      </w:r>
-      <w:proofErr w:type="spellEnd"/>
-      <w:r>
-        <w:rPr>
-          <w:rFonts w:ascii="Courier New" w:hAnsi="Courier New" w:cs="Courier New"/>
-        </w:rPr>
-        <w:t xml:space="preserve"> at 16:00.</w:t>
-      </w:r>
-    </w:p>
-    <w:p>
-      <w:pPr>
-        <w:spacing w:after="0" w:line="240" w:lineRule="auto"/>
-        <w:rPr>
-          <w:rFonts w:ascii="Courier New" w:hAnsi="Courier New" w:cs="Courier New"/>
-        </w:rPr>
-      </w:pPr>
-      <w:proofErr w:type="spellStart"/>
-      <w:r>
-        <w:rPr>
-          <w:rFonts w:ascii="Courier New" w:hAnsi="Courier New" w:cs="Courier New"/>
-        </w:rPr>
-        <w:t>Bevo</w:t>
-      </w:r>
-      <w:proofErr w:type="spellEnd"/>
-      <w:r>
-        <w:rPr>
-          <w:rFonts w:ascii="Courier New" w:hAnsi="Courier New" w:cs="Courier New"/>
-        </w:rPr>
-        <w:t xml:space="preserve"> has already eaten!</w:t>
-      </w:r>
-    </w:p>
-    <w:p>
-      <w:pPr>
-        <w:spacing w:after="0" w:line="240" w:lineRule="auto"/>
-        <w:rPr>
-          <w:rFonts w:ascii="Courier New" w:hAnsi="Courier New" w:cs="Courier New"/>
-        </w:rPr>
-      </w:pPr>
-      <w:r>
-        <w:rPr>
-          <w:rFonts w:ascii="Courier New" w:hAnsi="Courier New" w:cs="Courier New"/>
-        </w:rPr>
-        <w:t xml:space="preserve">03/18/2019 </w:t>
-      </w:r>
-      <w:proofErr w:type="spellStart"/>
-      <w:r>
-        <w:rPr>
-          <w:rFonts w:ascii="Courier New" w:hAnsi="Courier New" w:cs="Courier New"/>
-        </w:rPr>
-        <w:t>Bevo</w:t>
-      </w:r>
-      <w:proofErr w:type="spellEnd"/>
-      <w:r>
-        <w:rPr>
-          <w:rFonts w:ascii="Courier New" w:hAnsi="Courier New" w:cs="Courier New"/>
-        </w:rPr>
-        <w:t xml:space="preserve"> ate today.</w:t>
+        <w:t>It is not time to feed Bevo!</w:t>
+      </w:r>
+    </w:p>
+    <w:p>
+      <w:pPr>
+        <w:spacing w:after="0" w:line="240" w:lineRule="auto"/>
+        <w:rPr>
+          <w:rFonts w:ascii="Courier New" w:hAnsi="Courier New" w:cs="Courier New"/>
+        </w:rPr>
+      </w:pPr>
+      <w:r>
+        <w:rPr>
+          <w:rFonts w:ascii="Courier New" w:hAnsi="Courier New" w:cs="Courier New"/>
+        </w:rPr>
+        <w:t>Feeding Bevo at 16:00.</w:t>
+      </w:r>
+    </w:p>
+    <w:p>
+      <w:pPr>
+        <w:spacing w:after="0" w:line="240" w:lineRule="auto"/>
+        <w:rPr>
+          <w:rFonts w:ascii="Courier New" w:hAnsi="Courier New" w:cs="Courier New"/>
+        </w:rPr>
+      </w:pPr>
+      <w:r>
+        <w:rPr>
+          <w:rFonts w:ascii="Courier New" w:hAnsi="Courier New" w:cs="Courier New"/>
+        </w:rPr>
+        <w:t>Bevo has already eaten!</w:t>
+      </w:r>
+    </w:p>
+    <w:p>
+      <w:pPr>
+        <w:spacing w:after="0" w:line="240" w:lineRule="auto"/>
+        <w:rPr>
+          <w:rFonts w:ascii="Courier New" w:hAnsi="Courier New" w:cs="Courier New"/>
+        </w:rPr>
+      </w:pPr>
+      <w:r>
+        <w:rPr>
+          <w:rFonts w:ascii="Courier New" w:hAnsi="Courier New" w:cs="Courier New"/>
+        </w:rPr>
+        <w:t>03/18/2019 Bevo ate today.</w:t>
       </w:r>
     </w:p>
     <w:p>
@@ -3674,15 +3361,7 @@
         </w:drawing>
       </w:r>
       <w:r>
-        <w:t xml:space="preserve">Your English teacher has just assigned a project to the class. It seems easy enough, however your teacher decrees it a partner project, and as luck would have it, the partner you were assigned is not the sharpest tool in the shed. There are nine phrases in particular that your partner cannot spell: angel, bon </w:t>
-      </w:r>
-      <w:proofErr w:type="spellStart"/>
-      <w:r>
-        <w:t>appetit</w:t>
-      </w:r>
-      <w:proofErr w:type="spellEnd"/>
-      <w:r>
-        <w:t>, bonjour, close, disgust, fool proof, human being, kindergarten, and synonym. These nine phrases are vital to the project, and no matter how much you try to explain, your partner cannot understand. So you decide to make a program that will translate these phrases into a language they can understand.</w:t>
+        <w:t>Your English teacher has just assigned a project to the class. It seems easy enough, however your teacher decrees it a partner project, and as luck would have it, the partner you were assigned is not the sharpest tool in the shed. There are nine phrases in particular that your partner cannot spell: angel, bon appetit, bonjour, close, disgust, fool proof, human being, kindergarten, and synonym. These nine phrases are vital to the project, and no matter how much you try to explain, your partner cannot understand. So you decide to make a program that will translate these phrases into a language they can understand.</w:t>
       </w:r>
     </w:p>
     <w:p>
@@ -3828,14 +3507,12 @@
           <w:rFonts w:ascii="Courier New" w:hAnsi="Courier New" w:cs="Courier New"/>
         </w:rPr>
       </w:pPr>
-      <w:proofErr w:type="gramStart"/>
       <w:r>
         <w:rPr>
           <w:rFonts w:ascii="Courier New" w:hAnsi="Courier New" w:cs="Courier New"/>
         </w:rPr>
         <w:t>bonjour</w:t>
       </w:r>
-      <w:proofErr w:type="gramEnd"/>
     </w:p>
     <w:p>
       <w:pPr>
@@ -3844,14 +3521,12 @@
           <w:rFonts w:ascii="Courier New" w:hAnsi="Courier New" w:cs="Courier New"/>
         </w:rPr>
       </w:pPr>
-      <w:proofErr w:type="gramStart"/>
       <w:r>
         <w:rPr>
           <w:rFonts w:ascii="Courier New" w:hAnsi="Courier New" w:cs="Courier New"/>
         </w:rPr>
         <w:t>synonym</w:t>
       </w:r>
-      <w:proofErr w:type="gramEnd"/>
     </w:p>
     <w:p>
       <w:pPr>
@@ -3860,28 +3535,12 @@
           <w:rFonts w:ascii="Courier New" w:hAnsi="Courier New" w:cs="Courier New"/>
         </w:rPr>
       </w:pPr>
-      <w:proofErr w:type="gramStart"/>
-      <w:r>
-        <w:rPr>
-          <w:rFonts w:ascii="Courier New" w:hAnsi="Courier New" w:cs="Courier New"/>
-        </w:rPr>
-        <w:t>bon</w:t>
-      </w:r>
-      <w:proofErr w:type="gramEnd"/>
-      <w:r>
-        <w:rPr>
-          <w:rFonts w:ascii="Courier New" w:hAnsi="Courier New" w:cs="Courier New"/>
-        </w:rPr>
-        <w:t xml:space="preserve"> </w:t>
-      </w:r>
-      <w:proofErr w:type="spellStart"/>
-      <w:r>
-        <w:rPr>
-          <w:rFonts w:ascii="Courier New" w:hAnsi="Courier New" w:cs="Courier New"/>
-        </w:rPr>
-        <w:t>appetit</w:t>
-      </w:r>
-      <w:proofErr w:type="spellEnd"/>
+      <w:r>
+        <w:rPr>
+          <w:rFonts w:ascii="Courier New" w:hAnsi="Courier New" w:cs="Courier New"/>
+        </w:rPr>
+        <w:t>bon appetit</w:t>
+      </w:r>
     </w:p>
     <w:p>
       <w:pPr>
@@ -3890,19 +3549,11 @@
           <w:rFonts w:ascii="Courier New" w:hAnsi="Courier New" w:cs="Courier New"/>
         </w:rPr>
       </w:pPr>
-      <w:proofErr w:type="gramStart"/>
-      <w:r>
-        <w:rPr>
-          <w:rFonts w:ascii="Courier New" w:hAnsi="Courier New" w:cs="Courier New"/>
-        </w:rPr>
-        <w:t>fool</w:t>
-      </w:r>
-      <w:proofErr w:type="gramEnd"/>
-      <w:r>
-        <w:rPr>
-          <w:rFonts w:ascii="Courier New" w:hAnsi="Courier New" w:cs="Courier New"/>
-        </w:rPr>
-        <w:t xml:space="preserve"> proof</w:t>
+      <w:r>
+        <w:rPr>
+          <w:rFonts w:ascii="Courier New" w:hAnsi="Courier New" w:cs="Courier New"/>
+        </w:rPr>
+        <w:t>fool proof</w:t>
       </w:r>
     </w:p>
     <w:p>
@@ -3912,14 +3563,12 @@
           <w:rFonts w:ascii="Courier New" w:hAnsi="Courier New" w:cs="Courier New"/>
         </w:rPr>
       </w:pPr>
-      <w:proofErr w:type="gramStart"/>
       <w:r>
         <w:rPr>
           <w:rFonts w:ascii="Courier New" w:hAnsi="Courier New" w:cs="Courier New"/>
         </w:rPr>
         <w:t>disgust</w:t>
       </w:r>
-      <w:proofErr w:type="gramEnd"/>
     </w:p>
     <w:p>
       <w:pPr>
@@ -3928,14 +3577,12 @@
           <w:rFonts w:ascii="Courier New" w:hAnsi="Courier New" w:cs="Courier New"/>
         </w:rPr>
       </w:pPr>
-      <w:proofErr w:type="gramStart"/>
       <w:r>
         <w:rPr>
           <w:rFonts w:ascii="Courier New" w:hAnsi="Courier New" w:cs="Courier New"/>
         </w:rPr>
         <w:t>angel</w:t>
       </w:r>
-      <w:proofErr w:type="gramEnd"/>
     </w:p>
     <w:p>
       <w:pPr>
@@ -3944,14 +3591,12 @@
           <w:rFonts w:ascii="Courier New" w:hAnsi="Courier New" w:cs="Courier New"/>
         </w:rPr>
       </w:pPr>
-      <w:proofErr w:type="gramStart"/>
       <w:r>
         <w:rPr>
           <w:rFonts w:ascii="Courier New" w:hAnsi="Courier New" w:cs="Courier New"/>
         </w:rPr>
         <w:t>close</w:t>
       </w:r>
-      <w:proofErr w:type="gramEnd"/>
     </w:p>
     <w:p>
       <w:pPr>
@@ -3960,14 +3605,12 @@
           <w:rFonts w:ascii="Courier New" w:hAnsi="Courier New" w:cs="Courier New"/>
         </w:rPr>
       </w:pPr>
-      <w:proofErr w:type="gramStart"/>
       <w:r>
         <w:rPr>
           <w:rFonts w:ascii="Courier New" w:hAnsi="Courier New" w:cs="Courier New"/>
         </w:rPr>
         <w:t>kindergarten</w:t>
       </w:r>
-      <w:proofErr w:type="gramEnd"/>
     </w:p>
     <w:p>
       <w:pPr>
@@ -3976,19 +3619,11 @@
           <w:rFonts w:ascii="Courier New" w:hAnsi="Courier New" w:cs="Courier New"/>
         </w:rPr>
       </w:pPr>
-      <w:proofErr w:type="gramStart"/>
-      <w:r>
-        <w:rPr>
-          <w:rFonts w:ascii="Courier New" w:hAnsi="Courier New" w:cs="Courier New"/>
-        </w:rPr>
-        <w:t>human</w:t>
-      </w:r>
-      <w:proofErr w:type="gramEnd"/>
-      <w:r>
-        <w:rPr>
-          <w:rFonts w:ascii="Courier New" w:hAnsi="Courier New" w:cs="Courier New"/>
-        </w:rPr>
-        <w:t xml:space="preserve"> being</w:t>
+      <w:r>
+        <w:rPr>
+          <w:rFonts w:ascii="Courier New" w:hAnsi="Courier New" w:cs="Courier New"/>
+        </w:rPr>
+        <w:t>human being</w:t>
       </w:r>
     </w:p>
     <w:p>
@@ -4043,19 +3678,11 @@
           <w:rFonts w:ascii="Courier New" w:hAnsi="Courier New" w:cs="Courier New"/>
         </w:rPr>
       </w:pPr>
-      <w:proofErr w:type="gramStart"/>
-      <w:r>
-        <w:rPr>
-          <w:rFonts w:ascii="Courier New" w:hAnsi="Courier New" w:cs="Courier New"/>
-        </w:rPr>
-        <w:t>bone</w:t>
-      </w:r>
-      <w:proofErr w:type="gramEnd"/>
-      <w:r>
-        <w:rPr>
-          <w:rFonts w:ascii="Courier New" w:hAnsi="Courier New" w:cs="Courier New"/>
-        </w:rPr>
-        <w:t xml:space="preserve"> jaw</w:t>
+      <w:r>
+        <w:rPr>
+          <w:rFonts w:ascii="Courier New" w:hAnsi="Courier New" w:cs="Courier New"/>
+        </w:rPr>
+        <w:t>bone jaw</w:t>
       </w:r>
     </w:p>
     <w:p>
@@ -4065,14 +3692,12 @@
           <w:rFonts w:ascii="Courier New" w:hAnsi="Courier New" w:cs="Courier New"/>
         </w:rPr>
       </w:pPr>
-      <w:proofErr w:type="gramStart"/>
       <w:r>
         <w:rPr>
           <w:rFonts w:ascii="Courier New" w:hAnsi="Courier New" w:cs="Courier New"/>
         </w:rPr>
         <w:t>cinnamon</w:t>
       </w:r>
-      <w:proofErr w:type="gramEnd"/>
     </w:p>
     <w:p>
       <w:pPr>
@@ -4081,19 +3706,11 @@
           <w:rFonts w:ascii="Courier New" w:hAnsi="Courier New" w:cs="Courier New"/>
         </w:rPr>
       </w:pPr>
-      <w:proofErr w:type="gramStart"/>
-      <w:r>
-        <w:rPr>
-          <w:rFonts w:ascii="Courier New" w:hAnsi="Courier New" w:cs="Courier New"/>
-        </w:rPr>
-        <w:t>bone</w:t>
-      </w:r>
-      <w:proofErr w:type="gramEnd"/>
-      <w:r>
-        <w:rPr>
-          <w:rFonts w:ascii="Courier New" w:hAnsi="Courier New" w:cs="Courier New"/>
-        </w:rPr>
-        <w:t xml:space="preserve"> apple tea</w:t>
+      <w:r>
+        <w:rPr>
+          <w:rFonts w:ascii="Courier New" w:hAnsi="Courier New" w:cs="Courier New"/>
+        </w:rPr>
+        <w:t>bone apple tea</w:t>
       </w:r>
     </w:p>
     <w:p>
@@ -4103,19 +3720,11 @@
           <w:rFonts w:ascii="Courier New" w:hAnsi="Courier New" w:cs="Courier New"/>
         </w:rPr>
       </w:pPr>
-      <w:proofErr w:type="gramStart"/>
-      <w:r>
-        <w:rPr>
-          <w:rFonts w:ascii="Courier New" w:hAnsi="Courier New" w:cs="Courier New"/>
-        </w:rPr>
-        <w:t>full</w:t>
-      </w:r>
-      <w:proofErr w:type="gramEnd"/>
-      <w:r>
-        <w:rPr>
-          <w:rFonts w:ascii="Courier New" w:hAnsi="Courier New" w:cs="Courier New"/>
-        </w:rPr>
-        <w:t xml:space="preserve"> proof</w:t>
+      <w:r>
+        <w:rPr>
+          <w:rFonts w:ascii="Courier New" w:hAnsi="Courier New" w:cs="Courier New"/>
+        </w:rPr>
+        <w:t>full proof</w:t>
       </w:r>
     </w:p>
     <w:p>
@@ -4125,14 +3734,12 @@
           <w:rFonts w:ascii="Courier New" w:hAnsi="Courier New" w:cs="Courier New"/>
         </w:rPr>
       </w:pPr>
-      <w:proofErr w:type="gramStart"/>
       <w:r>
         <w:rPr>
           <w:rFonts w:ascii="Courier New" w:hAnsi="Courier New" w:cs="Courier New"/>
         </w:rPr>
         <w:t>discuss</w:t>
       </w:r>
-      <w:proofErr w:type="gramEnd"/>
     </w:p>
     <w:p>
       <w:pPr>
@@ -4141,14 +3748,12 @@
           <w:rFonts w:ascii="Courier New" w:hAnsi="Courier New" w:cs="Courier New"/>
         </w:rPr>
       </w:pPr>
-      <w:proofErr w:type="gramStart"/>
       <w:r>
         <w:rPr>
           <w:rFonts w:ascii="Courier New" w:hAnsi="Courier New" w:cs="Courier New"/>
         </w:rPr>
         <w:t>angle</w:t>
       </w:r>
-      <w:proofErr w:type="gramEnd"/>
     </w:p>
     <w:p>
       <w:pPr>
@@ -4157,14 +3762,12 @@
           <w:rFonts w:ascii="Courier New" w:hAnsi="Courier New" w:cs="Courier New"/>
         </w:rPr>
       </w:pPr>
-      <w:proofErr w:type="gramStart"/>
       <w:r>
         <w:rPr>
           <w:rFonts w:ascii="Courier New" w:hAnsi="Courier New" w:cs="Courier New"/>
         </w:rPr>
         <w:t>clothes</w:t>
       </w:r>
-      <w:proofErr w:type="gramEnd"/>
     </w:p>
     <w:p>
       <w:pPr>
@@ -4173,19 +3776,11 @@
           <w:rFonts w:ascii="Courier New" w:hAnsi="Courier New" w:cs="Courier New"/>
         </w:rPr>
       </w:pPr>
-      <w:proofErr w:type="gramStart"/>
-      <w:r>
-        <w:rPr>
-          <w:rFonts w:ascii="Courier New" w:hAnsi="Courier New" w:cs="Courier New"/>
-        </w:rPr>
-        <w:t>kidney</w:t>
-      </w:r>
-      <w:proofErr w:type="gramEnd"/>
-      <w:r>
-        <w:rPr>
-          <w:rFonts w:ascii="Courier New" w:hAnsi="Courier New" w:cs="Courier New"/>
-        </w:rPr>
-        <w:t xml:space="preserve"> garden</w:t>
+      <w:r>
+        <w:rPr>
+          <w:rFonts w:ascii="Courier New" w:hAnsi="Courier New" w:cs="Courier New"/>
+        </w:rPr>
+        <w:t>kidney garden</w:t>
       </w:r>
     </w:p>
     <w:p>
@@ -4195,19 +3790,11 @@
           <w:rFonts w:ascii="Courier New" w:hAnsi="Courier New" w:cs="Courier New"/>
         </w:rPr>
       </w:pPr>
-      <w:proofErr w:type="gramStart"/>
-      <w:r>
-        <w:rPr>
-          <w:rFonts w:ascii="Courier New" w:hAnsi="Courier New" w:cs="Courier New"/>
-        </w:rPr>
-        <w:t>human</w:t>
-      </w:r>
-      <w:proofErr w:type="gramEnd"/>
-      <w:r>
-        <w:rPr>
-          <w:rFonts w:ascii="Courier New" w:hAnsi="Courier New" w:cs="Courier New"/>
-        </w:rPr>
-        <w:t xml:space="preserve"> bean</w:t>
+      <w:r>
+        <w:rPr>
+          <w:rFonts w:ascii="Courier New" w:hAnsi="Courier New" w:cs="Courier New"/>
+        </w:rPr>
+        <w:t>human bean</w:t>
       </w:r>
     </w:p>
     <w:p>
@@ -4420,15 +4007,7 @@
         </w:drawing>
       </w:r>
       <w:r>
-        <w:t xml:space="preserve">This is the CS Cat of Good </w:t>
-      </w:r>
-      <w:proofErr w:type="gramStart"/>
-      <w:r>
-        <w:t>Grades :3</w:t>
-      </w:r>
-      <w:proofErr w:type="gramEnd"/>
-      <w:r>
-        <w:t>, they believe in you! But sometimes, they want to do a little more; when they see a struggling bean, they want to help them finish their assignment. Even though they can spread the</w:t>
+        <w:t>This is the CS Cat of Good Grades :3, they believe in you! But sometimes, they want to do a little more; when they see a struggling bean, they want to help them finish their assignment. Even though they can spread the</w:t>
       </w:r>
       <w:r>
         <w:t>ir positivity everywhere</w:t>
@@ -4452,117 +4031,112 @@
       <w:r>
         <w:t>-</w:t>
       </w:r>
-      <w:proofErr w:type="spellStart"/>
-      <w:r>
-        <w:t>est</w:t>
-      </w:r>
-      <w:proofErr w:type="spellEnd"/>
+      <w:r>
+        <w:t xml:space="preserve">est </w:t>
+      </w:r>
+      <w:r>
+        <w:t xml:space="preserve">of the good </w:t>
+      </w:r>
+      <w:r>
+        <w:t>noodle</w:t>
+      </w:r>
+      <w:r>
+        <w:t>s</w:t>
+      </w:r>
+      <w:r>
+        <w:t xml:space="preserve">, write a program to prioritize who they should help first. CS Cat wants to help people in a </w:t>
+      </w:r>
+      <w:r>
+        <w:t xml:space="preserve">very </w:t>
+      </w:r>
+      <w:r>
+        <w:t>specific order: they want to help people of a given major (CS</w:t>
+      </w:r>
+      <w:r>
+        <w:t xml:space="preserve"> 1</w:t>
+      </w:r>
+      <w:r>
+        <w:rPr>
+          <w:vertAlign w:val="superscript"/>
+        </w:rPr>
+        <w:t>st</w:t>
+      </w:r>
+      <w:r>
+        <w:t>, then Math</w:t>
+      </w:r>
+      <w:r>
+        <w:t xml:space="preserve"> 2</w:t>
+      </w:r>
+      <w:r>
+        <w:rPr>
+          <w:vertAlign w:val="superscript"/>
+        </w:rPr>
+        <w:t>nd</w:t>
+      </w:r>
+      <w:r>
+        <w:t>, then everything else is tied</w:t>
+      </w:r>
+      <w:r>
+        <w:t xml:space="preserve"> for 3</w:t>
+      </w:r>
+      <w:r>
+        <w:rPr>
+          <w:vertAlign w:val="superscript"/>
+        </w:rPr>
+        <w:t>rd</w:t>
+      </w:r>
+      <w:r>
+        <w:t>), what department the assignment comes from (</w:t>
+      </w:r>
+      <w:r>
+        <w:t xml:space="preserve">again, </w:t>
+      </w:r>
+      <w:r>
+        <w:t>CS</w:t>
+      </w:r>
+      <w:r>
+        <w:t xml:space="preserve"> 1</w:t>
+      </w:r>
+      <w:r>
+        <w:rPr>
+          <w:vertAlign w:val="superscript"/>
+        </w:rPr>
+        <w:t>st</w:t>
+      </w:r>
+      <w:r>
+        <w:t>, then Math</w:t>
+      </w:r>
+      <w:r>
+        <w:t xml:space="preserve"> 2</w:t>
+      </w:r>
+      <w:r>
+        <w:rPr>
+          <w:vertAlign w:val="superscript"/>
+        </w:rPr>
+        <w:t>nd</w:t>
+      </w:r>
+      <w:r>
+        <w:t>, then everything else is tied</w:t>
+      </w:r>
+      <w:r>
+        <w:t xml:space="preserve"> for 3</w:t>
+      </w:r>
+      <w:r>
+        <w:rPr>
+          <w:vertAlign w:val="superscript"/>
+        </w:rPr>
+        <w:t>rd</w:t>
+      </w:r>
+      <w:r>
+        <w:t xml:space="preserve">), then their final grade without CS Cat's help (lowest first), then by whoever </w:t>
+      </w:r>
+      <w:r>
+        <w:t>would increase the most letter grades</w:t>
+      </w:r>
       <w:r>
         <w:t xml:space="preserve"> </w:t>
       </w:r>
       <w:r>
-        <w:t xml:space="preserve">of the good </w:t>
-      </w:r>
-      <w:r>
-        <w:t>noodle</w:t>
-      </w:r>
-      <w:r>
-        <w:t>s</w:t>
-      </w:r>
-      <w:r>
-        <w:t xml:space="preserve">, write a program to prioritize who they should help first. CS Cat wants to help people in a </w:t>
-      </w:r>
-      <w:r>
-        <w:t xml:space="preserve">very </w:t>
-      </w:r>
-      <w:r>
-        <w:t>specific order: they want to help people of a given major (CS</w:t>
-      </w:r>
-      <w:r>
-        <w:t xml:space="preserve"> 1</w:t>
-      </w:r>
-      <w:r>
-        <w:rPr>
-          <w:vertAlign w:val="superscript"/>
-        </w:rPr>
-        <w:t>st</w:t>
-      </w:r>
-      <w:r>
-        <w:t>, then Math</w:t>
-      </w:r>
-      <w:r>
-        <w:t xml:space="preserve"> 2</w:t>
-      </w:r>
-      <w:r>
-        <w:rPr>
-          <w:vertAlign w:val="superscript"/>
-        </w:rPr>
-        <w:t>nd</w:t>
-      </w:r>
-      <w:r>
-        <w:t>, then everything else is tied</w:t>
-      </w:r>
-      <w:r>
-        <w:t xml:space="preserve"> for 3</w:t>
-      </w:r>
-      <w:r>
-        <w:rPr>
-          <w:vertAlign w:val="superscript"/>
-        </w:rPr>
-        <w:t>rd</w:t>
-      </w:r>
-      <w:r>
-        <w:t>), what department the assignment comes from (</w:t>
-      </w:r>
-      <w:r>
-        <w:t xml:space="preserve">again, </w:t>
-      </w:r>
-      <w:r>
-        <w:t>CS</w:t>
-      </w:r>
-      <w:r>
-        <w:t xml:space="preserve"> 1</w:t>
-      </w:r>
-      <w:r>
-        <w:rPr>
-          <w:vertAlign w:val="superscript"/>
-        </w:rPr>
-        <w:t>st</w:t>
-      </w:r>
-      <w:r>
-        <w:t>, then Math</w:t>
-      </w:r>
-      <w:r>
-        <w:t xml:space="preserve"> 2</w:t>
-      </w:r>
-      <w:r>
-        <w:rPr>
-          <w:vertAlign w:val="superscript"/>
-        </w:rPr>
-        <w:t>nd</w:t>
-      </w:r>
-      <w:r>
-        <w:t>, then everything else is tied</w:t>
-      </w:r>
-      <w:r>
-        <w:t xml:space="preserve"> for 3</w:t>
-      </w:r>
-      <w:r>
-        <w:rPr>
-          <w:vertAlign w:val="superscript"/>
-        </w:rPr>
-        <w:t>rd</w:t>
-      </w:r>
-      <w:r>
-        <w:t xml:space="preserve">), then their final grade without CS Cat's help (lowest first), then by whoever </w:t>
-      </w:r>
-      <w:r>
-        <w:t>would increase the most letter grades</w:t>
-      </w:r>
-      <w:r>
-        <w:t xml:space="preserve"> </w:t>
-      </w:r>
-      <w:r>
         <w:t>- seeing as a 90% grade counts the same as a 100% (they would both be counted as an "A"), CS cat would rather get one student from a high B to an A than a student with a low B to a high B. And if CS Cat has to decide between two students of the same major, department, the student's would both have the same final letter grade without their help, and they would help both students go up by the same number of letter grades, CS Cat chooses by the students' names alpha-numerically.</w:t>
       </w:r>
     </w:p>
@@ -4576,15 +4150,7 @@
         <w:spacing w:after="0" w:line="240" w:lineRule="auto"/>
       </w:pPr>
       <w:r>
-        <w:t xml:space="preserve">Here are the formulas CS Cat wants you to use to determine who </w:t>
-      </w:r>
-      <w:proofErr w:type="gramStart"/>
-      <w:r>
-        <w:t>needs the most</w:t>
-      </w:r>
-      <w:proofErr w:type="gramEnd"/>
-      <w:r>
-        <w:t xml:space="preserve"> help</w:t>
+        <w:t>Here are the formulas CS Cat wants you to use to determine who needs the most help</w:t>
       </w:r>
       <w:r>
         <w:t xml:space="preserve">. The names of this variables are clarified in the </w:t>
@@ -4609,241 +4175,67 @@
           <w:rFonts w:ascii="Courier New" w:hAnsi="Courier New" w:cs="Courier New"/>
         </w:rPr>
       </w:pPr>
-      <w:proofErr w:type="spellStart"/>
-      <w:proofErr w:type="gramStart"/>
-      <w:r>
-        <w:rPr>
-          <w:rFonts w:ascii="Courier New" w:hAnsi="Courier New" w:cs="Courier New"/>
-        </w:rPr>
-        <w:t>assignmentGrade</w:t>
-      </w:r>
-      <w:proofErr w:type="spellEnd"/>
-      <w:proofErr w:type="gramEnd"/>
-      <w:r>
-        <w:rPr>
-          <w:rFonts w:ascii="Courier New" w:hAnsi="Courier New" w:cs="Courier New"/>
-        </w:rPr>
-        <w:t xml:space="preserve"> = (2*</w:t>
-      </w:r>
-      <w:proofErr w:type="spellStart"/>
-      <w:r>
-        <w:rPr>
-          <w:rFonts w:ascii="Courier New" w:hAnsi="Courier New" w:cs="Courier New"/>
-        </w:rPr>
-        <w:t>studentProficiency</w:t>
-      </w:r>
-      <w:proofErr w:type="spellEnd"/>
-      <w:r>
-        <w:rPr>
-          <w:rFonts w:ascii="Courier New" w:hAnsi="Courier New" w:cs="Courier New"/>
-        </w:rPr>
-        <w:t>)/</w:t>
-      </w:r>
-      <w:proofErr w:type="spellStart"/>
-      <w:r>
-        <w:rPr>
-          <w:rFonts w:ascii="Courier New" w:hAnsi="Courier New" w:cs="Courier New"/>
-        </w:rPr>
-        <w:t>assignmentDifficulty</w:t>
-      </w:r>
-      <w:proofErr w:type="spellEnd"/>
-      <w:r>
-        <w:rPr>
-          <w:rFonts w:ascii="Courier New" w:hAnsi="Courier New" w:cs="Courier New"/>
-        </w:rPr>
-        <w:t>*100</w:t>
-      </w:r>
-    </w:p>
-    <w:p>
-      <w:pPr>
-        <w:spacing w:after="0" w:line="240" w:lineRule="auto"/>
-        <w:rPr>
-          <w:rFonts w:ascii="Courier New" w:hAnsi="Courier New" w:cs="Courier New"/>
-        </w:rPr>
-      </w:pPr>
-      <w:proofErr w:type="spellStart"/>
-      <w:proofErr w:type="gramStart"/>
-      <w:r>
-        <w:rPr>
-          <w:rFonts w:ascii="Courier New" w:hAnsi="Courier New" w:cs="Courier New"/>
-        </w:rPr>
-        <w:t>finalGrade</w:t>
-      </w:r>
-      <w:proofErr w:type="spellEnd"/>
-      <w:proofErr w:type="gramEnd"/>
-      <w:r>
-        <w:rPr>
-          <w:rFonts w:ascii="Courier New" w:hAnsi="Courier New" w:cs="Courier New"/>
-        </w:rPr>
-        <w:t xml:space="preserve"> = </w:t>
-      </w:r>
-      <w:proofErr w:type="spellStart"/>
-      <w:r>
-        <w:rPr>
-          <w:rFonts w:ascii="Courier New" w:hAnsi="Courier New" w:cs="Courier New"/>
-        </w:rPr>
-        <w:t>assignmentGrade</w:t>
-      </w:r>
-      <w:proofErr w:type="spellEnd"/>
-      <w:r>
-        <w:rPr>
-          <w:rFonts w:ascii="Courier New" w:hAnsi="Courier New" w:cs="Courier New"/>
-        </w:rPr>
-        <w:t>*</w:t>
-      </w:r>
-      <w:proofErr w:type="spellStart"/>
-      <w:r>
-        <w:rPr>
-          <w:rFonts w:ascii="Courier New" w:hAnsi="Courier New" w:cs="Courier New"/>
-        </w:rPr>
-        <w:t>percentGrade</w:t>
-      </w:r>
-      <w:proofErr w:type="spellEnd"/>
-      <w:r>
-        <w:rPr>
-          <w:rFonts w:ascii="Courier New" w:hAnsi="Courier New" w:cs="Courier New"/>
-        </w:rPr>
-        <w:t xml:space="preserve"> + </w:t>
-      </w:r>
-      <w:proofErr w:type="spellStart"/>
-      <w:r>
-        <w:rPr>
-          <w:rFonts w:ascii="Courier New" w:hAnsi="Courier New" w:cs="Courier New"/>
-        </w:rPr>
-        <w:t>currentAvg</w:t>
-      </w:r>
-      <w:proofErr w:type="spellEnd"/>
-      <w:r>
-        <w:rPr>
-          <w:rFonts w:ascii="Courier New" w:hAnsi="Courier New" w:cs="Courier New"/>
-        </w:rPr>
-        <w:t>*(1-percentGrade)</w:t>
-      </w:r>
-    </w:p>
-    <w:p>
-      <w:pPr>
-        <w:spacing w:after="0" w:line="240" w:lineRule="auto"/>
-        <w:rPr>
-          <w:rFonts w:ascii="Courier New" w:hAnsi="Courier New" w:cs="Courier New"/>
-        </w:rPr>
-      </w:pPr>
-      <w:proofErr w:type="spellStart"/>
-      <w:proofErr w:type="gramStart"/>
-      <w:r>
-        <w:rPr>
-          <w:rFonts w:ascii="Courier New" w:hAnsi="Courier New" w:cs="Courier New"/>
-        </w:rPr>
-        <w:t>catGrade</w:t>
-      </w:r>
-      <w:proofErr w:type="spellEnd"/>
-      <w:proofErr w:type="gramEnd"/>
-      <w:r>
-        <w:rPr>
-          <w:rFonts w:ascii="Courier New" w:hAnsi="Courier New" w:cs="Courier New"/>
-        </w:rPr>
-        <w:t xml:space="preserve"> = 100*</w:t>
-      </w:r>
-      <w:proofErr w:type="spellStart"/>
-      <w:r>
-        <w:rPr>
-          <w:rFonts w:ascii="Courier New" w:hAnsi="Courier New" w:cs="Courier New"/>
-        </w:rPr>
-        <w:t>percentGrade</w:t>
-      </w:r>
-      <w:proofErr w:type="spellEnd"/>
-      <w:r>
-        <w:rPr>
-          <w:rFonts w:ascii="Courier New" w:hAnsi="Courier New" w:cs="Courier New"/>
-        </w:rPr>
-        <w:t xml:space="preserve"> + </w:t>
-      </w:r>
-      <w:proofErr w:type="spellStart"/>
-      <w:r>
-        <w:rPr>
-          <w:rFonts w:ascii="Courier New" w:hAnsi="Courier New" w:cs="Courier New"/>
-        </w:rPr>
-        <w:t>currentAvg</w:t>
-      </w:r>
-      <w:proofErr w:type="spellEnd"/>
-      <w:r>
-        <w:rPr>
-          <w:rFonts w:ascii="Courier New" w:hAnsi="Courier New" w:cs="Courier New"/>
-        </w:rPr>
-        <w:t>*(1-percentGrade)</w:t>
-      </w:r>
-    </w:p>
-    <w:p>
-      <w:pPr>
-        <w:spacing w:after="0" w:line="240" w:lineRule="auto"/>
-        <w:rPr>
-          <w:rFonts w:ascii="Courier New" w:hAnsi="Courier New" w:cs="Courier New"/>
-        </w:rPr>
-      </w:pPr>
-      <w:proofErr w:type="spellStart"/>
-      <w:proofErr w:type="gramStart"/>
-      <w:r>
-        <w:rPr>
-          <w:rFonts w:ascii="Courier New" w:hAnsi="Courier New" w:cs="Courier New"/>
-        </w:rPr>
-        <w:t>sortCon</w:t>
-      </w:r>
-      <w:proofErr w:type="spellEnd"/>
-      <w:proofErr w:type="gramEnd"/>
-      <w:r>
-        <w:rPr>
-          <w:rFonts w:ascii="Courier New" w:hAnsi="Courier New" w:cs="Courier New"/>
-        </w:rPr>
-        <w:t xml:space="preserve"> = how many letter grades increased = f(</w:t>
-      </w:r>
-      <w:proofErr w:type="spellStart"/>
-      <w:r>
-        <w:rPr>
-          <w:rFonts w:ascii="Courier New" w:hAnsi="Courier New" w:cs="Courier New"/>
-        </w:rPr>
-        <w:t>catGrade</w:t>
-      </w:r>
-      <w:proofErr w:type="spellEnd"/>
-      <w:r>
-        <w:rPr>
-          <w:rFonts w:ascii="Courier New" w:hAnsi="Courier New" w:cs="Courier New"/>
-        </w:rPr>
-        <w:t>)-f(</w:t>
-      </w:r>
-      <w:proofErr w:type="spellStart"/>
-      <w:r>
-        <w:rPr>
-          <w:rFonts w:ascii="Courier New" w:hAnsi="Courier New" w:cs="Courier New"/>
-        </w:rPr>
-        <w:t>assignmentGrade</w:t>
-      </w:r>
-      <w:proofErr w:type="spellEnd"/>
-      <w:r>
-        <w:rPr>
-          <w:rFonts w:ascii="Courier New" w:hAnsi="Courier New" w:cs="Courier New"/>
-        </w:rPr>
-        <w:t>)</w:t>
-      </w:r>
-    </w:p>
-    <w:p>
-      <w:pPr>
-        <w:spacing w:after="0" w:line="240" w:lineRule="auto"/>
-        <w:rPr>
-          <w:rFonts w:ascii="Courier New" w:hAnsi="Courier New" w:cs="Courier New"/>
-        </w:rPr>
-      </w:pPr>
-      <w:proofErr w:type="gramStart"/>
-      <w:r>
-        <w:rPr>
-          <w:rFonts w:ascii="Courier New" w:hAnsi="Courier New" w:cs="Courier New"/>
-        </w:rPr>
-        <w:t>f(</w:t>
-      </w:r>
-      <w:proofErr w:type="gramEnd"/>
-      <w:r>
-        <w:rPr>
-          <w:rFonts w:ascii="Courier New" w:hAnsi="Courier New" w:cs="Courier New"/>
-        </w:rPr>
-        <w:t>grade) chart: A = 90-100%, B = 80-89.999%, C = 70-79.999%</w:t>
+      <w:r>
+        <w:rPr>
+          <w:rFonts w:ascii="Courier New" w:hAnsi="Courier New" w:cs="Courier New"/>
+        </w:rPr>
+        <w:t>assignmentGrade = (2*studentProficiency)/assignmentDifficulty*100</w:t>
+      </w:r>
+    </w:p>
+    <w:p>
+      <w:pPr>
+        <w:spacing w:after="0" w:line="240" w:lineRule="auto"/>
+        <w:rPr>
+          <w:rFonts w:ascii="Courier New" w:hAnsi="Courier New" w:cs="Courier New"/>
+        </w:rPr>
+      </w:pPr>
+      <w:r>
+        <w:rPr>
+          <w:rFonts w:ascii="Courier New" w:hAnsi="Courier New" w:cs="Courier New"/>
+        </w:rPr>
+        <w:t>finalGrade = assignmentGrade*percentGrade + currentAvg*(1-percentGrade)</w:t>
+      </w:r>
+    </w:p>
+    <w:p>
+      <w:pPr>
+        <w:spacing w:after="0" w:line="240" w:lineRule="auto"/>
+        <w:rPr>
+          <w:rFonts w:ascii="Courier New" w:hAnsi="Courier New" w:cs="Courier New"/>
+        </w:rPr>
+      </w:pPr>
+      <w:r>
+        <w:rPr>
+          <w:rFonts w:ascii="Courier New" w:hAnsi="Courier New" w:cs="Courier New"/>
+        </w:rPr>
+        <w:t>catGrade = 100*percentGrade + currentAvg*(1-percentGrade)</w:t>
+      </w:r>
+    </w:p>
+    <w:p>
+      <w:pPr>
+        <w:spacing w:after="0" w:line="240" w:lineRule="auto"/>
+        <w:rPr>
+          <w:rFonts w:ascii="Courier New" w:hAnsi="Courier New" w:cs="Courier New"/>
+        </w:rPr>
+      </w:pPr>
+      <w:r>
+        <w:rPr>
+          <w:rFonts w:ascii="Courier New" w:hAnsi="Courier New" w:cs="Courier New"/>
+        </w:rPr>
+        <w:t>sortCon = how many letter grades increased = f(catGrade)-f(assignmentGrade)</w:t>
+      </w:r>
+    </w:p>
+    <w:p>
+      <w:pPr>
+        <w:spacing w:after="0" w:line="240" w:lineRule="auto"/>
+        <w:rPr>
+          <w:rFonts w:ascii="Courier New" w:hAnsi="Courier New" w:cs="Courier New"/>
+        </w:rPr>
+      </w:pPr>
+      <w:r>
+        <w:rPr>
+          <w:rFonts w:ascii="Courier New" w:hAnsi="Courier New" w:cs="Courier New"/>
+        </w:rPr>
+        <w:t>f(grade) chart: A = 90-100%, B = 80-89.999%, C = 70-79.999%</w:t>
       </w:r>
       <w:r>
         <w:rPr>
@@ -4863,36 +4255,14 @@
         <w:rPr>
           <w:rFonts w:ascii="Courier New" w:hAnsi="Courier New" w:cs="Courier New"/>
         </w:rPr>
-        <w:t xml:space="preserve">//if CS Cat helps, the </w:t>
-      </w:r>
-      <w:proofErr w:type="spellStart"/>
-      <w:r>
-        <w:rPr>
-          <w:rFonts w:ascii="Courier New" w:hAnsi="Courier New" w:cs="Courier New"/>
-        </w:rPr>
-        <w:t>catGrade</w:t>
-      </w:r>
-      <w:proofErr w:type="spellEnd"/>
-      <w:r>
-        <w:rPr>
-          <w:rFonts w:ascii="Courier New" w:hAnsi="Courier New" w:cs="Courier New"/>
-        </w:rPr>
-        <w:t xml:space="preserve"> formula </w:t>
-      </w:r>
-      <w:r>
-        <w:rPr>
-          <w:rFonts w:ascii="Courier New" w:hAnsi="Courier New" w:cs="Courier New"/>
-        </w:rPr>
-        <w:t xml:space="preserve">is used, not </w:t>
-      </w:r>
-      <w:proofErr w:type="spellStart"/>
-      <w:r>
-        <w:rPr>
-          <w:rFonts w:ascii="Courier New" w:hAnsi="Courier New" w:cs="Courier New"/>
-        </w:rPr>
-        <w:t>finalGrade</w:t>
-      </w:r>
-      <w:proofErr w:type="spellEnd"/>
+        <w:t xml:space="preserve">//if CS Cat helps, the catGrade formula </w:t>
+      </w:r>
+      <w:r>
+        <w:rPr>
+          <w:rFonts w:ascii="Courier New" w:hAnsi="Courier New" w:cs="Courier New"/>
+        </w:rPr>
+        <w:t>is used, not finalGrade</w:t>
+      </w:r>
     </w:p>
     <w:p>
       <w:pPr>
@@ -4987,7 +4357,6 @@
         </w:rPr>
         <w:t xml:space="preserve">, the number of students that CS Cat can help, and </w:t>
       </w:r>
-      <w:proofErr w:type="spellStart"/>
       <w:r>
         <w:rPr>
           <w:rFonts w:ascii="Courier New" w:hAnsi="Courier New" w:cs="Courier New"/>
@@ -4995,7 +4364,6 @@
         </w:rPr>
         <w:t>i</w:t>
       </w:r>
-      <w:proofErr w:type="spellEnd"/>
       <w:r>
         <w:rPr>
           <w:rFonts w:cstheme="minorHAnsi"/>
@@ -5136,21 +4504,12 @@
         </w:rPr>
         <w:t>he difficulty of the assignment (</w:t>
       </w:r>
-      <w:proofErr w:type="spellStart"/>
-      <w:r>
-        <w:rPr>
-          <w:rFonts w:ascii="Courier New" w:hAnsi="Courier New" w:cs="Courier New"/>
-          <w:bCs/>
-        </w:rPr>
-        <w:t>assignmentDifficulty</w:t>
-      </w:r>
-      <w:proofErr w:type="spellEnd"/>
-      <w:r>
-        <w:rPr>
-          <w:rFonts w:ascii="Courier New" w:hAnsi="Courier New" w:cs="Courier New"/>
-          <w:bCs/>
-        </w:rPr>
-        <w:t xml:space="preserve">, </w:t>
+      <w:r>
+        <w:rPr>
+          <w:rFonts w:ascii="Courier New" w:hAnsi="Courier New" w:cs="Courier New"/>
+          <w:bCs/>
+        </w:rPr>
+        <w:t xml:space="preserve">assignmentDifficulty, </w:t>
       </w:r>
       <w:r>
         <w:rPr>
@@ -5201,21 +4560,12 @@
         </w:rPr>
         <w:t>he proficiency of the student (</w:t>
       </w:r>
-      <w:proofErr w:type="spellStart"/>
-      <w:r>
-        <w:rPr>
-          <w:rFonts w:ascii="Courier New" w:hAnsi="Courier New" w:cs="Courier New"/>
-          <w:bCs/>
-        </w:rPr>
-        <w:t>studentProficiency</w:t>
-      </w:r>
-      <w:proofErr w:type="spellEnd"/>
-      <w:r>
-        <w:rPr>
-          <w:rFonts w:ascii="Courier New" w:hAnsi="Courier New" w:cs="Courier New"/>
-          <w:bCs/>
-        </w:rPr>
-        <w:t>, 0-5</w:t>
+      <w:r>
+        <w:rPr>
+          <w:rFonts w:ascii="Courier New" w:hAnsi="Courier New" w:cs="Courier New"/>
+          <w:bCs/>
+        </w:rPr>
+        <w:t>studentProficiency, 0-5</w:t>
       </w:r>
       <w:r>
         <w:rPr>
@@ -5266,21 +4616,12 @@
         </w:rPr>
         <w:t xml:space="preserve"> (</w:t>
       </w:r>
-      <w:proofErr w:type="spellStart"/>
-      <w:r>
-        <w:rPr>
-          <w:rFonts w:ascii="Courier New" w:hAnsi="Courier New" w:cs="Courier New"/>
-          <w:bCs/>
-        </w:rPr>
-        <w:t>percentGrade</w:t>
-      </w:r>
-      <w:proofErr w:type="spellEnd"/>
-      <w:r>
-        <w:rPr>
-          <w:rFonts w:ascii="Courier New" w:hAnsi="Courier New" w:cs="Courier New"/>
-          <w:bCs/>
-        </w:rPr>
-        <w:t>, 0-100)</w:t>
+      <w:r>
+        <w:rPr>
+          <w:rFonts w:ascii="Courier New" w:hAnsi="Courier New" w:cs="Courier New"/>
+          <w:bCs/>
+        </w:rPr>
+        <w:t>percentGrade, 0-100)</w:t>
       </w:r>
       <w:r>
         <w:rPr>
@@ -5324,21 +4665,12 @@
         </w:rPr>
         <w:t>grade the student has in the class (</w:t>
       </w:r>
-      <w:proofErr w:type="spellStart"/>
-      <w:r>
-        <w:rPr>
-          <w:rFonts w:ascii="Courier New" w:hAnsi="Courier New" w:cs="Courier New"/>
-          <w:bCs/>
-        </w:rPr>
-        <w:t>currentAvg</w:t>
-      </w:r>
-      <w:proofErr w:type="spellEnd"/>
-      <w:r>
-        <w:rPr>
-          <w:rFonts w:ascii="Courier New" w:hAnsi="Courier New" w:cs="Courier New"/>
-          <w:bCs/>
-        </w:rPr>
-        <w:t>, 0-100)</w:t>
+      <w:r>
+        <w:rPr>
+          <w:rFonts w:ascii="Courier New" w:hAnsi="Courier New" w:cs="Courier New"/>
+          <w:bCs/>
+        </w:rPr>
+        <w:t>currentAvg, 0-100)</w:t>
       </w:r>
       <w:r>
         <w:rPr>
@@ -5524,7 +4856,6 @@
         </w:rPr>
         <w:t xml:space="preserve">, as decided by the priorities on the previous page, and output the first </w:t>
       </w:r>
-      <w:proofErr w:type="spellStart"/>
       <w:r>
         <w:rPr>
           <w:rFonts w:ascii="Courier New" w:hAnsi="Courier New" w:cs="Courier New"/>
@@ -5532,7 +4863,6 @@
         </w:rPr>
         <w:t>i</w:t>
       </w:r>
-      <w:proofErr w:type="spellEnd"/>
       <w:r>
         <w:rPr>
           <w:rFonts w:cstheme="minorHAnsi"/>
@@ -5554,7 +4884,6 @@
         </w:rPr>
         <w:t xml:space="preserve">and their </w:t>
       </w:r>
-      <w:proofErr w:type="spellStart"/>
       <w:r>
         <w:rPr>
           <w:rFonts w:ascii="Courier New" w:hAnsi="Courier New" w:cs="Courier New"/>
@@ -5562,7 +4891,6 @@
         </w:rPr>
         <w:t>finalGrade</w:t>
       </w:r>
-      <w:proofErr w:type="spellEnd"/>
       <w:r>
         <w:rPr>
           <w:rFonts w:cstheme="minorHAnsi"/>
@@ -5598,7 +4926,6 @@
         </w:rPr>
         <w:t xml:space="preserve">for separation, then the same </w:t>
       </w:r>
-      <w:proofErr w:type="spellStart"/>
       <w:r>
         <w:rPr>
           <w:rFonts w:ascii="Courier New" w:hAnsi="Courier New" w:cs="Courier New"/>
@@ -5606,7 +4933,6 @@
         </w:rPr>
         <w:t>i</w:t>
       </w:r>
-      <w:proofErr w:type="spellEnd"/>
       <w:r>
         <w:rPr>
           <w:rFonts w:cstheme="minorHAnsi"/>
@@ -5628,7 +4954,6 @@
         </w:rPr>
         <w:t xml:space="preserve"> and their new </w:t>
       </w:r>
-      <w:proofErr w:type="spellStart"/>
       <w:r>
         <w:rPr>
           <w:rFonts w:ascii="Courier New" w:hAnsi="Courier New" w:cs="Courier New"/>
@@ -5636,7 +4961,6 @@
         </w:rPr>
         <w:t>catGrade</w:t>
       </w:r>
-      <w:proofErr w:type="spellEnd"/>
       <w:r>
         <w:rPr>
           <w:rFonts w:cstheme="minorHAnsi"/>
@@ -5658,7 +4982,6 @@
         </w:rPr>
         <w:t xml:space="preserve">If </w:t>
       </w:r>
-      <w:proofErr w:type="spellStart"/>
       <w:r>
         <w:rPr>
           <w:rFonts w:ascii="Courier New" w:hAnsi="Courier New" w:cs="Courier New"/>
@@ -5666,7 +4989,6 @@
         </w:rPr>
         <w:t>i</w:t>
       </w:r>
-      <w:proofErr w:type="spellEnd"/>
       <w:r>
         <w:rPr>
           <w:rFonts w:cstheme="minorHAnsi"/>
@@ -5674,7 +4996,6 @@
         </w:rPr>
         <w:t xml:space="preserve"> is greater than </w:t>
       </w:r>
-      <w:proofErr w:type="gramStart"/>
       <w:r>
         <w:rPr>
           <w:rFonts w:ascii="Courier New" w:hAnsi="Courier New" w:cs="Courier New"/>
@@ -5687,15 +5008,7 @@
           <w:rFonts w:cstheme="minorHAnsi"/>
           <w:bCs/>
         </w:rPr>
-        <w:t xml:space="preserve"> ,</w:t>
-      </w:r>
-      <w:proofErr w:type="gramEnd"/>
-      <w:r>
-        <w:rPr>
-          <w:rFonts w:cstheme="minorHAnsi"/>
-          <w:bCs/>
-        </w:rPr>
-        <w:t xml:space="preserve"> output </w:t>
+        <w:t xml:space="preserve"> , output </w:t>
       </w:r>
       <w:r>
         <w:rPr>
@@ -6459,21 +5772,7 @@
         <w:rPr>
           <w:bCs/>
         </w:rPr>
-        <w:t xml:space="preserve">, which indicates the number of datasets to follow. For each dataset, the first line will contain two </w:t>
-      </w:r>
-      <w:proofErr w:type="gramStart"/>
-      <w:r>
-        <w:rPr>
-          <w:bCs/>
-        </w:rPr>
-        <w:t>integers</w:t>
-      </w:r>
-      <w:proofErr w:type="gramEnd"/>
-      <w:r>
-        <w:rPr>
-          <w:bCs/>
-        </w:rPr>
-        <w:t xml:space="preserve"> </w:t>
+        <w:t xml:space="preserve">, which indicates the number of datasets to follow. For each dataset, the first line will contain two integers </w:t>
       </w:r>
       <w:r>
         <w:rPr>
@@ -6770,16 +6069,8 @@
         <w:rPr>
           <w:rFonts w:ascii="Courier New" w:hAnsi="Courier New" w:cs="Courier New"/>
         </w:rPr>
-        <w:t>#..</w:t>
-      </w:r>
-      <w:proofErr w:type="gramStart"/>
-      <w:r>
-        <w:rPr>
-          <w:rFonts w:ascii="Courier New" w:hAnsi="Courier New" w:cs="Courier New"/>
-        </w:rPr>
-        <w:t>E.#</w:t>
-      </w:r>
-      <w:proofErr w:type="gramEnd"/>
+        <w:t>#..E.#</w:t>
+      </w:r>
     </w:p>
     <w:p>
       <w:pPr>
@@ -6848,16 +6139,8 @@
         <w:rPr>
           <w:rFonts w:ascii="Courier New" w:hAnsi="Courier New" w:cs="Courier New"/>
         </w:rPr>
-        <w:t>#..</w:t>
-      </w:r>
-      <w:proofErr w:type="gramStart"/>
-      <w:r>
-        <w:rPr>
-          <w:rFonts w:ascii="Courier New" w:hAnsi="Courier New" w:cs="Courier New"/>
-        </w:rPr>
-        <w:t>S.#</w:t>
-      </w:r>
-      <w:proofErr w:type="gramEnd"/>
+        <w:t>#..S.#</w:t>
+      </w:r>
     </w:p>
     <w:p>
       <w:pPr>
@@ -6884,16 +6167,8 @@
         <w:rPr>
           <w:rFonts w:ascii="Courier New" w:hAnsi="Courier New" w:cs="Courier New"/>
         </w:rPr>
-        <w:t>#.E</w:t>
-      </w:r>
-      <w:proofErr w:type="gramStart"/>
-      <w:r>
-        <w:rPr>
-          <w:rFonts w:ascii="Courier New" w:hAnsi="Courier New" w:cs="Courier New"/>
-        </w:rPr>
-        <w:t>.#</w:t>
-      </w:r>
-      <w:proofErr w:type="gramEnd"/>
+        <w:t>#.E.#</w:t>
+      </w:r>
     </w:p>
     <w:p>
       <w:pPr>
@@ -6962,16 +6237,8 @@
         <w:rPr>
           <w:rFonts w:ascii="Courier New" w:hAnsi="Courier New" w:cs="Courier New"/>
         </w:rPr>
-        <w:t>#.S</w:t>
-      </w:r>
-      <w:proofErr w:type="gramStart"/>
-      <w:r>
-        <w:rPr>
-          <w:rFonts w:ascii="Courier New" w:hAnsi="Courier New" w:cs="Courier New"/>
-        </w:rPr>
-        <w:t>.#</w:t>
-      </w:r>
-      <w:proofErr w:type="gramEnd"/>
+        <w:t>#.S.#</w:t>
+      </w:r>
     </w:p>
     <w:p>
       <w:pPr>
@@ -8499,10 +7766,10 @@
               </wp:anchor>
             </w:drawing>
           </mc:Choice>
-          <mc:Fallback xmlns:cx="http://schemas.microsoft.com/office/drawing/2014/chartex" xmlns:cx1="http://schemas.microsoft.com/office/drawing/2015/9/8/chartex" xmlns:cx2="http://schemas.microsoft.com/office/drawing/2015/10/21/chartex" xmlns:cx3="http://schemas.microsoft.com/office/drawing/2016/5/9/chartex" xmlns:cx4="http://schemas.microsoft.com/office/drawing/2016/5/10/chartex" xmlns:cx5="http://schemas.microsoft.com/office/drawing/2016/5/11/chartex" xmlns:cx6="http://schemas.microsoft.com/office/drawing/2016/5/12/chartex" xmlns:cx7="http://schemas.microsoft.com/office/drawing/2016/5/13/chartex" xmlns:cx8="http://schemas.microsoft.com/office/drawing/2016/5/14/chartex" xmlns:aink="http://schemas.microsoft.com/office/drawing/2016/ink" xmlns:am3d="http://schemas.microsoft.com/office/drawing/2017/model3d" xmlns:w16cid="http://schemas.microsoft.com/office/word/2016/wordml/cid" xmlns:w16se="http://schemas.microsoft.com/office/word/2015/wordml/symex">
+          <mc:Fallback>
             <w:pict>
               <v:group w14:anchorId="163D455D" id="Group 5" o:spid="_x0000_s1026" style="position:absolute;margin-left:253.5pt;margin-top:2.5pt;width:255pt;height:166.5pt;z-index:251662336;mso-width-relative:margin;mso-height-relative:margin" coordsize="37719,21145" o:gfxdata="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">
-                <v:group id="Group 6" o:spid="_x0000_s1027" style="position:absolute;top:7620;width:6572;height:6572" coordorigin=",7620" coordsize="6572,6572" o:gfxdata="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">
+                <v:group id="Group 6" o:spid="_x0000_s1027" style="position:absolute;top:7620;width:6572;height:6572" coordorigin=",7620" coordsize="6572,6572" o:gfxdata="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">
                   <v:shapetype id="_x0000_t23" coordsize="21600,21600" o:spt="23" adj="5400" path="m,10800qy10800,,21600,10800,10800,21600,,10800xm@0,10800qy10800@2@1,10800,10800@0@0,10800xe">
                     <v:formulas>
                       <v:f eqn="val #0"/>
@@ -8517,14 +7784,14 @@
                       <v:h position="#0,center" xrange="0,10800"/>
                     </v:handles>
                   </v:shapetype>
-                  <v:shape id="Donut 34" o:spid="_x0000_s1028" type="#_x0000_t23" style="position:absolute;top:7620;width:6572;height:6572;visibility:visible;mso-wrap-style:square;v-text-anchor:middle" o:gfxdata="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" adj="1323" fillcolor="#4472c4 [3204]" stroked="f" strokeweight="1pt">
+                  <v:shape id="Donut 34" o:spid="_x0000_s1028" type="#_x0000_t23" style="position:absolute;top:7620;width:6572;height:6572;visibility:visible;mso-wrap-style:square;v-text-anchor:middle" o:gfxdata="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" adj="1323" fillcolor="#4472c4 [3204]" stroked="f" strokeweight="1pt">
                     <v:stroke joinstyle="miter"/>
                   </v:shape>
                   <v:shapetype id="_x0000_t202" coordsize="21600,21600" o:spt="202" path="m,l,21600r21600,l21600,xe">
                     <v:stroke joinstyle="miter"/>
                     <v:path gradientshapeok="t" o:connecttype="rect"/>
                   </v:shapetype>
-                  <v:shape id="Text Box 2" o:spid="_x0000_s1029" type="#_x0000_t202" style="position:absolute;left:1524;top:9144;width:3143;height:3333;visibility:visible;mso-wrap-style:square;v-text-anchor:top" o:gfxdata="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" filled="f" stroked="f">
+                  <v:shape id="Text Box 2" o:spid="_x0000_s1029" type="#_x0000_t202" style="position:absolute;left:1524;top:9144;width:3143;height:3333;visibility:visible;mso-wrap-style:square;v-text-anchor:top" o:gfxdata="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" filled="f" stroked="f">
                     <v:textbox>
                       <w:txbxContent>
                         <w:p>
@@ -8552,11 +7819,11 @@
                     </v:textbox>
                   </v:shape>
                 </v:group>
-                <v:group id="Group 7" o:spid="_x0000_s1030" style="position:absolute;left:14097;width:6572;height:6572" coordorigin="14097" coordsize="6572,6572" o:gfxdata="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">
-                  <v:shape id="Donut 32" o:spid="_x0000_s1031" type="#_x0000_t23" style="position:absolute;left:14097;width:6572;height:6572;visibility:visible;mso-wrap-style:square;v-text-anchor:middle" o:gfxdata="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" adj="1323" fillcolor="red" stroked="f" strokeweight="1pt">
+                <v:group id="Group 7" o:spid="_x0000_s1030" style="position:absolute;left:14097;width:6572;height:6572" coordorigin="14097" coordsize="6572,6572" o:gfxdata="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">
+                  <v:shape id="Donut 32" o:spid="_x0000_s1031" type="#_x0000_t23" style="position:absolute;left:14097;width:6572;height:6572;visibility:visible;mso-wrap-style:square;v-text-anchor:middle" o:gfxdata="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" adj="1323" fillcolor="red" stroked="f" strokeweight="1pt">
                     <v:stroke joinstyle="miter"/>
                   </v:shape>
-                  <v:shape id="Text Box 2" o:spid="_x0000_s1032" type="#_x0000_t202" style="position:absolute;left:15621;top:1524;width:3143;height:3333;visibility:visible;mso-wrap-style:square;v-text-anchor:top" o:gfxdata="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" filled="f" stroked="f">
+                  <v:shape id="Text Box 2" o:spid="_x0000_s1032" type="#_x0000_t202" style="position:absolute;left:15621;top:1524;width:3143;height:3333;visibility:visible;mso-wrap-style:square;v-text-anchor:top" o:gfxdata="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" filled="f" stroked="f">
                     <v:textbox>
                       <w:txbxContent>
                         <w:p>
@@ -8584,11 +7851,11 @@
                     </v:textbox>
                   </v:shape>
                 </v:group>
-                <v:group id="Group 8" o:spid="_x0000_s1033" style="position:absolute;left:14668;top:14573;width:6572;height:6572" coordorigin="14668,14573" coordsize="6572,6572" o:gfxdata="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">
-                  <v:shape id="Donut 30" o:spid="_x0000_s1034" type="#_x0000_t23" style="position:absolute;left:14668;top:14573;width:6572;height:6572;visibility:visible;mso-wrap-style:square;v-text-anchor:middle" o:gfxdata="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" adj="1323" fillcolor="#ed7d31 [3205]" stroked="f" strokeweight="1pt">
+                <v:group id="Group 8" o:spid="_x0000_s1033" style="position:absolute;left:14668;top:14573;width:6572;height:6572" coordorigin="14668,14573" coordsize="6572,6572" o:gfxdata="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">
+                  <v:shape id="Donut 30" o:spid="_x0000_s1034" type="#_x0000_t23" style="position:absolute;left:14668;top:14573;width:6572;height:6572;visibility:visible;mso-wrap-style:square;v-text-anchor:middle" o:gfxdata="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" adj="1323" fillcolor="#ed7d31 [3205]" stroked="f" strokeweight="1pt">
                     <v:stroke joinstyle="miter"/>
                   </v:shape>
-                  <v:shape id="Text Box 2" o:spid="_x0000_s1035" type="#_x0000_t202" style="position:absolute;left:16192;top:16097;width:3143;height:3334;visibility:visible;mso-wrap-style:square;v-text-anchor:top" o:gfxdata="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" filled="f" stroked="f">
+                  <v:shape id="Text Box 2" o:spid="_x0000_s1035" type="#_x0000_t202" style="position:absolute;left:16192;top:16097;width:3143;height:3334;visibility:visible;mso-wrap-style:square;v-text-anchor:top" o:gfxdata="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" filled="f" stroked="f">
                     <v:textbox>
                       <w:txbxContent>
                         <w:p>
@@ -8616,11 +7883,11 @@
                     </v:textbox>
                   </v:shape>
                 </v:group>
-                <v:group id="Group 9" o:spid="_x0000_s1036" style="position:absolute;left:31146;top:14192;width:6573;height:6572" coordorigin="31146,14192" coordsize="6572,6572" o:gfxdata="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">
-                  <v:shape id="Donut 28" o:spid="_x0000_s1037" type="#_x0000_t23" style="position:absolute;left:31146;top:14192;width:6573;height:6572;visibility:visible;mso-wrap-style:square;v-text-anchor:middle" o:gfxdata="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" adj="1323" filled="f" stroked="f" strokeweight="1pt">
+                <v:group id="Group 9" o:spid="_x0000_s1036" style="position:absolute;left:31146;top:14192;width:6573;height:6572" coordorigin="31146,14192" coordsize="6572,6572" o:gfxdata="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">
+                  <v:shape id="Donut 28" o:spid="_x0000_s1037" type="#_x0000_t23" style="position:absolute;left:31146;top:14192;width:6573;height:6572;visibility:visible;mso-wrap-style:square;v-text-anchor:middle" o:gfxdata="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" adj="1323" filled="f" stroked="f" strokeweight="1pt">
                     <v:stroke joinstyle="miter"/>
                   </v:shape>
-                  <v:shape id="Text Box 2" o:spid="_x0000_s1038" type="#_x0000_t202" style="position:absolute;left:32670;top:15716;width:3144;height:3334;visibility:visible;mso-wrap-style:square;v-text-anchor:top" o:gfxdata="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" filled="f" stroked="f">
+                  <v:shape id="Text Box 2" o:spid="_x0000_s1038" type="#_x0000_t202" style="position:absolute;left:32670;top:15716;width:3144;height:3334;visibility:visible;mso-wrap-style:square;v-text-anchor:top" o:gfxdata="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" filled="f" stroked="f">
                     <v:textbox>
                       <w:txbxContent>
                         <w:p>
@@ -8648,11 +7915,11 @@
                     </v:textbox>
                   </v:shape>
                 </v:group>
-                <v:group id="Group 10" o:spid="_x0000_s1039" style="position:absolute;left:31051;width:6572;height:6572" coordorigin="31051" coordsize="6572,6572" o:gfxdata="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">
-                  <v:shape id="Donut 26" o:spid="_x0000_s1040" type="#_x0000_t23" style="position:absolute;left:31051;width:6572;height:6572;visibility:visible;mso-wrap-style:square;v-text-anchor:middle" o:gfxdata="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" adj="1323" fillcolor="#ffd966 [1943]" stroked="f" strokeweight="1pt">
+                <v:group id="Group 10" o:spid="_x0000_s1039" style="position:absolute;left:31051;width:6572;height:6572" coordorigin="31051" coordsize="6572,6572" o:gfxdata="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">
+                  <v:shape id="Donut 26" o:spid="_x0000_s1040" type="#_x0000_t23" style="position:absolute;left:31051;width:6572;height:6572;visibility:visible;mso-wrap-style:square;v-text-anchor:middle" o:gfxdata="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" adj="1323" fillcolor="#ffd966 [1943]" stroked="f" strokeweight="1pt">
                     <v:stroke joinstyle="miter"/>
                   </v:shape>
-                  <v:shape id="Text Box 2" o:spid="_x0000_s1041" type="#_x0000_t202" style="position:absolute;left:32575;top:1524;width:3143;height:3333;visibility:visible;mso-wrap-style:square;v-text-anchor:top" o:gfxdata="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" filled="f" stroked="f">
+                  <v:shape id="Text Box 2" o:spid="_x0000_s1041" type="#_x0000_t202" style="position:absolute;left:32575;top:1524;width:3143;height:3333;visibility:visible;mso-wrap-style:square;v-text-anchor:top" o:gfxdata="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" filled="f" stroked="f">
                     <v:textbox>
                       <w:txbxContent>
                         <w:p>
@@ -8680,15 +7947,15 @@
                     </v:textbox>
                   </v:shape>
                 </v:group>
-                <v:group id="Group 11" o:spid="_x0000_s1042" style="position:absolute;left:7334;top:12287;width:6763;height:3619;rotation:1988238fd" coordorigin="7334,12287" coordsize="6762,3619" o:gfxdata="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">
+                <v:group id="Group 11" o:spid="_x0000_s1042" style="position:absolute;left:7334;top:12287;width:6763;height:3619;rotation:1988238fd" coordorigin="7334,12287" coordsize="6762,3619" o:gfxdata="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">
                   <v:shapetype id="_x0000_t32" coordsize="21600,21600" o:spt="32" o:oned="t" path="m,l21600,21600e" filled="f">
                     <v:path arrowok="t" fillok="f" o:connecttype="none"/>
                     <o:lock v:ext="edit" shapetype="t"/>
                   </v:shapetype>
-                  <v:shape id="Straight Arrow Connector 24" o:spid="_x0000_s1043" type="#_x0000_t32" style="position:absolute;left:7334;top:15049;width:6763;height:457;flip:y;visibility:visible;mso-wrap-style:square" o:connectortype="straight" o:gfxdata="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" strokecolor="black [3213]" strokeweight=".5pt">
+                  <v:shape id="Straight Arrow Connector 24" o:spid="_x0000_s1043" type="#_x0000_t32" style="position:absolute;left:7334;top:15049;width:6763;height:457;flip:y;visibility:visible;mso-wrap-style:square" o:connectortype="straight" o:gfxdata="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" strokecolor="black [3213]" strokeweight=".5pt">
                     <v:stroke startarrow="block" endarrow="block" joinstyle="miter"/>
                   </v:shape>
-                  <v:shape id="Text Box 2" o:spid="_x0000_s1044" type="#_x0000_t202" style="position:absolute;left:9239;top:12287;width:3429;height:3619;rotation:-274263fd;visibility:visible;mso-wrap-style:square;v-text-anchor:top" o:gfxdata="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" filled="f" stroked="f">
+                  <v:shape id="Text Box 2" o:spid="_x0000_s1044" type="#_x0000_t202" style="position:absolute;left:9239;top:12287;width:3429;height:3619;rotation:-274263fd;visibility:visible;mso-wrap-style:square;v-text-anchor:top" o:gfxdata="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" filled="f" stroked="f">
                     <v:textbox>
                       <w:txbxContent>
                         <w:p>
@@ -8712,11 +7979,11 @@
                     </v:textbox>
                   </v:shape>
                 </v:group>
-                <v:group id="Group 12" o:spid="_x0000_s1045" style="position:absolute;left:6762;top:4000;width:6763;height:3620;rotation:-1331491fd" coordorigin="6762,4000" coordsize="6762,3619" o:gfxdata="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">
-                  <v:shape id="Straight Arrow Connector 22" o:spid="_x0000_s1046" type="#_x0000_t32" style="position:absolute;left:6762;top:6762;width:6763;height:457;flip:y;visibility:visible;mso-wrap-style:square" o:connectortype="straight" o:gfxdata="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" strokecolor="black [3213]" strokeweight=".5pt">
+                <v:group id="Group 12" o:spid="_x0000_s1045" style="position:absolute;left:6762;top:4000;width:6763;height:3620;rotation:-1331491fd" coordorigin="6762,4000" coordsize="6762,3619" o:gfxdata="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">
+                  <v:shape id="Straight Arrow Connector 22" o:spid="_x0000_s1046" type="#_x0000_t32" style="position:absolute;left:6762;top:6762;width:6763;height:457;flip:y;visibility:visible;mso-wrap-style:square" o:connectortype="straight" o:gfxdata="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" strokecolor="black [3213]" strokeweight=".5pt">
                     <v:stroke startarrow="block" endarrow="block" joinstyle="miter"/>
                   </v:shape>
-                  <v:shape id="Text Box 2" o:spid="_x0000_s1047" type="#_x0000_t202" style="position:absolute;left:8667;top:4000;width:3429;height:3620;rotation:-274263fd;visibility:visible;mso-wrap-style:square;v-text-anchor:top" o:gfxdata="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" filled="f" stroked="f">
+                  <v:shape id="Text Box 2" o:spid="_x0000_s1047" type="#_x0000_t202" style="position:absolute;left:8667;top:4000;width:3429;height:3620;rotation:-274263fd;visibility:visible;mso-wrap-style:square;v-text-anchor:top" o:gfxdata="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" filled="f" stroked="f">
                     <v:textbox>
                       <w:txbxContent>
                         <w:p>
@@ -8740,11 +8007,11 @@
                     </v:textbox>
                   </v:shape>
                 </v:group>
-                <v:group id="Group 13" o:spid="_x0000_s1048" style="position:absolute;left:20798;top:7475;width:10627;height:3619;rotation:2237874fd" coordorigin="20798,7475" coordsize="6762,3619" o:gfxdata="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">
-                  <v:shape id="Straight Arrow Connector 20" o:spid="_x0000_s1049" type="#_x0000_t32" style="position:absolute;left:20798;top:10297;width:6762;height:457;flip:y;visibility:visible;mso-wrap-style:square" o:connectortype="straight" o:gfxdata="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" strokecolor="black [3213]" strokeweight=".5pt">
+                <v:group id="Group 13" o:spid="_x0000_s1048" style="position:absolute;left:20798;top:7475;width:10627;height:3619;rotation:2237874fd" coordorigin="20798,7475" coordsize="6762,3619" o:gfxdata="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">
+                  <v:shape id="Straight Arrow Connector 20" o:spid="_x0000_s1049" type="#_x0000_t32" style="position:absolute;left:20798;top:10297;width:6762;height:457;flip:y;visibility:visible;mso-wrap-style:square" o:connectortype="straight" o:gfxdata="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" strokecolor="black [3213]" strokeweight=".5pt">
                     <v:stroke startarrow="block" endarrow="block" joinstyle="miter"/>
                   </v:shape>
-                  <v:shape id="Text Box 2" o:spid="_x0000_s1050" type="#_x0000_t202" style="position:absolute;left:23336;top:7475;width:3429;height:3619;rotation:-274263fd;visibility:visible;mso-wrap-style:square;v-text-anchor:top" o:gfxdata="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" filled="f" stroked="f">
+                  <v:shape id="Text Box 2" o:spid="_x0000_s1050" type="#_x0000_t202" style="position:absolute;left:23336;top:7475;width:3429;height:3619;rotation:-274263fd;visibility:visible;mso-wrap-style:square;v-text-anchor:top" o:gfxdata="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" filled="f" stroked="f">
                     <v:textbox>
                       <w:txbxContent>
                         <w:p>
@@ -8768,11 +8035,11 @@
                     </v:textbox>
                   </v:shape>
                 </v:group>
-                <v:group id="Group 14" o:spid="_x0000_s1051" style="position:absolute;left:22764;top:15716;width:6763;height:3619" coordorigin="22764,15716" coordsize="6762,3619" o:gfxdata="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">
-                  <v:shape id="Straight Arrow Connector 18" o:spid="_x0000_s1052" type="#_x0000_t32" style="position:absolute;left:22764;top:18478;width:6763;height:457;flip:y;visibility:visible;mso-wrap-style:square" o:connectortype="straight" o:gfxdata="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" strokecolor="black [3213]" strokeweight=".5pt">
+                <v:group id="Group 14" o:spid="_x0000_s1051" style="position:absolute;left:22764;top:15716;width:6763;height:3619" coordorigin="22764,15716" coordsize="6762,3619" o:gfxdata="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">
+                  <v:shape id="Straight Arrow Connector 18" o:spid="_x0000_s1052" type="#_x0000_t32" style="position:absolute;left:22764;top:18478;width:6763;height:457;flip:y;visibility:visible;mso-wrap-style:square" o:connectortype="straight" o:gfxdata="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" strokecolor="black [3213]" strokeweight=".5pt">
                     <v:stroke startarrow="block" endarrow="block" joinstyle="miter"/>
                   </v:shape>
-                  <v:shape id="Text Box 2" o:spid="_x0000_s1053" type="#_x0000_t202" style="position:absolute;left:24669;top:15716;width:3429;height:3619;rotation:-274263fd;visibility:visible;mso-wrap-style:square;v-text-anchor:top" o:gfxdata="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" filled="f" stroked="f">
+                  <v:shape id="Text Box 2" o:spid="_x0000_s1053" type="#_x0000_t202" style="position:absolute;left:24669;top:15716;width:3429;height:3619;rotation:-274263fd;visibility:visible;mso-wrap-style:square;v-text-anchor:top" o:gfxdata="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" filled="f" stroked="f">
                     <v:textbox>
                       <w:txbxContent>
                         <w:p>
@@ -8796,11 +8063,11 @@
                     </v:textbox>
                   </v:shape>
                 </v:group>
-                <v:group id="Group 15" o:spid="_x0000_s1054" style="position:absolute;left:22764;width:6763;height:3619" coordorigin="22764" coordsize="6762,3619" o:gfxdata="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">
-                  <v:shape id="Straight Arrow Connector 16" o:spid="_x0000_s1055" type="#_x0000_t32" style="position:absolute;left:22764;top:2762;width:6763;height:457;flip:y;visibility:visible;mso-wrap-style:square" o:connectortype="straight" o:gfxdata="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" strokecolor="black [3213]" strokeweight=".5pt">
+                <v:group id="Group 15" o:spid="_x0000_s1054" style="position:absolute;left:22764;width:6763;height:3619" coordorigin="22764" coordsize="6762,3619" o:gfxdata="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">
+                  <v:shape id="Straight Arrow Connector 16" o:spid="_x0000_s1055" type="#_x0000_t32" style="position:absolute;left:22764;top:2762;width:6763;height:457;flip:y;visibility:visible;mso-wrap-style:square" o:connectortype="straight" o:gfxdata="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" strokecolor="black [3213]" strokeweight=".5pt">
                     <v:stroke startarrow="block" endarrow="block" joinstyle="miter"/>
                   </v:shape>
-                  <v:shape id="Text Box 2" o:spid="_x0000_s1056" type="#_x0000_t202" style="position:absolute;left:24669;width:3429;height:3619;rotation:-274263fd;visibility:visible;mso-wrap-style:square;v-text-anchor:top" o:gfxdata="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" filled="f" stroked="f">
+                  <v:shape id="Text Box 2" o:spid="_x0000_s1056" type="#_x0000_t202" style="position:absolute;left:24669;width:3429;height:3619;rotation:-274263fd;visibility:visible;mso-wrap-style:square;v-text-anchor:top" o:gfxdata="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" filled="f" stroked="f">
                     <v:textbox>
                       <w:txbxContent>
                         <w:p>
@@ -9013,41 +8280,7 @@
           <w:szCs w:val="21"/>
           <w:shd w:val="clear" w:color="auto" w:fill="FFFFFF"/>
         </w:rPr>
-        <w:t xml:space="preserve">0 ≤ </w:t>
-      </w:r>
-      <w:proofErr w:type="spellStart"/>
-      <w:r>
-        <w:rPr>
-          <w:rFonts w:ascii="Courier New" w:hAnsi="Courier New" w:cs="Courier New"/>
-          <w:color w:val="3C4043"/>
-          <w:sz w:val="21"/>
-          <w:szCs w:val="21"/>
-          <w:shd w:val="clear" w:color="auto" w:fill="FFFFFF"/>
-        </w:rPr>
-        <w:t>a</w:t>
-      </w:r>
-      <w:proofErr w:type="gramStart"/>
-      <w:r>
-        <w:rPr>
-          <w:rFonts w:ascii="Courier New" w:hAnsi="Courier New" w:cs="Courier New"/>
-          <w:color w:val="3C4043"/>
-          <w:sz w:val="21"/>
-          <w:szCs w:val="21"/>
-          <w:shd w:val="clear" w:color="auto" w:fill="FFFFFF"/>
-        </w:rPr>
-        <w:t>,b,u,v</w:t>
-      </w:r>
-      <w:proofErr w:type="spellEnd"/>
-      <w:proofErr w:type="gramEnd"/>
-      <w:r>
-        <w:rPr>
-          <w:rFonts w:ascii="Courier New" w:hAnsi="Courier New" w:cs="Courier New"/>
-          <w:color w:val="3C4043"/>
-          <w:sz w:val="21"/>
-          <w:szCs w:val="21"/>
-          <w:shd w:val="clear" w:color="auto" w:fill="FFFFFF"/>
-        </w:rPr>
-        <w:t xml:space="preserve"> </w:t>
+        <w:t xml:space="preserve">0 ≤ a,b,u,v </w:t>
       </w:r>
       <w:r>
         <w:rPr>
@@ -9133,21 +8366,7 @@
         <w:rPr>
           <w:bCs/>
         </w:rPr>
-        <w:t xml:space="preserve">The first line of data will contain three </w:t>
-      </w:r>
-      <w:proofErr w:type="gramStart"/>
-      <w:r>
-        <w:rPr>
-          <w:bCs/>
-        </w:rPr>
-        <w:t>integers</w:t>
-      </w:r>
-      <w:proofErr w:type="gramEnd"/>
-      <w:r>
-        <w:rPr>
-          <w:bCs/>
-        </w:rPr>
-        <w:t xml:space="preserve"> </w:t>
+        <w:t xml:space="preserve">The first line of data will contain three integers </w:t>
       </w:r>
       <w:r>
         <w:rPr>
@@ -9305,7 +8524,6 @@
         </w:rPr>
         <w:t xml:space="preserve">. These lines indicate that the two locations </w:t>
       </w:r>
-      <w:proofErr w:type="gramStart"/>
       <w:r>
         <w:rPr>
           <w:rFonts w:ascii="Courier New" w:hAnsi="Courier New" w:cs="Courier New"/>
@@ -9318,89 +8536,65 @@
           <w:rFonts w:cs="Courier New"/>
           <w:bCs/>
         </w:rPr>
-        <w:t xml:space="preserve"> and</w:t>
-      </w:r>
-      <w:proofErr w:type="gramEnd"/>
+        <w:t xml:space="preserve"> and </w:t>
+      </w:r>
+      <w:r>
+        <w:rPr>
+          <w:rFonts w:ascii="Courier New" w:hAnsi="Courier New" w:cs="Courier New"/>
+          <w:bCs/>
+        </w:rPr>
+        <w:t>b</w:t>
+      </w:r>
       <w:r>
         <w:rPr>
           <w:rFonts w:cs="Courier New"/>
           <w:bCs/>
         </w:rPr>
-        <w:t xml:space="preserve"> </w:t>
-      </w:r>
-      <w:r>
-        <w:rPr>
-          <w:rFonts w:ascii="Courier New" w:hAnsi="Courier New" w:cs="Courier New"/>
-          <w:bCs/>
-        </w:rPr>
-        <w:t>b</w:t>
+        <w:t xml:space="preserve"> are linked via a two-way road of length </w:t>
+      </w:r>
+      <w:r>
+        <w:rPr>
+          <w:rFonts w:ascii="Courier New" w:hAnsi="Courier New" w:cs="Courier New"/>
+          <w:bCs/>
+        </w:rPr>
+        <w:t>w</w:t>
       </w:r>
       <w:r>
         <w:rPr>
           <w:rFonts w:cs="Courier New"/>
           <w:bCs/>
         </w:rPr>
-        <w:t xml:space="preserve"> are linked via a two-way road of length </w:t>
-      </w:r>
-      <w:r>
-        <w:rPr>
-          <w:rFonts w:ascii="Courier New" w:hAnsi="Courier New" w:cs="Courier New"/>
-          <w:bCs/>
-        </w:rPr>
-        <w:t>w</w:t>
-      </w:r>
-      <w:r>
+        <w:t>.</w:t>
+      </w:r>
+    </w:p>
+    <w:p>
+      <w:pPr>
+        <w:spacing w:after="0" w:line="240" w:lineRule="auto"/>
         <w:rPr>
           <w:rFonts w:cs="Courier New"/>
           <w:bCs/>
         </w:rPr>
-        <w:t>.</w:t>
-      </w:r>
-    </w:p>
-    <w:p>
-      <w:pPr>
-        <w:spacing w:after="0" w:line="240" w:lineRule="auto"/>
+      </w:pPr>
+      <w:r>
         <w:rPr>
           <w:rFonts w:cs="Courier New"/>
           <w:bCs/>
         </w:rPr>
-      </w:pPr>
+        <w:t xml:space="preserve">The next </w:t>
+      </w:r>
+      <w:r>
+        <w:rPr>
+          <w:rFonts w:ascii="Courier New" w:hAnsi="Courier New" w:cs="Courier New"/>
+          <w:bCs/>
+        </w:rPr>
+        <w:t>q</w:t>
+      </w:r>
       <w:r>
         <w:rPr>
           <w:rFonts w:cs="Courier New"/>
           <w:bCs/>
         </w:rPr>
-        <w:t xml:space="preserve">The next </w:t>
-      </w:r>
-      <w:r>
-        <w:rPr>
-          <w:rFonts w:ascii="Courier New" w:hAnsi="Courier New" w:cs="Courier New"/>
-          <w:bCs/>
-        </w:rPr>
-        <w:t>q</w:t>
-      </w:r>
-      <w:r>
-        <w:rPr>
-          <w:rFonts w:cs="Courier New"/>
-          <w:bCs/>
-        </w:rPr>
-        <w:t xml:space="preserve"> lines each contains two </w:t>
-      </w:r>
-      <w:proofErr w:type="gramStart"/>
-      <w:r>
-        <w:rPr>
-          <w:rFonts w:cs="Courier New"/>
-          <w:bCs/>
-        </w:rPr>
-        <w:t>integers</w:t>
-      </w:r>
-      <w:proofErr w:type="gramEnd"/>
-      <w:r>
-        <w:rPr>
-          <w:rFonts w:cs="Courier New"/>
-          <w:bCs/>
-        </w:rPr>
-        <w:t xml:space="preserve"> </w:t>
+        <w:t xml:space="preserve"> lines each contains two integers </w:t>
       </w:r>
       <w:r>
         <w:rPr>
@@ -10065,7 +9259,6 @@
           <w:szCs w:val="32"/>
         </w:rPr>
       </w:pPr>
-      <w:proofErr w:type="spellStart"/>
       <w:r>
         <w:rPr>
           <w:b/>
@@ -10076,7 +9269,6 @@
         <w:lastRenderedPageBreak/>
         <w:t>Pyramint</w:t>
       </w:r>
-      <w:proofErr w:type="spellEnd"/>
     </w:p>
     <w:p>
       <w:pPr>
@@ -10228,23 +9420,7 @@
         </w:drawing>
       </w:r>
       <w:r>
-        <w:t xml:space="preserve">You’ve obtained a very large supply of mints from your…well, it doesn’t really matter where they came from. Don’t worry about it. They’re here. Your task? Assemble them in the perfect shape: a pyramid of mints. A </w:t>
-      </w:r>
-      <w:proofErr w:type="spellStart"/>
-      <w:r>
-        <w:t>pyramint</w:t>
-      </w:r>
-      <w:proofErr w:type="spellEnd"/>
-      <w:r>
-        <w:t xml:space="preserve">! You’ll need to think through just how many mints will be required to complete this engineering feat. To make your calculations easier, we’ll say a </w:t>
-      </w:r>
-      <w:proofErr w:type="spellStart"/>
-      <w:r>
-        <w:t>pyramint</w:t>
-      </w:r>
-      <w:proofErr w:type="spellEnd"/>
-      <w:r>
-        <w:t xml:space="preserve"> has a four-sided base, and a height of </w:t>
+        <w:t xml:space="preserve">You’ve obtained a very large supply of mints from your…well, it doesn’t really matter where they came from. Don’t worry about it. They’re here. Your task? Assemble them in the perfect shape: a pyramid of mints. A pyramint! You’ll need to think through just how many mints will be required to complete this engineering feat. To make your calculations easier, we’ll say a pyramint has a four-sided base, and a height of </w:t>
       </w:r>
       <w:r>
         <w:rPr>
@@ -10253,36 +9429,20 @@
         <w:t>n</w:t>
       </w:r>
       <w:r>
-        <w:t xml:space="preserve">. More formally, a </w:t>
-      </w:r>
-      <w:proofErr w:type="spellStart"/>
-      <w:r>
-        <w:t>pyramint</w:t>
-      </w:r>
-      <w:proofErr w:type="spellEnd"/>
-      <w:r>
-        <w:t xml:space="preserve"> is defined as a three-dimensional structure with the following recursive definition:</w:t>
-      </w:r>
-    </w:p>
-    <w:p>
-      <w:pPr>
-        <w:spacing w:after="0" w:line="240" w:lineRule="auto"/>
-      </w:pPr>
-    </w:p>
-    <w:p>
-      <w:pPr>
-        <w:spacing w:after="0" w:line="240" w:lineRule="auto"/>
-      </w:pPr>
-      <w:r>
-        <w:t xml:space="preserve">A </w:t>
-      </w:r>
-      <w:proofErr w:type="spellStart"/>
-      <w:r>
-        <w:t>pyramint</w:t>
-      </w:r>
-      <w:proofErr w:type="spellEnd"/>
-      <w:r>
-        <w:t xml:space="preserve"> of height </w:t>
+        <w:t>. More formally, a pyramint is defined as a three-dimensional structure with the following recursive definition:</w:t>
+      </w:r>
+    </w:p>
+    <w:p>
+      <w:pPr>
+        <w:spacing w:after="0" w:line="240" w:lineRule="auto"/>
+      </w:pPr>
+    </w:p>
+    <w:p>
+      <w:pPr>
+        <w:spacing w:after="0" w:line="240" w:lineRule="auto"/>
+      </w:pPr>
+      <w:r>
+        <w:t xml:space="preserve">A pyramint of height </w:t>
       </w:r>
       <w:r>
         <w:rPr>
@@ -10326,20 +9486,11 @@
         <w:t>n</w:t>
       </w:r>
       <w:r>
-        <w:t>-</w:t>
-      </w:r>
-      <w:proofErr w:type="spellStart"/>
-      <w:r>
-        <w:t>pyramint</w:t>
-      </w:r>
-      <w:proofErr w:type="spellEnd"/>
-      <w:r>
-        <w:t xml:space="preserve"> consists of</w:t>
+        <w:t>-pyramint consists of</w:t>
       </w:r>
       <w:r>
         <w:t xml:space="preserve"> a base of an </w:t>
       </w:r>
-      <w:proofErr w:type="spellStart"/>
       <w:r>
         <w:rPr>
           <w:rFonts w:ascii="Courier New" w:hAnsi="Courier New" w:cs="Courier New"/>
@@ -10358,7 +9509,6 @@
         </w:rPr>
         <w:t>n</w:t>
       </w:r>
-      <w:proofErr w:type="spellEnd"/>
       <w:r>
         <w:t xml:space="preserve"> square of mints, directly above which is an (</w:t>
       </w:r>
@@ -10369,15 +9519,7 @@
         <w:t>n-1)</w:t>
       </w:r>
       <w:r>
-        <w:t>-</w:t>
-      </w:r>
-      <w:proofErr w:type="spellStart"/>
-      <w:r>
-        <w:t>pyramint</w:t>
-      </w:r>
-      <w:proofErr w:type="spellEnd"/>
-      <w:r>
-        <w:t>.</w:t>
+        <w:t>-pyramint.</w:t>
       </w:r>
     </w:p>
     <w:p>
@@ -10511,21 +9653,7 @@
         <w:rPr>
           <w:rFonts w:cstheme="minorHAnsi"/>
         </w:rPr>
-        <w:t>-</w:t>
-      </w:r>
-      <w:proofErr w:type="spellStart"/>
-      <w:r>
-        <w:rPr>
-          <w:rFonts w:cstheme="minorHAnsi"/>
-        </w:rPr>
-        <w:t>pyramint</w:t>
-      </w:r>
-      <w:proofErr w:type="spellEnd"/>
-      <w:r>
-        <w:rPr>
-          <w:rFonts w:cstheme="minorHAnsi"/>
-        </w:rPr>
-        <w:t>.</w:t>
+        <w:t>-pyramint.</w:t>
       </w:r>
     </w:p>
     <w:p>
@@ -10563,15 +9691,7 @@
         <w:t>n</w:t>
       </w:r>
       <w:r>
-        <w:t>-</w:t>
-      </w:r>
-      <w:proofErr w:type="spellStart"/>
-      <w:r>
-        <w:t>pyramint</w:t>
-      </w:r>
-      <w:proofErr w:type="spellEnd"/>
-      <w:r>
-        <w:t>.</w:t>
+        <w:t>-pyramint.</w:t>
       </w:r>
     </w:p>
     <w:p>
@@ -12863,7 +11983,7 @@
           <w:noProof/>
         </w:rPr>
         <w:drawing>
-          <wp:anchor distT="0" distB="0" distL="114300" distR="114300" simplePos="0" relativeHeight="251671552" behindDoc="1" locked="0" layoutInCell="1" allowOverlap="1" wp14:anchorId="2723534F" wp14:editId="617DA439">
+          <wp:anchor distT="0" distB="0" distL="114300" distR="114300" simplePos="0" relativeHeight="251671552" behindDoc="1" locked="0" layoutInCell="1" allowOverlap="1" wp14:anchorId="2723534F" wp14:editId="3DD88B52">
             <wp:simplePos x="0" y="0"/>
             <wp:positionH relativeFrom="margin">
               <wp:align>right</wp:align>
@@ -12993,39 +12113,136 @@
         <w:spacing w:after="0" w:line="240" w:lineRule="auto"/>
       </w:pPr>
       <w:r>
-        <w:t>Each command is as follows:</w:t>
-      </w:r>
-    </w:p>
-    <w:p>
-      <w:pPr>
-        <w:spacing w:after="0" w:line="240" w:lineRule="auto"/>
-      </w:pPr>
-      <w:r>
-        <w:t xml:space="preserve">Key: [] - literal characters, b - a </w:t>
-      </w:r>
-      <w:proofErr w:type="spellStart"/>
-      <w:r>
-        <w:t>boolean</w:t>
-      </w:r>
-      <w:proofErr w:type="spellEnd"/>
-      <w:r>
-        <w:t xml:space="preserve"> (true/false) (must have/must not have) (directly/subsequently), C - comparison operator (&lt;</w:t>
-      </w:r>
-      <w:proofErr w:type="gramStart"/>
-      <w:r>
-        <w:t>,=</w:t>
-      </w:r>
-      <w:proofErr w:type="gramEnd"/>
-      <w:r>
-        <w:t>,&gt;), N - a given integer value</w:t>
-      </w:r>
-    </w:p>
-    <w:p>
-      <w:pPr>
-        <w:spacing w:after="0" w:line="240" w:lineRule="auto"/>
-      </w:pPr>
-      <w:r>
-        <w:t xml:space="preserve">Capital b </w:t>
+        <w:t>Below is a chart describing the different kinds of filters, what their inputs look like, and how they work</w:t>
+      </w:r>
+      <w:r>
+        <w:t>.</w:t>
+      </w:r>
+    </w:p>
+    <w:p>
+      <w:pPr>
+        <w:spacing w:after="0" w:line="240" w:lineRule="auto"/>
+      </w:pPr>
+      <w:r>
+        <w:t>Key:</w:t>
+      </w:r>
+    </w:p>
+    <w:p>
+      <w:pPr>
+        <w:spacing w:after="0" w:line="240" w:lineRule="auto"/>
+      </w:pPr>
+      <w:r>
+        <w:rPr>
+          <w:rFonts w:ascii="Courier New" w:hAnsi="Courier New" w:cs="Courier New"/>
+        </w:rPr>
+        <w:t>[]</w:t>
+      </w:r>
+      <w:r>
+        <w:t xml:space="preserve"> - literal characters,</w:t>
+      </w:r>
+      <w:r>
+        <w:br/>
+      </w:r>
+      <w:r>
+        <w:rPr>
+          <w:rFonts w:ascii="Courier New" w:hAnsi="Courier New" w:cs="Courier New"/>
+        </w:rPr>
+        <w:t>b</w:t>
+      </w:r>
+      <w:r>
+        <w:rPr>
+          <w:rFonts w:ascii="Courier New" w:hAnsi="Courier New" w:cs="Courier New"/>
+        </w:rPr>
+        <w:t>1</w:t>
+      </w:r>
+      <w:r>
+        <w:rPr>
+          <w:rFonts w:cstheme="minorHAnsi"/>
+        </w:rPr>
+        <w:t xml:space="preserve">, </w:t>
+      </w:r>
+      <w:r>
+        <w:rPr>
+          <w:rFonts w:ascii="Courier New" w:hAnsi="Courier New" w:cs="Courier New"/>
+        </w:rPr>
+        <w:t>b2</w:t>
+      </w:r>
+      <w:r>
+        <w:t xml:space="preserve"> - </w:t>
+      </w:r>
+      <w:r>
+        <w:t xml:space="preserve">boolean </w:t>
+      </w:r>
+      <w:r>
+        <w:t xml:space="preserve">values </w:t>
+      </w:r>
+      <w:r>
+        <w:t xml:space="preserve">indicating </w:t>
+      </w:r>
+      <w:r>
+        <w:t xml:space="preserve">(must have/must not have) </w:t>
+      </w:r>
+      <w:r>
+        <w:t>or (directly/subsequently),</w:t>
+      </w:r>
+    </w:p>
+    <w:p>
+      <w:pPr>
+        <w:spacing w:after="0" w:line="240" w:lineRule="auto"/>
+      </w:pPr>
+      <w:r>
+        <w:rPr>
+          <w:rFonts w:ascii="Courier New" w:hAnsi="Courier New" w:cs="Courier New"/>
+        </w:rPr>
+        <w:t>C</w:t>
+      </w:r>
+      <w:r>
+        <w:t xml:space="preserve"> - comparison operator (&lt;,</w:t>
+      </w:r>
+      <w:r>
+        <w:t xml:space="preserve"> </w:t>
+      </w:r>
+      <w:r>
+        <w:t>=,</w:t>
+      </w:r>
+      <w:r>
+        <w:t xml:space="preserve"> </w:t>
+      </w:r>
+      <w:r>
+        <w:t>&gt;),</w:t>
+      </w:r>
+    </w:p>
+    <w:p>
+      <w:pPr>
+        <w:spacing w:after="0" w:line="240" w:lineRule="auto"/>
+      </w:pPr>
+      <w:r>
+        <w:rPr>
+          <w:rFonts w:ascii="Courier New" w:hAnsi="Courier New" w:cs="Courier New"/>
+        </w:rPr>
+        <w:t>N</w:t>
+      </w:r>
+      <w:r>
+        <w:t xml:space="preserve"> - a given integer value</w:t>
+      </w:r>
+    </w:p>
+    <w:p>
+      <w:pPr>
+        <w:spacing w:after="0" w:line="240" w:lineRule="auto"/>
+      </w:pPr>
+    </w:p>
+    <w:p>
+      <w:pPr>
+        <w:spacing w:after="0" w:line="240" w:lineRule="auto"/>
+      </w:pPr>
+      <w:r>
+        <w:rPr>
+          <w:rFonts w:ascii="Courier New" w:hAnsi="Courier New" w:cs="Courier New"/>
+        </w:rPr>
+        <w:t>Capital b</w:t>
+      </w:r>
+      <w:r>
+        <w:t xml:space="preserve"> </w:t>
       </w:r>
       <w:r>
         <w:tab/>
@@ -13049,7 +12266,36 @@
         <w:spacing w:after="0" w:line="240" w:lineRule="auto"/>
       </w:pPr>
       <w:r>
-        <w:t xml:space="preserve">Lowercase b </w:t>
+        <w:rPr>
+          <w:rFonts w:ascii="Courier New" w:hAnsi="Courier New" w:cs="Courier New"/>
+        </w:rPr>
+        <w:t>Lowercase b</w:t>
+      </w:r>
+      <w:r>
+        <w:t xml:space="preserve"> </w:t>
+      </w:r>
+      <w:r>
+        <w:tab/>
+      </w:r>
+      <w:r>
+        <w:t xml:space="preserve">| </w:t>
+      </w:r>
+      <w:r>
+        <w:t xml:space="preserve">must or mustn’t </w:t>
+      </w:r>
+      <w:r>
+        <w:t>have a lowercase letter [a-z]</w:t>
+      </w:r>
+    </w:p>
+    <w:p>
+      <w:pPr>
+        <w:spacing w:after="0" w:line="240" w:lineRule="auto"/>
+      </w:pPr>
+      <w:r>
+        <w:rPr>
+          <w:rFonts w:ascii="Courier New" w:hAnsi="Courier New" w:cs="Courier New"/>
+        </w:rPr>
+        <w:t>Number b</w:t>
       </w:r>
       <w:r>
         <w:tab/>
@@ -13059,78 +12305,50 @@
         <w:t xml:space="preserve">| </w:t>
       </w:r>
       <w:r>
-        <w:t>must or mustn’t</w:t>
+        <w:t xml:space="preserve">must or mustn’t </w:t>
+      </w:r>
+      <w:r>
+        <w:t>have a number [0-9]</w:t>
+      </w:r>
+    </w:p>
+    <w:p>
+      <w:pPr>
+        <w:spacing w:after="0" w:line="240" w:lineRule="auto"/>
+      </w:pPr>
+      <w:r>
+        <w:rPr>
+          <w:rFonts w:ascii="Courier New" w:hAnsi="Courier New" w:cs="Courier New"/>
+        </w:rPr>
+        <w:t>Special [] b</w:t>
+      </w:r>
+      <w:r>
+        <w:tab/>
+      </w:r>
+      <w:r>
+        <w:t xml:space="preserve">| </w:t>
+      </w:r>
+      <w:r>
+        <w:t xml:space="preserve">must or mustn’t </w:t>
+      </w:r>
+      <w:r>
+        <w:t>have</w:t>
+      </w:r>
+      <w:r>
+        <w:t xml:space="preserve"> the specific character</w:t>
+      </w:r>
+    </w:p>
+    <w:p>
+      <w:pPr>
+        <w:spacing w:after="0" w:line="240" w:lineRule="auto"/>
+      </w:pPr>
+      <w:r>
+        <w:rPr>
+          <w:rFonts w:ascii="Courier New" w:hAnsi="Courier New" w:cs="Courier New"/>
+        </w:rPr>
+        <w:t>Length N C</w:t>
       </w:r>
       <w:r>
         <w:t xml:space="preserve"> </w:t>
-      </w:r>
-      <w:r>
-        <w:t>have a lowercase letter [a-z]</w:t>
-      </w:r>
-    </w:p>
-    <w:p>
-      <w:pPr>
-        <w:spacing w:after="0" w:line="240" w:lineRule="auto"/>
-      </w:pPr>
-      <w:r>
-        <w:t>Number b</w:t>
-      </w:r>
-      <w:r>
-        <w:tab/>
-      </w:r>
-      <w:r>
-        <w:tab/>
-        <w:t xml:space="preserve">| </w:t>
-      </w:r>
-      <w:r>
-        <w:t xml:space="preserve">must </w:t>
-      </w:r>
-      <w:r>
-        <w:t>or</w:t>
-      </w:r>
-      <w:r>
-        <w:t xml:space="preserve"> mustn’t</w:t>
-      </w:r>
-      <w:r>
-        <w:t xml:space="preserve"> </w:t>
-      </w:r>
-      <w:r>
-        <w:t>have a number [0-9]</w:t>
-      </w:r>
-    </w:p>
-    <w:p>
-      <w:pPr>
-        <w:spacing w:after="0" w:line="240" w:lineRule="auto"/>
-      </w:pPr>
-      <w:r>
-        <w:t>Special [] b</w:t>
-      </w:r>
-      <w:r>
-        <w:tab/>
-      </w:r>
-      <w:r>
-        <w:tab/>
-        <w:t xml:space="preserve">| </w:t>
-      </w:r>
-      <w:r>
-        <w:t>must or mustn’t</w:t>
-      </w:r>
-      <w:r>
-        <w:t xml:space="preserve"> </w:t>
-      </w:r>
-      <w:r>
-        <w:t>have</w:t>
-      </w:r>
-      <w:r>
-        <w:t xml:space="preserve"> the specific character</w:t>
-      </w:r>
-    </w:p>
-    <w:p>
-      <w:pPr>
-        <w:spacing w:after="0" w:line="240" w:lineRule="auto"/>
-      </w:pPr>
-      <w:r>
-        <w:t xml:space="preserve">Length N C </w:t>
       </w:r>
       <w:r>
         <w:tab/>
@@ -13145,15 +12363,16 @@
         <w:spacing w:after="0" w:line="240" w:lineRule="auto"/>
       </w:pPr>
       <w:r>
+        <w:rPr>
+          <w:rFonts w:ascii="Courier New" w:hAnsi="Courier New" w:cs="Courier New"/>
+        </w:rPr>
         <w:t>Follow [</w:t>
       </w:r>
-      <w:proofErr w:type="gramStart"/>
-      <w:r>
-        <w:t>]1</w:t>
-      </w:r>
-      <w:proofErr w:type="gramEnd"/>
-      <w:r>
-        <w:t xml:space="preserve"> []2 b1 b2</w:t>
+      <w:r>
+        <w:rPr>
+          <w:rFonts w:ascii="Courier New" w:hAnsi="Courier New" w:cs="Courier New"/>
+        </w:rPr>
+        <w:t>]1 []2 b1 b2</w:t>
       </w:r>
       <w:r>
         <w:tab/>
@@ -13172,6 +12391,167 @@
       <w:pPr>
         <w:spacing w:after="0" w:line="240" w:lineRule="auto"/>
         <w:rPr>
+          <w:rFonts w:cstheme="minorHAnsi"/>
+        </w:rPr>
+      </w:pPr>
+      <w:r>
+        <w:rPr>
+          <w:b/>
+        </w:rPr>
+        <w:t>Clarifications</w:t>
+      </w:r>
+      <w:r>
+        <w:br/>
+        <w:t xml:space="preserve">For </w:t>
+      </w:r>
+      <w:r>
+        <w:rPr>
+          <w:rFonts w:ascii="Courier New" w:hAnsi="Courier New" w:cs="Courier New"/>
+        </w:rPr>
+        <w:t>Length</w:t>
+      </w:r>
+      <w:r>
+        <w:rPr>
+          <w:rFonts w:cstheme="minorHAnsi"/>
+        </w:rPr>
+        <w:t xml:space="preserve"> filters, the operator will be a single character from the set {&lt;, =, &gt;}. These are intended as inclusive values. So for the </w:t>
+      </w:r>
+      <w:r>
+        <w:rPr>
+          <w:rFonts w:cstheme="minorHAnsi"/>
+        </w:rPr>
+        <w:t xml:space="preserve">filter </w:t>
+      </w:r>
+      <w:r>
+        <w:rPr>
+          <w:rFonts w:ascii="Courier New" w:hAnsi="Courier New" w:cs="Courier New"/>
+        </w:rPr>
+        <w:t>Length 5 &lt;</w:t>
+      </w:r>
+      <w:r>
+        <w:rPr>
+          <w:rFonts w:cstheme="minorHAnsi"/>
+        </w:rPr>
+        <w:t xml:space="preserve">, any password of length less than or equal to five will pass. This inclusiveness applies to </w:t>
+      </w:r>
+      <w:r>
+        <w:rPr>
+          <w:rFonts w:cstheme="minorHAnsi"/>
+        </w:rPr>
+        <w:t>both ‘</w:t>
+      </w:r>
+      <w:r>
+        <w:rPr>
+          <w:rFonts w:ascii="Courier New" w:hAnsi="Courier New" w:cs="Courier New"/>
+        </w:rPr>
+        <w:t>&lt;</w:t>
+      </w:r>
+      <w:r>
+        <w:rPr>
+          <w:rFonts w:cstheme="minorHAnsi"/>
+        </w:rPr>
+        <w:t>’ and ‘</w:t>
+      </w:r>
+      <w:r>
+        <w:rPr>
+          <w:rFonts w:ascii="Courier New" w:hAnsi="Courier New" w:cs="Courier New"/>
+        </w:rPr>
+        <w:t>&gt;</w:t>
+      </w:r>
+      <w:r>
+        <w:rPr>
+          <w:rFonts w:cstheme="minorHAnsi"/>
+        </w:rPr>
+        <w:t>’.</w:t>
+      </w:r>
+      <w:r>
+        <w:rPr>
+          <w:rFonts w:cstheme="minorHAnsi"/>
+        </w:rPr>
+        <w:t xml:space="preserve"> For </w:t>
+      </w:r>
+      <w:r>
+        <w:rPr>
+          <w:rFonts w:ascii="Courier New" w:hAnsi="Courier New" w:cs="Courier New"/>
+        </w:rPr>
+        <w:t>Follow</w:t>
+      </w:r>
+      <w:r>
+        <w:rPr>
+          <w:rFonts w:cstheme="minorHAnsi"/>
+        </w:rPr>
+        <w:t xml:space="preserve"> filters, either the password must contain the second character, followed by the first (either directly or subsequently</w:t>
+      </w:r>
+      <w:r>
+        <w:rPr>
+          <w:rFonts w:cstheme="minorHAnsi"/>
+        </w:rPr>
+        <w:t>, as per the first boolean value</w:t>
+      </w:r>
+      <w:r>
+        <w:rPr>
+          <w:rFonts w:cstheme="minorHAnsi"/>
+        </w:rPr>
+        <w:t>), or it must not contain them</w:t>
+      </w:r>
+      <w:r>
+        <w:rPr>
+          <w:rFonts w:cstheme="minorHAnsi"/>
+        </w:rPr>
+        <w:t>, as dictated by the second boolean value,</w:t>
+      </w:r>
+      <w:r>
+        <w:rPr>
+          <w:rFonts w:cstheme="minorHAnsi"/>
+        </w:rPr>
+        <w:t xml:space="preserve"> in that order.</w:t>
+      </w:r>
+    </w:p>
+    <w:p>
+      <w:pPr>
+        <w:spacing w:after="0" w:line="240" w:lineRule="auto"/>
+        <w:ind w:left="360"/>
+        <w:jc w:val="center"/>
+        <w:rPr>
+          <w:b/>
+          <w:bCs/>
+          <w:sz w:val="32"/>
+          <w:szCs w:val="32"/>
+        </w:rPr>
+      </w:pPr>
+      <w:r>
+        <w:rPr>
+          <w:b/>
+          <w:bCs/>
+          <w:sz w:val="32"/>
+          <w:szCs w:val="32"/>
+        </w:rPr>
+        <w:lastRenderedPageBreak/>
+        <w:t xml:space="preserve">12. </w:t>
+      </w:r>
+      <w:r>
+        <w:rPr>
+          <w:b/>
+          <w:bCs/>
+          <w:sz w:val="32"/>
+          <w:szCs w:val="32"/>
+        </w:rPr>
+        <w:t>Passwords</w:t>
+      </w:r>
+      <w:r>
+        <w:rPr>
+          <w:b/>
+          <w:bCs/>
+          <w:sz w:val="32"/>
+          <w:szCs w:val="32"/>
+        </w:rPr>
+        <w:t xml:space="preserve"> (cont.)</w:t>
+      </w:r>
+    </w:p>
+    <w:p>
+      <w:pPr>
+        <w:spacing w:after="0" w:line="240" w:lineRule="auto"/>
+        <w:rPr>
           <w:b/>
           <w:bCs/>
         </w:rPr>
@@ -13182,6 +12562,406 @@
           <w:bCs/>
         </w:rPr>
         <w:t>Input</w:t>
+      </w:r>
+    </w:p>
+    <w:p>
+      <w:pPr>
+        <w:spacing w:after="0" w:line="240" w:lineRule="auto"/>
+        <w:rPr>
+          <w:rFonts w:cstheme="minorHAnsi"/>
+          <w:bCs/>
+        </w:rPr>
+      </w:pPr>
+      <w:r>
+        <w:rPr>
+          <w:rFonts w:cstheme="minorHAnsi"/>
+          <w:bCs/>
+        </w:rPr>
+        <w:t xml:space="preserve">The first of input will contain a single integer </w:t>
+      </w:r>
+      <w:r>
+        <w:rPr>
+          <w:rFonts w:ascii="Courier New" w:hAnsi="Courier New" w:cs="Courier New"/>
+          <w:bCs/>
+        </w:rPr>
+        <w:t>n</w:t>
+      </w:r>
+      <w:r>
+        <w:rPr>
+          <w:rFonts w:cstheme="minorHAnsi"/>
+          <w:bCs/>
+        </w:rPr>
+        <w:t xml:space="preserve">, describing the number of test cases to follow. The first line of each test case contains a single integer </w:t>
+      </w:r>
+      <w:r>
+        <w:rPr>
+          <w:rFonts w:ascii="Courier New" w:hAnsi="Courier New" w:cs="Courier New"/>
+          <w:bCs/>
+        </w:rPr>
+        <w:t>k</w:t>
+      </w:r>
+      <w:r>
+        <w:rPr>
+          <w:rFonts w:cstheme="minorHAnsi"/>
+          <w:bCs/>
+        </w:rPr>
+        <w:t xml:space="preserve">, indicating how many filters for the passwords will exist. The next </w:t>
+      </w:r>
+      <w:r>
+        <w:rPr>
+          <w:rFonts w:ascii="Courier New" w:hAnsi="Courier New" w:cs="Courier New"/>
+          <w:bCs/>
+        </w:rPr>
+        <w:t>k</w:t>
+      </w:r>
+      <w:r>
+        <w:rPr>
+          <w:rFonts w:cstheme="minorHAnsi"/>
+          <w:bCs/>
+        </w:rPr>
+        <w:t xml:space="preserve"> lines will describe the filters. The next line in the data set will have a single integer </w:t>
+      </w:r>
+      <w:r>
+        <w:rPr>
+          <w:rFonts w:ascii="Courier New" w:hAnsi="Courier New" w:cs="Courier New"/>
+          <w:bCs/>
+        </w:rPr>
+        <w:t>m</w:t>
+      </w:r>
+      <w:r>
+        <w:rPr>
+          <w:rFonts w:cstheme="minorHAnsi"/>
+          <w:bCs/>
+        </w:rPr>
+        <w:t xml:space="preserve">, the number of passwords to test. The next </w:t>
+      </w:r>
+      <w:r>
+        <w:rPr>
+          <w:rFonts w:ascii="Courier New" w:hAnsi="Courier New" w:cs="Courier New"/>
+          <w:bCs/>
+        </w:rPr>
+        <w:t>m</w:t>
+      </w:r>
+      <w:r>
+        <w:rPr>
+          <w:rFonts w:cstheme="minorHAnsi"/>
+          <w:bCs/>
+        </w:rPr>
+        <w:t xml:space="preserve"> lines will each contain a single line of characters (no whitespace) to run through the filters.</w:t>
+      </w:r>
+    </w:p>
+    <w:p>
+      <w:pPr>
+        <w:spacing w:after="0" w:line="240" w:lineRule="auto"/>
+        <w:rPr>
+          <w:sz w:val="16"/>
+          <w:szCs w:val="16"/>
+        </w:rPr>
+      </w:pPr>
+    </w:p>
+    <w:p>
+      <w:pPr>
+        <w:spacing w:after="0" w:line="240" w:lineRule="auto"/>
+        <w:rPr>
+          <w:b/>
+          <w:bCs/>
+        </w:rPr>
+      </w:pPr>
+      <w:r>
+        <w:rPr>
+          <w:b/>
+          <w:bCs/>
+        </w:rPr>
+        <w:t>Output</w:t>
+      </w:r>
+    </w:p>
+    <w:p>
+      <w:pPr>
+        <w:spacing w:after="0" w:line="240" w:lineRule="auto"/>
+        <w:rPr>
+          <w:rFonts w:cstheme="minorHAnsi"/>
+          <w:bCs/>
+        </w:rPr>
+      </w:pPr>
+      <w:r>
+        <w:rPr>
+          <w:rFonts w:cstheme="minorHAnsi"/>
+          <w:bCs/>
+        </w:rPr>
+        <w:t xml:space="preserve">Output each password, followed by a colon (:), and its strength. Print </w:t>
+      </w:r>
+      <w:r>
+        <w:rPr>
+          <w:rFonts w:cstheme="minorHAnsi"/>
+          <w:bCs/>
+        </w:rPr>
+        <w:t>“</w:t>
+      </w:r>
+      <w:r>
+        <w:rPr>
+          <w:rFonts w:ascii="Courier New" w:hAnsi="Courier New" w:cs="Courier New"/>
+          <w:bCs/>
+        </w:rPr>
+        <w:t>=====</w:t>
+      </w:r>
+      <w:r>
+        <w:rPr>
+          <w:rFonts w:cstheme="minorHAnsi"/>
+          <w:bCs/>
+        </w:rPr>
+        <w:t>” after each</w:t>
+      </w:r>
+      <w:r>
+        <w:rPr>
+          <w:rFonts w:cstheme="minorHAnsi"/>
+          <w:bCs/>
+        </w:rPr>
+        <w:t xml:space="preserve"> dataset.</w:t>
+      </w:r>
+    </w:p>
+    <w:p>
+      <w:pPr>
+        <w:spacing w:after="0" w:line="240" w:lineRule="auto"/>
+        <w:rPr>
+          <w:b/>
+          <w:bCs/>
+          <w:sz w:val="14"/>
+          <w:szCs w:val="14"/>
+        </w:rPr>
+      </w:pPr>
+    </w:p>
+    <w:p>
+      <w:pPr>
+        <w:spacing w:after="0" w:line="240" w:lineRule="auto"/>
+        <w:rPr>
+          <w:b/>
+          <w:bCs/>
+        </w:rPr>
+      </w:pPr>
+      <w:r>
+        <w:rPr>
+          <w:b/>
+          <w:bCs/>
+        </w:rPr>
+        <w:t>Example Input File</w:t>
+      </w:r>
+    </w:p>
+    <w:p>
+      <w:pPr>
+        <w:spacing w:after="0" w:line="240" w:lineRule="auto"/>
+        <w:rPr>
+          <w:rFonts w:ascii="Courier New" w:hAnsi="Courier New" w:cs="Courier New"/>
+          <w:bCs/>
+          <w:sz w:val="21"/>
+          <w:szCs w:val="21"/>
+        </w:rPr>
+      </w:pPr>
+      <w:r>
+        <w:rPr>
+          <w:rFonts w:ascii="Courier New" w:hAnsi="Courier New" w:cs="Courier New"/>
+          <w:bCs/>
+          <w:sz w:val="21"/>
+          <w:szCs w:val="21"/>
+        </w:rPr>
+        <w:t>2</w:t>
+      </w:r>
+    </w:p>
+    <w:p>
+      <w:pPr>
+        <w:spacing w:after="0" w:line="240" w:lineRule="auto"/>
+        <w:rPr>
+          <w:rFonts w:ascii="Courier New" w:hAnsi="Courier New" w:cs="Courier New"/>
+          <w:bCs/>
+          <w:sz w:val="21"/>
+          <w:szCs w:val="21"/>
+        </w:rPr>
+      </w:pPr>
+      <w:r>
+        <w:rPr>
+          <w:rFonts w:ascii="Courier New" w:hAnsi="Courier New" w:cs="Courier New"/>
+          <w:bCs/>
+          <w:sz w:val="21"/>
+          <w:szCs w:val="21"/>
+        </w:rPr>
+        <w:t>4</w:t>
+      </w:r>
+    </w:p>
+    <w:p>
+      <w:pPr>
+        <w:spacing w:after="0" w:line="240" w:lineRule="auto"/>
+        <w:rPr>
+          <w:rFonts w:ascii="Courier New" w:hAnsi="Courier New" w:cs="Courier New"/>
+          <w:bCs/>
+          <w:sz w:val="21"/>
+          <w:szCs w:val="21"/>
+        </w:rPr>
+      </w:pPr>
+      <w:r>
+        <w:rPr>
+          <w:rFonts w:ascii="Courier New" w:hAnsi="Courier New" w:cs="Courier New"/>
+          <w:bCs/>
+          <w:sz w:val="21"/>
+          <w:szCs w:val="21"/>
+        </w:rPr>
+        <w:t>Capital true</w:t>
+      </w:r>
+    </w:p>
+    <w:p>
+      <w:pPr>
+        <w:spacing w:after="0" w:line="240" w:lineRule="auto"/>
+        <w:rPr>
+          <w:rFonts w:ascii="Courier New" w:hAnsi="Courier New" w:cs="Courier New"/>
+          <w:bCs/>
+          <w:sz w:val="21"/>
+          <w:szCs w:val="21"/>
+        </w:rPr>
+      </w:pPr>
+      <w:r>
+        <w:rPr>
+          <w:rFonts w:ascii="Courier New" w:hAnsi="Courier New" w:cs="Courier New"/>
+          <w:bCs/>
+          <w:sz w:val="21"/>
+          <w:szCs w:val="21"/>
+        </w:rPr>
+        <w:t>Lowercase true</w:t>
+      </w:r>
+    </w:p>
+    <w:p>
+      <w:pPr>
+        <w:spacing w:after="0" w:line="240" w:lineRule="auto"/>
+        <w:rPr>
+          <w:rFonts w:ascii="Courier New" w:hAnsi="Courier New" w:cs="Courier New"/>
+          <w:bCs/>
+          <w:sz w:val="21"/>
+          <w:szCs w:val="21"/>
+        </w:rPr>
+      </w:pPr>
+      <w:r>
+        <w:rPr>
+          <w:rFonts w:ascii="Courier New" w:hAnsi="Courier New" w:cs="Courier New"/>
+          <w:bCs/>
+          <w:sz w:val="21"/>
+          <w:szCs w:val="21"/>
+        </w:rPr>
+        <w:t>Length 9 &gt;</w:t>
+      </w:r>
+    </w:p>
+    <w:p>
+      <w:pPr>
+        <w:spacing w:after="0" w:line="240" w:lineRule="auto"/>
+        <w:rPr>
+          <w:rFonts w:ascii="Courier New" w:hAnsi="Courier New" w:cs="Courier New"/>
+          <w:bCs/>
+          <w:sz w:val="21"/>
+          <w:szCs w:val="21"/>
+        </w:rPr>
+      </w:pPr>
+      <w:r>
+        <w:rPr>
+          <w:rFonts w:ascii="Courier New" w:hAnsi="Courier New" w:cs="Courier New"/>
+          <w:bCs/>
+          <w:sz w:val="21"/>
+          <w:szCs w:val="21"/>
+        </w:rPr>
+        <w:t>Special !</w:t>
+      </w:r>
+      <w:r>
+        <w:rPr>
+          <w:rFonts w:ascii="Courier New" w:hAnsi="Courier New" w:cs="Courier New"/>
+          <w:bCs/>
+          <w:sz w:val="21"/>
+          <w:szCs w:val="21"/>
+        </w:rPr>
+        <w:t xml:space="preserve"> f</w:t>
+      </w:r>
+      <w:r>
+        <w:rPr>
+          <w:rFonts w:ascii="Courier New" w:hAnsi="Courier New" w:cs="Courier New"/>
+          <w:bCs/>
+          <w:sz w:val="21"/>
+          <w:szCs w:val="21"/>
+        </w:rPr>
+        <w:t>alse</w:t>
+      </w:r>
+    </w:p>
+    <w:p>
+      <w:pPr>
+        <w:spacing w:after="0" w:line="240" w:lineRule="auto"/>
+        <w:rPr>
+          <w:rFonts w:ascii="Courier New" w:hAnsi="Courier New" w:cs="Courier New"/>
+          <w:bCs/>
+          <w:sz w:val="21"/>
+          <w:szCs w:val="21"/>
+        </w:rPr>
+      </w:pPr>
+      <w:r>
+        <w:rPr>
+          <w:rFonts w:ascii="Courier New" w:hAnsi="Courier New" w:cs="Courier New"/>
+          <w:bCs/>
+          <w:sz w:val="21"/>
+          <w:szCs w:val="21"/>
+        </w:rPr>
+        <w:t>5</w:t>
+      </w:r>
+    </w:p>
+    <w:p>
+      <w:pPr>
+        <w:spacing w:after="0" w:line="240" w:lineRule="auto"/>
+        <w:rPr>
+          <w:rFonts w:ascii="Courier New" w:hAnsi="Courier New" w:cs="Courier New"/>
+          <w:bCs/>
+          <w:sz w:val="21"/>
+          <w:szCs w:val="21"/>
+        </w:rPr>
+      </w:pPr>
+      <w:r>
+        <w:rPr>
+          <w:rFonts w:ascii="Courier New" w:hAnsi="Courier New" w:cs="Courier New"/>
+          <w:bCs/>
+          <w:sz w:val="21"/>
+          <w:szCs w:val="21"/>
+        </w:rPr>
+        <w:t>RalphIsAGirl</w:t>
+      </w:r>
+    </w:p>
+    <w:p>
+      <w:pPr>
+        <w:spacing w:after="0" w:line="240" w:lineRule="auto"/>
+        <w:rPr>
+          <w:rFonts w:ascii="Courier New" w:hAnsi="Courier New" w:cs="Courier New"/>
+          <w:bCs/>
+          <w:sz w:val="21"/>
+          <w:szCs w:val="21"/>
+        </w:rPr>
+      </w:pPr>
+      <w:r>
+        <w:rPr>
+          <w:rFonts w:ascii="Courier New" w:hAnsi="Courier New" w:cs="Courier New"/>
+          <w:bCs/>
+          <w:sz w:val="21"/>
+          <w:szCs w:val="21"/>
+        </w:rPr>
+        <w:t>RALPHISAGIRL</w:t>
+      </w:r>
+    </w:p>
+    <w:p>
+      <w:pPr>
+        <w:spacing w:after="0" w:line="240" w:lineRule="auto"/>
+        <w:rPr>
+          <w:rFonts w:ascii="Courier New" w:hAnsi="Courier New" w:cs="Courier New"/>
+          <w:bCs/>
+          <w:sz w:val="21"/>
+          <w:szCs w:val="21"/>
+        </w:rPr>
+      </w:pPr>
+      <w:r>
+        <w:rPr>
+          <w:rFonts w:ascii="Courier New" w:hAnsi="Courier New" w:cs="Courier New"/>
+          <w:bCs/>
+          <w:sz w:val="21"/>
+          <w:szCs w:val="21"/>
+        </w:rPr>
+        <w:t>ralphisagirl!</w:t>
       </w:r>
       <w:bookmarkStart w:id="0" w:name="_GoBack"/>
       <w:bookmarkEnd w:id="0"/>
@@ -13190,391 +12970,38 @@
       <w:pPr>
         <w:spacing w:after="0" w:line="240" w:lineRule="auto"/>
         <w:rPr>
-          <w:rFonts w:cstheme="minorHAnsi"/>
-          <w:bCs/>
-        </w:rPr>
-      </w:pPr>
-      <w:r>
-        <w:rPr>
-          <w:rFonts w:cstheme="minorHAnsi"/>
-          <w:bCs/>
-        </w:rPr>
-        <w:t>The first of input will contain a single integer n, describing the number of test cases to follow. The first line of each test case contains a single integer k, indicating how many filters for the passwords will exist. The next k lines will describe the filters. The next line in the data set will have a single integer m, the number of passwords to test. The next m lines will each contain a single line of characters (no whitespace) to run through the filters.</w:t>
-      </w:r>
-    </w:p>
-    <w:p>
-      <w:pPr>
-        <w:spacing w:after="0" w:line="240" w:lineRule="auto"/>
-      </w:pPr>
-    </w:p>
-    <w:p>
-      <w:pPr>
-        <w:spacing w:after="0" w:line="240" w:lineRule="auto"/>
-        <w:rPr>
-          <w:b/>
-          <w:bCs/>
-        </w:rPr>
-      </w:pPr>
-      <w:r>
-        <w:rPr>
-          <w:b/>
-          <w:bCs/>
-        </w:rPr>
-        <w:t>Output</w:t>
-      </w:r>
-    </w:p>
-    <w:p>
-      <w:pPr>
-        <w:spacing w:after="0" w:line="240" w:lineRule="auto"/>
-        <w:rPr>
-          <w:rFonts w:cstheme="minorHAnsi"/>
-          <w:bCs/>
-        </w:rPr>
-      </w:pPr>
-      <w:r>
-        <w:rPr>
-          <w:rFonts w:cstheme="minorHAnsi"/>
-          <w:bCs/>
-        </w:rPr>
-        <w:t xml:space="preserve">Output each password, followed by a colon (:), and its strength. Print </w:t>
-      </w:r>
-      <w:r>
-        <w:rPr>
-          <w:rFonts w:cstheme="minorHAnsi"/>
-          <w:bCs/>
-        </w:rPr>
-        <w:t>“</w:t>
-      </w:r>
-      <w:r>
-        <w:rPr>
-          <w:rFonts w:ascii="Courier New" w:hAnsi="Courier New" w:cs="Courier New"/>
-          <w:bCs/>
-        </w:rPr>
-        <w:t>=====</w:t>
-      </w:r>
-      <w:r>
-        <w:rPr>
-          <w:rFonts w:cstheme="minorHAnsi"/>
-          <w:bCs/>
-        </w:rPr>
-        <w:t>” after each</w:t>
-      </w:r>
-      <w:r>
-        <w:rPr>
-          <w:rFonts w:cstheme="minorHAnsi"/>
-          <w:bCs/>
-        </w:rPr>
-        <w:t xml:space="preserve"> dataset.</w:t>
-      </w:r>
-    </w:p>
-    <w:p>
-      <w:pPr>
-        <w:spacing w:after="0" w:line="240" w:lineRule="auto"/>
-      </w:pPr>
-    </w:p>
-    <w:p>
-      <w:pPr>
-        <w:spacing w:after="0" w:line="240" w:lineRule="auto"/>
-        <w:ind w:left="360"/>
-        <w:jc w:val="center"/>
-        <w:rPr>
-          <w:b/>
-          <w:bCs/>
-          <w:sz w:val="32"/>
-          <w:szCs w:val="32"/>
-        </w:rPr>
-      </w:pPr>
-      <w:r>
-        <w:rPr>
-          <w:b/>
-          <w:bCs/>
-          <w:sz w:val="32"/>
-          <w:szCs w:val="32"/>
-        </w:rPr>
-        <w:lastRenderedPageBreak/>
-        <w:t xml:space="preserve">12. </w:t>
-      </w:r>
-      <w:r>
-        <w:rPr>
-          <w:b/>
-          <w:bCs/>
-          <w:sz w:val="32"/>
-          <w:szCs w:val="32"/>
-        </w:rPr>
-        <w:t>Passwords</w:t>
-      </w:r>
-      <w:r>
-        <w:rPr>
-          <w:b/>
-          <w:bCs/>
-          <w:sz w:val="32"/>
-          <w:szCs w:val="32"/>
-        </w:rPr>
-        <w:t xml:space="preserve"> (cont.)</w:t>
-      </w:r>
-    </w:p>
-    <w:p>
-      <w:pPr>
-        <w:spacing w:after="0" w:line="240" w:lineRule="auto"/>
-        <w:rPr>
-          <w:b/>
-          <w:bCs/>
-        </w:rPr>
-      </w:pPr>
-    </w:p>
-    <w:p>
-      <w:pPr>
-        <w:spacing w:after="0" w:line="240" w:lineRule="auto"/>
-        <w:rPr>
-          <w:b/>
-          <w:bCs/>
-        </w:rPr>
-      </w:pPr>
-      <w:r>
-        <w:rPr>
-          <w:b/>
-          <w:bCs/>
-        </w:rPr>
-        <w:t>Example Input File</w:t>
-      </w:r>
-    </w:p>
-    <w:p>
-      <w:pPr>
-        <w:spacing w:after="0" w:line="240" w:lineRule="auto"/>
-        <w:rPr>
-          <w:rFonts w:ascii="Courier New" w:hAnsi="Courier New" w:cs="Courier New"/>
-          <w:bCs/>
-        </w:rPr>
-      </w:pPr>
-      <w:r>
-        <w:rPr>
-          <w:rFonts w:ascii="Courier New" w:hAnsi="Courier New" w:cs="Courier New"/>
-          <w:bCs/>
-        </w:rPr>
-        <w:t>2</w:t>
-      </w:r>
-    </w:p>
-    <w:p>
-      <w:pPr>
-        <w:spacing w:after="0" w:line="240" w:lineRule="auto"/>
-        <w:rPr>
-          <w:rFonts w:ascii="Courier New" w:hAnsi="Courier New" w:cs="Courier New"/>
-          <w:bCs/>
-        </w:rPr>
-      </w:pPr>
-      <w:r>
-        <w:rPr>
-          <w:rFonts w:ascii="Courier New" w:hAnsi="Courier New" w:cs="Courier New"/>
-          <w:bCs/>
-        </w:rPr>
-        <w:t>4</w:t>
-      </w:r>
-    </w:p>
-    <w:p>
-      <w:pPr>
-        <w:spacing w:after="0" w:line="240" w:lineRule="auto"/>
-        <w:rPr>
-          <w:rFonts w:ascii="Courier New" w:hAnsi="Courier New" w:cs="Courier New"/>
-          <w:bCs/>
-        </w:rPr>
-      </w:pPr>
-      <w:r>
-        <w:rPr>
-          <w:rFonts w:ascii="Courier New" w:hAnsi="Courier New" w:cs="Courier New"/>
-          <w:bCs/>
-        </w:rPr>
-        <w:t>Capital true</w:t>
-      </w:r>
-    </w:p>
-    <w:p>
-      <w:pPr>
-        <w:spacing w:after="0" w:line="240" w:lineRule="auto"/>
-        <w:rPr>
-          <w:rFonts w:ascii="Courier New" w:hAnsi="Courier New" w:cs="Courier New"/>
-          <w:bCs/>
-        </w:rPr>
-      </w:pPr>
-      <w:r>
-        <w:rPr>
-          <w:rFonts w:ascii="Courier New" w:hAnsi="Courier New" w:cs="Courier New"/>
-          <w:bCs/>
-        </w:rPr>
-        <w:t>Lowercase true</w:t>
-      </w:r>
-    </w:p>
-    <w:p>
-      <w:pPr>
-        <w:spacing w:after="0" w:line="240" w:lineRule="auto"/>
-        <w:rPr>
-          <w:rFonts w:ascii="Courier New" w:hAnsi="Courier New" w:cs="Courier New"/>
-          <w:bCs/>
-        </w:rPr>
-      </w:pPr>
-      <w:r>
-        <w:rPr>
-          <w:rFonts w:ascii="Courier New" w:hAnsi="Courier New" w:cs="Courier New"/>
-          <w:bCs/>
-        </w:rPr>
-        <w:t>Length 9 &gt;</w:t>
-      </w:r>
-    </w:p>
-    <w:p>
-      <w:pPr>
-        <w:spacing w:after="0" w:line="240" w:lineRule="auto"/>
-        <w:rPr>
-          <w:rFonts w:ascii="Courier New" w:hAnsi="Courier New" w:cs="Courier New"/>
-          <w:bCs/>
-        </w:rPr>
-      </w:pPr>
-      <w:proofErr w:type="gramStart"/>
-      <w:r>
-        <w:rPr>
-          <w:rFonts w:ascii="Courier New" w:hAnsi="Courier New" w:cs="Courier New"/>
-          <w:bCs/>
-        </w:rPr>
-        <w:t>Special !</w:t>
-      </w:r>
-      <w:proofErr w:type="gramEnd"/>
-      <w:r>
-        <w:rPr>
-          <w:rFonts w:ascii="Courier New" w:hAnsi="Courier New" w:cs="Courier New"/>
-          <w:bCs/>
-        </w:rPr>
-        <w:t xml:space="preserve"> </w:t>
-      </w:r>
-      <w:proofErr w:type="gramStart"/>
-      <w:r>
-        <w:rPr>
-          <w:rFonts w:ascii="Courier New" w:hAnsi="Courier New" w:cs="Courier New"/>
-          <w:bCs/>
-        </w:rPr>
-        <w:t>f</w:t>
-      </w:r>
-      <w:r>
-        <w:rPr>
-          <w:rFonts w:ascii="Courier New" w:hAnsi="Courier New" w:cs="Courier New"/>
-          <w:bCs/>
-        </w:rPr>
-        <w:t>alse</w:t>
-      </w:r>
-      <w:proofErr w:type="gramEnd"/>
-    </w:p>
-    <w:p>
-      <w:pPr>
-        <w:spacing w:after="0" w:line="240" w:lineRule="auto"/>
-        <w:rPr>
-          <w:rFonts w:ascii="Courier New" w:hAnsi="Courier New" w:cs="Courier New"/>
-          <w:bCs/>
-        </w:rPr>
-      </w:pPr>
-      <w:r>
-        <w:rPr>
-          <w:rFonts w:ascii="Courier New" w:hAnsi="Courier New" w:cs="Courier New"/>
-          <w:bCs/>
-        </w:rPr>
-        <w:t>5</w:t>
-      </w:r>
-    </w:p>
-    <w:p>
-      <w:pPr>
-        <w:spacing w:after="0" w:line="240" w:lineRule="auto"/>
-        <w:rPr>
-          <w:rFonts w:ascii="Courier New" w:hAnsi="Courier New" w:cs="Courier New"/>
-          <w:bCs/>
-        </w:rPr>
-      </w:pPr>
-      <w:proofErr w:type="spellStart"/>
-      <w:r>
-        <w:rPr>
-          <w:rFonts w:ascii="Courier New" w:hAnsi="Courier New" w:cs="Courier New"/>
-          <w:bCs/>
-        </w:rPr>
-        <w:t>RalphIsAGirl</w:t>
-      </w:r>
-      <w:proofErr w:type="spellEnd"/>
-    </w:p>
-    <w:p>
-      <w:pPr>
-        <w:spacing w:after="0" w:line="240" w:lineRule="auto"/>
-        <w:rPr>
-          <w:rFonts w:ascii="Courier New" w:hAnsi="Courier New" w:cs="Courier New"/>
-          <w:bCs/>
-        </w:rPr>
-      </w:pPr>
-      <w:r>
-        <w:rPr>
-          <w:rFonts w:ascii="Courier New" w:hAnsi="Courier New" w:cs="Courier New"/>
-          <w:bCs/>
-        </w:rPr>
-        <w:t>RALPHISAGIRL</w:t>
-      </w:r>
-    </w:p>
-    <w:p>
-      <w:pPr>
-        <w:spacing w:after="0" w:line="240" w:lineRule="auto"/>
-        <w:rPr>
-          <w:rFonts w:ascii="Courier New" w:hAnsi="Courier New" w:cs="Courier New"/>
-          <w:bCs/>
-        </w:rPr>
-      </w:pPr>
-      <w:proofErr w:type="spellStart"/>
-      <w:proofErr w:type="gramStart"/>
-      <w:r>
-        <w:rPr>
-          <w:rFonts w:ascii="Courier New" w:hAnsi="Courier New" w:cs="Courier New"/>
-          <w:bCs/>
-        </w:rPr>
-        <w:t>ralphisagirl</w:t>
-      </w:r>
-      <w:proofErr w:type="spellEnd"/>
-      <w:proofErr w:type="gramEnd"/>
-      <w:r>
-        <w:rPr>
-          <w:rFonts w:ascii="Courier New" w:hAnsi="Courier New" w:cs="Courier New"/>
-          <w:bCs/>
-        </w:rPr>
-        <w:t>!</w:t>
-      </w:r>
-    </w:p>
-    <w:p>
-      <w:pPr>
-        <w:spacing w:after="0" w:line="240" w:lineRule="auto"/>
-        <w:rPr>
-          <w:rFonts w:ascii="Courier New" w:hAnsi="Courier New" w:cs="Courier New"/>
-          <w:bCs/>
-        </w:rPr>
-      </w:pPr>
-      <w:proofErr w:type="spellStart"/>
-      <w:proofErr w:type="gramStart"/>
-      <w:r>
-        <w:rPr>
-          <w:rFonts w:ascii="Courier New" w:hAnsi="Courier New" w:cs="Courier New"/>
-          <w:bCs/>
-        </w:rPr>
-        <w:t>rlphgrl</w:t>
-      </w:r>
-      <w:proofErr w:type="spellEnd"/>
-      <w:proofErr w:type="gramEnd"/>
-      <w:r>
-        <w:rPr>
-          <w:rFonts w:ascii="Courier New" w:hAnsi="Courier New" w:cs="Courier New"/>
-          <w:bCs/>
-        </w:rPr>
-        <w:t>!</w:t>
-      </w:r>
-    </w:p>
-    <w:p>
-      <w:pPr>
-        <w:spacing w:after="0" w:line="240" w:lineRule="auto"/>
-        <w:rPr>
-          <w:rFonts w:ascii="Courier New" w:hAnsi="Courier New" w:cs="Courier New"/>
-          <w:bCs/>
-        </w:rPr>
-      </w:pPr>
-      <w:r>
-        <w:rPr>
-          <w:rFonts w:ascii="Courier New" w:hAnsi="Courier New" w:cs="Courier New"/>
-          <w:bCs/>
+          <w:rFonts w:ascii="Courier New" w:hAnsi="Courier New" w:cs="Courier New"/>
+          <w:bCs/>
+          <w:sz w:val="21"/>
+          <w:szCs w:val="21"/>
+        </w:rPr>
+      </w:pPr>
+      <w:r>
+        <w:rPr>
+          <w:rFonts w:ascii="Courier New" w:hAnsi="Courier New" w:cs="Courier New"/>
+          <w:bCs/>
+          <w:sz w:val="21"/>
+          <w:szCs w:val="21"/>
+        </w:rPr>
+        <w:t>rlphgrl!</w:t>
+      </w:r>
+    </w:p>
+    <w:p>
+      <w:pPr>
+        <w:spacing w:after="0" w:line="240" w:lineRule="auto"/>
+        <w:rPr>
+          <w:rFonts w:ascii="Courier New" w:hAnsi="Courier New" w:cs="Courier New"/>
+          <w:bCs/>
+          <w:sz w:val="21"/>
+          <w:szCs w:val="21"/>
+        </w:rPr>
+      </w:pPr>
+      <w:r>
+        <w:rPr>
+          <w:rFonts w:ascii="Courier New" w:hAnsi="Courier New" w:cs="Courier New"/>
+          <w:bCs/>
+          <w:sz w:val="21"/>
+          <w:szCs w:val="21"/>
         </w:rPr>
         <w:t>234!</w:t>
       </w:r>
@@ -13585,12 +13012,16 @@
         <w:rPr>
           <w:rFonts w:ascii="Courier New" w:hAnsi="Courier New" w:cs="Courier New"/>
           <w:bCs/>
-        </w:rPr>
-      </w:pPr>
-      <w:r>
-        <w:rPr>
-          <w:rFonts w:ascii="Courier New" w:hAnsi="Courier New" w:cs="Courier New"/>
-          <w:bCs/>
+          <w:sz w:val="21"/>
+          <w:szCs w:val="21"/>
+        </w:rPr>
+      </w:pPr>
+      <w:r>
+        <w:rPr>
+          <w:rFonts w:ascii="Courier New" w:hAnsi="Courier New" w:cs="Courier New"/>
+          <w:bCs/>
+          <w:sz w:val="21"/>
+          <w:szCs w:val="21"/>
         </w:rPr>
         <w:t>6</w:t>
       </w:r>
@@ -13601,12 +13032,16 @@
         <w:rPr>
           <w:rFonts w:ascii="Courier New" w:hAnsi="Courier New" w:cs="Courier New"/>
           <w:bCs/>
-        </w:rPr>
-      </w:pPr>
-      <w:r>
-        <w:rPr>
-          <w:rFonts w:ascii="Courier New" w:hAnsi="Courier New" w:cs="Courier New"/>
-          <w:bCs/>
+          <w:sz w:val="21"/>
+          <w:szCs w:val="21"/>
+        </w:rPr>
+      </w:pPr>
+      <w:r>
+        <w:rPr>
+          <w:rFonts w:ascii="Courier New" w:hAnsi="Courier New" w:cs="Courier New"/>
+          <w:bCs/>
+          <w:sz w:val="21"/>
+          <w:szCs w:val="21"/>
         </w:rPr>
         <w:t>Special * true</w:t>
       </w:r>
@@ -13617,12 +13052,16 @@
         <w:rPr>
           <w:rFonts w:ascii="Courier New" w:hAnsi="Courier New" w:cs="Courier New"/>
           <w:bCs/>
-        </w:rPr>
-      </w:pPr>
-      <w:r>
-        <w:rPr>
-          <w:rFonts w:ascii="Courier New" w:hAnsi="Courier New" w:cs="Courier New"/>
-          <w:bCs/>
+          <w:sz w:val="21"/>
+          <w:szCs w:val="21"/>
+        </w:rPr>
+      </w:pPr>
+      <w:r>
+        <w:rPr>
+          <w:rFonts w:ascii="Courier New" w:hAnsi="Courier New" w:cs="Courier New"/>
+          <w:bCs/>
+          <w:sz w:val="21"/>
+          <w:szCs w:val="21"/>
         </w:rPr>
         <w:t>Length 5 =</w:t>
       </w:r>
@@ -13633,37 +13072,36 @@
         <w:rPr>
           <w:rFonts w:ascii="Courier New" w:hAnsi="Courier New" w:cs="Courier New"/>
           <w:bCs/>
-        </w:rPr>
-      </w:pPr>
-      <w:r>
-        <w:rPr>
-          <w:rFonts w:ascii="Courier New" w:hAnsi="Courier New" w:cs="Courier New"/>
-          <w:bCs/>
-        </w:rPr>
-        <w:t xml:space="preserve">Follow A B true </w:t>
-      </w:r>
-      <w:proofErr w:type="spellStart"/>
-      <w:r>
-        <w:rPr>
-          <w:rFonts w:ascii="Courier New" w:hAnsi="Courier New" w:cs="Courier New"/>
-          <w:bCs/>
-        </w:rPr>
-        <w:t>true</w:t>
-      </w:r>
-      <w:proofErr w:type="spellEnd"/>
-    </w:p>
-    <w:p>
-      <w:pPr>
-        <w:spacing w:after="0" w:line="240" w:lineRule="auto"/>
-        <w:rPr>
-          <w:rFonts w:ascii="Courier New" w:hAnsi="Courier New" w:cs="Courier New"/>
-          <w:bCs/>
-        </w:rPr>
-      </w:pPr>
-      <w:r>
-        <w:rPr>
-          <w:rFonts w:ascii="Courier New" w:hAnsi="Courier New" w:cs="Courier New"/>
-          <w:bCs/>
+          <w:sz w:val="21"/>
+          <w:szCs w:val="21"/>
+        </w:rPr>
+      </w:pPr>
+      <w:r>
+        <w:rPr>
+          <w:rFonts w:ascii="Courier New" w:hAnsi="Courier New" w:cs="Courier New"/>
+          <w:bCs/>
+          <w:sz w:val="21"/>
+          <w:szCs w:val="21"/>
+        </w:rPr>
+        <w:t>Follow A B true true</w:t>
+      </w:r>
+    </w:p>
+    <w:p>
+      <w:pPr>
+        <w:spacing w:after="0" w:line="240" w:lineRule="auto"/>
+        <w:rPr>
+          <w:rFonts w:ascii="Courier New" w:hAnsi="Courier New" w:cs="Courier New"/>
+          <w:bCs/>
+          <w:sz w:val="21"/>
+          <w:szCs w:val="21"/>
+        </w:rPr>
+      </w:pPr>
+      <w:r>
+        <w:rPr>
+          <w:rFonts w:ascii="Courier New" w:hAnsi="Courier New" w:cs="Courier New"/>
+          <w:bCs/>
+          <w:sz w:val="21"/>
+          <w:szCs w:val="21"/>
         </w:rPr>
         <w:t>Follow * C true false</w:t>
       </w:r>
@@ -13674,37 +13112,36 @@
         <w:rPr>
           <w:rFonts w:ascii="Courier New" w:hAnsi="Courier New" w:cs="Courier New"/>
           <w:bCs/>
-        </w:rPr>
-      </w:pPr>
-      <w:r>
-        <w:rPr>
-          <w:rFonts w:ascii="Courier New" w:hAnsi="Courier New" w:cs="Courier New"/>
-          <w:bCs/>
-        </w:rPr>
-        <w:t xml:space="preserve">Follow * C false </w:t>
-      </w:r>
-      <w:proofErr w:type="spellStart"/>
-      <w:r>
-        <w:rPr>
-          <w:rFonts w:ascii="Courier New" w:hAnsi="Courier New" w:cs="Courier New"/>
-          <w:bCs/>
-        </w:rPr>
-        <w:t>false</w:t>
-      </w:r>
-      <w:proofErr w:type="spellEnd"/>
-    </w:p>
-    <w:p>
-      <w:pPr>
-        <w:spacing w:after="0" w:line="240" w:lineRule="auto"/>
-        <w:rPr>
-          <w:rFonts w:ascii="Courier New" w:hAnsi="Courier New" w:cs="Courier New"/>
-          <w:bCs/>
-        </w:rPr>
-      </w:pPr>
-      <w:r>
-        <w:rPr>
-          <w:rFonts w:ascii="Courier New" w:hAnsi="Courier New" w:cs="Courier New"/>
-          <w:bCs/>
+          <w:sz w:val="21"/>
+          <w:szCs w:val="21"/>
+        </w:rPr>
+      </w:pPr>
+      <w:r>
+        <w:rPr>
+          <w:rFonts w:ascii="Courier New" w:hAnsi="Courier New" w:cs="Courier New"/>
+          <w:bCs/>
+          <w:sz w:val="21"/>
+          <w:szCs w:val="21"/>
+        </w:rPr>
+        <w:t>Follow * C false false</w:t>
+      </w:r>
+    </w:p>
+    <w:p>
+      <w:pPr>
+        <w:spacing w:after="0" w:line="240" w:lineRule="auto"/>
+        <w:rPr>
+          <w:rFonts w:ascii="Courier New" w:hAnsi="Courier New" w:cs="Courier New"/>
+          <w:bCs/>
+          <w:sz w:val="21"/>
+          <w:szCs w:val="21"/>
+        </w:rPr>
+      </w:pPr>
+      <w:r>
+        <w:rPr>
+          <w:rFonts w:ascii="Courier New" w:hAnsi="Courier New" w:cs="Courier New"/>
+          <w:bCs/>
+          <w:sz w:val="21"/>
+          <w:szCs w:val="21"/>
         </w:rPr>
         <w:t>Follow * B false true</w:t>
       </w:r>
@@ -13715,12 +13152,16 @@
         <w:rPr>
           <w:rFonts w:ascii="Courier New" w:hAnsi="Courier New" w:cs="Courier New"/>
           <w:bCs/>
-        </w:rPr>
-      </w:pPr>
-      <w:r>
-        <w:rPr>
-          <w:rFonts w:ascii="Courier New" w:hAnsi="Courier New" w:cs="Courier New"/>
-          <w:bCs/>
+          <w:sz w:val="21"/>
+          <w:szCs w:val="21"/>
+        </w:rPr>
+      </w:pPr>
+      <w:r>
+        <w:rPr>
+          <w:rFonts w:ascii="Courier New" w:hAnsi="Courier New" w:cs="Courier New"/>
+          <w:bCs/>
+          <w:sz w:val="21"/>
+          <w:szCs w:val="21"/>
         </w:rPr>
         <w:t>6</w:t>
       </w:r>
@@ -13731,12 +13172,16 @@
         <w:rPr>
           <w:rFonts w:ascii="Courier New" w:hAnsi="Courier New" w:cs="Courier New"/>
           <w:bCs/>
-        </w:rPr>
-      </w:pPr>
-      <w:r>
-        <w:rPr>
-          <w:rFonts w:ascii="Courier New" w:hAnsi="Courier New" w:cs="Courier New"/>
-          <w:bCs/>
+          <w:sz w:val="21"/>
+          <w:szCs w:val="21"/>
+        </w:rPr>
+      </w:pPr>
+      <w:r>
+        <w:rPr>
+          <w:rFonts w:ascii="Courier New" w:hAnsi="Courier New" w:cs="Courier New"/>
+          <w:bCs/>
+          <w:sz w:val="21"/>
+          <w:szCs w:val="21"/>
         </w:rPr>
         <w:t>BA*CD</w:t>
       </w:r>
@@ -13747,12 +13192,16 @@
         <w:rPr>
           <w:rFonts w:ascii="Courier New" w:hAnsi="Courier New" w:cs="Courier New"/>
           <w:bCs/>
-        </w:rPr>
-      </w:pPr>
-      <w:r>
-        <w:rPr>
-          <w:rFonts w:ascii="Courier New" w:hAnsi="Courier New" w:cs="Courier New"/>
-          <w:bCs/>
+          <w:sz w:val="21"/>
+          <w:szCs w:val="21"/>
+        </w:rPr>
+      </w:pPr>
+      <w:r>
+        <w:rPr>
+          <w:rFonts w:ascii="Courier New" w:hAnsi="Courier New" w:cs="Courier New"/>
+          <w:bCs/>
+          <w:sz w:val="21"/>
+          <w:szCs w:val="21"/>
         </w:rPr>
         <w:t>BAC*D</w:t>
       </w:r>
@@ -13763,12 +13212,16 @@
         <w:rPr>
           <w:rFonts w:ascii="Courier New" w:hAnsi="Courier New" w:cs="Courier New"/>
           <w:bCs/>
-        </w:rPr>
-      </w:pPr>
-      <w:r>
-        <w:rPr>
-          <w:rFonts w:ascii="Courier New" w:hAnsi="Courier New" w:cs="Courier New"/>
-          <w:bCs/>
+          <w:sz w:val="21"/>
+          <w:szCs w:val="21"/>
+        </w:rPr>
+      </w:pPr>
+      <w:r>
+        <w:rPr>
+          <w:rFonts w:ascii="Courier New" w:hAnsi="Courier New" w:cs="Courier New"/>
+          <w:bCs/>
+          <w:sz w:val="21"/>
+          <w:szCs w:val="21"/>
         </w:rPr>
         <w:t>B*ACD</w:t>
       </w:r>
@@ -13779,12 +13232,16 @@
         <w:rPr>
           <w:rFonts w:ascii="Courier New" w:hAnsi="Courier New" w:cs="Courier New"/>
           <w:bCs/>
-        </w:rPr>
-      </w:pPr>
-      <w:r>
-        <w:rPr>
-          <w:rFonts w:ascii="Courier New" w:hAnsi="Courier New" w:cs="Courier New"/>
-          <w:bCs/>
+          <w:sz w:val="21"/>
+          <w:szCs w:val="21"/>
+        </w:rPr>
+      </w:pPr>
+      <w:r>
+        <w:rPr>
+          <w:rFonts w:ascii="Courier New" w:hAnsi="Courier New" w:cs="Courier New"/>
+          <w:bCs/>
+          <w:sz w:val="21"/>
+          <w:szCs w:val="21"/>
         </w:rPr>
         <w:t>BACD*</w:t>
       </w:r>
@@ -13795,12 +13252,16 @@
         <w:rPr>
           <w:rFonts w:ascii="Courier New" w:hAnsi="Courier New" w:cs="Courier New"/>
           <w:bCs/>
-        </w:rPr>
-      </w:pPr>
-      <w:r>
-        <w:rPr>
-          <w:rFonts w:ascii="Courier New" w:hAnsi="Courier New" w:cs="Courier New"/>
-          <w:bCs/>
+          <w:sz w:val="21"/>
+          <w:szCs w:val="21"/>
+        </w:rPr>
+      </w:pPr>
+      <w:r>
+        <w:rPr>
+          <w:rFonts w:ascii="Courier New" w:hAnsi="Courier New" w:cs="Courier New"/>
+          <w:bCs/>
+          <w:sz w:val="21"/>
+          <w:szCs w:val="21"/>
         </w:rPr>
         <w:t>BA*C*</w:t>
       </w:r>
@@ -13811,12 +13272,16 @@
         <w:rPr>
           <w:rFonts w:ascii="Courier New" w:hAnsi="Courier New" w:cs="Courier New"/>
           <w:bCs/>
-        </w:rPr>
-      </w:pPr>
-      <w:r>
-        <w:rPr>
-          <w:rFonts w:ascii="Courier New" w:hAnsi="Courier New" w:cs="Courier New"/>
-          <w:bCs/>
+          <w:sz w:val="21"/>
+          <w:szCs w:val="21"/>
+        </w:rPr>
+      </w:pPr>
+      <w:r>
+        <w:rPr>
+          <w:rFonts w:ascii="Courier New" w:hAnsi="Courier New" w:cs="Courier New"/>
+          <w:bCs/>
+          <w:sz w:val="21"/>
+          <w:szCs w:val="21"/>
         </w:rPr>
         <w:t>AC*B</w:t>
       </w:r>
@@ -13826,6 +13291,8 @@
         <w:spacing w:after="0" w:line="240" w:lineRule="auto"/>
         <w:rPr>
           <w:rFonts w:ascii="Courier New" w:hAnsi="Courier New" w:cs="Courier New"/>
+          <w:sz w:val="12"/>
+          <w:szCs w:val="12"/>
         </w:rPr>
       </w:pPr>
     </w:p>
@@ -13871,25 +13338,23 @@
         <w:spacing w:line="240" w:lineRule="exact"/>
         <w:rPr>
           <w:rFonts w:ascii="Courier New" w:hAnsi="Courier New" w:cs="Courier New"/>
-        </w:rPr>
-      </w:pPr>
-      <w:proofErr w:type="spellStart"/>
-      <w:r>
-        <w:rPr>
-          <w:rFonts w:ascii="Courier New" w:hAnsi="Courier New" w:cs="Courier New"/>
-        </w:rPr>
-        <w:t>RalphIsAGirl</w:t>
-      </w:r>
-      <w:proofErr w:type="spellEnd"/>
-      <w:r>
-        <w:rPr>
-          <w:rFonts w:ascii="Courier New" w:hAnsi="Courier New" w:cs="Courier New"/>
-        </w:rPr>
-        <w:t>: Excellent</w:t>
-      </w:r>
-      <w:r>
-        <w:rPr>
-          <w:rFonts w:ascii="Courier New" w:hAnsi="Courier New" w:cs="Courier New"/>
+          <w:sz w:val="21"/>
+          <w:szCs w:val="21"/>
+        </w:rPr>
+      </w:pPr>
+      <w:r>
+        <w:rPr>
+          <w:rFonts w:ascii="Courier New" w:hAnsi="Courier New" w:cs="Courier New"/>
+          <w:sz w:val="21"/>
+          <w:szCs w:val="21"/>
+        </w:rPr>
+        <w:t>RalphIsAGirl: Excellent</w:t>
+      </w:r>
+      <w:r>
+        <w:rPr>
+          <w:rFonts w:ascii="Courier New" w:hAnsi="Courier New" w:cs="Courier New"/>
+          <w:sz w:val="21"/>
+          <w:szCs w:val="21"/>
         </w:rPr>
         <w:br/>
         <w:t>RALPHISAGIRL: Strong</w:t>
@@ -13897,54 +13362,33 @@
       <w:r>
         <w:rPr>
           <w:rFonts w:ascii="Courier New" w:hAnsi="Courier New" w:cs="Courier New"/>
+          <w:sz w:val="21"/>
+          <w:szCs w:val="21"/>
         </w:rPr>
         <w:br/>
-      </w:r>
-      <w:proofErr w:type="spellStart"/>
-      <w:r>
-        <w:rPr>
-          <w:rFonts w:ascii="Courier New" w:hAnsi="Courier New" w:cs="Courier New"/>
-        </w:rPr>
-        <w:t>ralphisagirl</w:t>
-      </w:r>
-      <w:proofErr w:type="spellEnd"/>
-      <w:proofErr w:type="gramStart"/>
-      <w:r>
-        <w:rPr>
-          <w:rFonts w:ascii="Courier New" w:hAnsi="Courier New" w:cs="Courier New"/>
-        </w:rPr>
-        <w:t>!:</w:t>
-      </w:r>
-      <w:proofErr w:type="gramEnd"/>
-      <w:r>
-        <w:rPr>
-          <w:rFonts w:ascii="Courier New" w:hAnsi="Courier New" w:cs="Courier New"/>
-        </w:rPr>
-        <w:t xml:space="preserve"> Moderate</w:t>
-      </w:r>
-      <w:r>
-        <w:rPr>
-          <w:rFonts w:ascii="Courier New" w:hAnsi="Courier New" w:cs="Courier New"/>
+        <w:t>ralphisagirl!: Moderate</w:t>
+      </w:r>
+      <w:r>
+        <w:rPr>
+          <w:rFonts w:ascii="Courier New" w:hAnsi="Courier New" w:cs="Courier New"/>
+          <w:sz w:val="21"/>
+          <w:szCs w:val="21"/>
         </w:rPr>
         <w:br/>
       </w:r>
-      <w:proofErr w:type="spellStart"/>
-      <w:r>
-        <w:rPr>
-          <w:rFonts w:ascii="Courier New" w:hAnsi="Courier New" w:cs="Courier New"/>
-        </w:rPr>
-        <w:t>rlphgrl</w:t>
-      </w:r>
-      <w:proofErr w:type="spellEnd"/>
-      <w:r>
-        <w:rPr>
-          <w:rFonts w:ascii="Courier New" w:hAnsi="Courier New" w:cs="Courier New"/>
-        </w:rPr>
-        <w:t>!: Weak</w:t>
-      </w:r>
-      <w:r>
-        <w:rPr>
-          <w:rFonts w:ascii="Courier New" w:hAnsi="Courier New" w:cs="Courier New"/>
+      <w:r>
+        <w:rPr>
+          <w:rFonts w:ascii="Courier New" w:hAnsi="Courier New" w:cs="Courier New"/>
+          <w:sz w:val="21"/>
+          <w:szCs w:val="21"/>
+        </w:rPr>
+        <w:t>rlphgrl!: Weak</w:t>
+      </w:r>
+      <w:r>
+        <w:rPr>
+          <w:rFonts w:ascii="Courier New" w:hAnsi="Courier New" w:cs="Courier New"/>
+          <w:sz w:val="21"/>
+          <w:szCs w:val="21"/>
         </w:rPr>
         <w:br/>
         <w:t>234!</w:t>
@@ -13952,12 +13396,16 @@
       <w:r>
         <w:rPr>
           <w:rFonts w:ascii="Courier New" w:hAnsi="Courier New" w:cs="Courier New"/>
+          <w:sz w:val="21"/>
+          <w:szCs w:val="21"/>
         </w:rPr>
         <w:t>: Abysmal</w:t>
       </w:r>
       <w:r>
         <w:rPr>
           <w:rFonts w:ascii="Courier New" w:hAnsi="Courier New" w:cs="Courier New"/>
+          <w:sz w:val="21"/>
+          <w:szCs w:val="21"/>
         </w:rPr>
         <w:br/>
         <w:t>=====</w:t>
@@ -13965,18 +13413,24 @@
       <w:r>
         <w:rPr>
           <w:rFonts w:ascii="Courier New" w:hAnsi="Courier New" w:cs="Courier New"/>
+          <w:sz w:val="21"/>
+          <w:szCs w:val="21"/>
         </w:rPr>
         <w:br/>
       </w:r>
       <w:r>
         <w:rPr>
           <w:rFonts w:ascii="Courier New" w:hAnsi="Courier New" w:cs="Courier New"/>
+          <w:sz w:val="21"/>
+          <w:szCs w:val="21"/>
         </w:rPr>
         <w:t>BA*CD: Excellent</w:t>
       </w:r>
       <w:r>
         <w:rPr>
           <w:rFonts w:ascii="Courier New" w:hAnsi="Courier New" w:cs="Courier New"/>
+          <w:sz w:val="21"/>
+          <w:szCs w:val="21"/>
         </w:rPr>
         <w:br/>
         <w:t>BAC*D: Moderate</w:t>
@@ -13984,6 +13438,8 @@
       <w:r>
         <w:rPr>
           <w:rFonts w:ascii="Courier New" w:hAnsi="Courier New" w:cs="Courier New"/>
+          <w:sz w:val="21"/>
+          <w:szCs w:val="21"/>
         </w:rPr>
         <w:br/>
         <w:t>B*ACD: Strong</w:t>
@@ -13991,6 +13447,8 @@
       <w:r>
         <w:rPr>
           <w:rFonts w:ascii="Courier New" w:hAnsi="Courier New" w:cs="Courier New"/>
+          <w:sz w:val="21"/>
+          <w:szCs w:val="21"/>
         </w:rPr>
         <w:br/>
         <w:t>BACD*: Strong</w:t>
@@ -13998,6 +13456,8 @@
       <w:r>
         <w:rPr>
           <w:rFonts w:ascii="Courier New" w:hAnsi="Courier New" w:cs="Courier New"/>
+          <w:sz w:val="21"/>
+          <w:szCs w:val="21"/>
         </w:rPr>
         <w:br/>
         <w:t>BA*C*: Moderate</w:t>
@@ -14005,6 +13465,8 @@
       <w:r>
         <w:rPr>
           <w:rFonts w:ascii="Courier New" w:hAnsi="Courier New" w:cs="Courier New"/>
+          <w:sz w:val="21"/>
+          <w:szCs w:val="21"/>
         </w:rPr>
         <w:br/>
         <w:t>AC*B: Terrible</w:t>
@@ -14012,6 +13474,8 @@
       <w:r>
         <w:rPr>
           <w:rFonts w:ascii="Courier New" w:hAnsi="Courier New" w:cs="Courier New"/>
+          <w:sz w:val="21"/>
+          <w:szCs w:val="21"/>
         </w:rPr>
         <w:br/>
         <w:t>=====</w:t>
@@ -16211,7 +15675,7 @@
 </file>
 
 <file path=customXml/itemProps1.xml><?xml version="1.0" encoding="utf-8"?>
-<ds:datastoreItem xmlns:ds="http://schemas.openxmlformats.org/officeDocument/2006/customXml" ds:itemID="{F277EF2C-5DC4-4AC0-93B5-FB56D8C82A39}">
+<ds:datastoreItem xmlns:ds="http://schemas.openxmlformats.org/officeDocument/2006/customXml" ds:itemID="{5CBECC44-D7F9-4298-BF8B-D6DAAE3F4E5C}">
   <ds:schemaRefs>
     <ds:schemaRef ds:uri="http://schemas.openxmlformats.org/officeDocument/2006/bibliography"/>
   </ds:schemaRefs>
